--- a/2. Linux系统/10. 进程与线程/1. 进程与线程.docx
+++ b/2. Linux系统/10. 进程与线程/1. 进程与线程.docx
@@ -15279,7 +15279,6 @@
       <w:pPr>
         <w:ind w:firstLine="420" w:firstLineChars="0"/>
       </w:pPr>
-      <w:bookmarkStart w:id="0" w:name="_GoBack"/>
       <w:r>
         <w:rPr>
           <w:rFonts w:hint="eastAsia"/>
@@ -15289,7 +15288,6 @@
         </w:rPr>
         <w:t>进程是cpu资源分配的最小单位，线程是cpu调度的最小单位。</w:t>
       </w:r>
-      <w:bookmarkEnd w:id="0"/>
     </w:p>
     <w:p>
       <w:pPr>
@@ -15440,7 +15438,10 @@
       <w:r>
         <w:rPr>
           <w:rFonts w:hint="eastAsia"/>
-          <w:color w:val="FF0000"/>
+          <w:b/>
+          <w:bCs/>
+          <w:color w:val="FF0000"/>
+          <w:u w:val="single"/>
         </w:rPr>
         <w:t>需要频繁创建销毁的优先使用线程</w:t>
       </w:r>
@@ -15461,6 +15462,12 @@
     <w:p>
       <w:pPr>
         <w:ind w:firstLine="420"/>
+        <w:rPr>
+          <w:b/>
+          <w:bCs/>
+          <w:color w:val="FF0000"/>
+          <w:u w:val="single"/>
+        </w:rPr>
       </w:pPr>
       <w:r>
         <w:rPr>
@@ -15473,7 +15480,17 @@
         <w:rPr>
           <w:rFonts w:hint="eastAsia"/>
         </w:rPr>
-        <w:t>，所以在需要大量计算，切换频繁时用线程，还有耗时的操作使用线程可提高应用程序的响应</w:t>
+        <w:t>，所以</w:t>
+      </w:r>
+      <w:r>
+        <w:rPr>
+          <w:rFonts w:hint="eastAsia"/>
+          <w:b/>
+          <w:bCs/>
+          <w:color w:val="FF0000"/>
+          <w:u w:val="single"/>
+        </w:rPr>
+        <w:t>在需要大量计算，切换频繁时用线程，还有耗时的操作使用线程可提高应用程序的响应</w:t>
       </w:r>
     </w:p>
     <w:p>
@@ -15494,7 +15511,10 @@
       <w:r>
         <w:rPr>
           <w:rFonts w:hint="eastAsia"/>
-          <w:color w:val="FF0000"/>
+          <w:b/>
+          <w:bCs/>
+          <w:color w:val="FF0000"/>
+          <w:u w:val="single"/>
         </w:rPr>
         <w:t>并行操作时使用线程</w:t>
       </w:r>
@@ -15508,18 +15528,30 @@
     <w:p>
       <w:pPr>
         <w:ind w:firstLine="420"/>
-      </w:pPr>
-      <w:r>
-        <w:rPr>
-          <w:rFonts w:hint="eastAsia"/>
-          <w:color w:val="FF0000"/>
+        <w:rPr>
+          <w:b/>
+          <w:bCs/>
+          <w:u w:val="single"/>
+        </w:rPr>
+      </w:pPr>
+      <w:bookmarkStart w:id="0" w:name="_GoBack"/>
+      <w:r>
+        <w:rPr>
+          <w:rFonts w:hint="eastAsia"/>
+          <w:b/>
+          <w:bCs/>
+          <w:color w:val="FF0000"/>
+          <w:u w:val="single"/>
         </w:rPr>
         <w:t>需要更稳定安全时，适合选择进程</w:t>
       </w:r>
       <w:r>
         <w:rPr>
           <w:rFonts w:hint="eastAsia"/>
-          <w:color w:val="FF0000"/>
+          <w:b/>
+          <w:bCs/>
+          <w:color w:val="FF0000"/>
+          <w:u w:val="single"/>
           <w:lang w:eastAsia="zh-CN"/>
         </w:rPr>
         <w:t>；</w:t>
@@ -15527,17 +15559,24 @@
       <w:r>
         <w:rPr>
           <w:rFonts w:hint="eastAsia"/>
-          <w:color w:val="FF0000"/>
+          <w:b/>
+          <w:bCs/>
+          <w:color w:val="FF0000"/>
+          <w:u w:val="single"/>
         </w:rPr>
         <w:t>需要速度时，选择线程更好</w:t>
       </w:r>
       <w:r>
         <w:rPr>
           <w:rFonts w:hint="eastAsia"/>
+          <w:b/>
+          <w:bCs/>
+          <w:u w:val="single"/>
         </w:rPr>
         <w:t>。</w:t>
       </w:r>
     </w:p>
+    <w:bookmarkEnd w:id="0"/>
     <w:p>
       <w:pPr>
         <w:pStyle w:val="2"/>

--- a/2. Linux系统/10. 进程与线程/1. 进程与线程.docx
+++ b/2. Linux系统/10. 进程与线程/1. 进程与线程.docx
@@ -10424,15 +10424,38 @@
         <w:ind w:firstLine="420" w:firstLineChars="0"/>
         <w:rPr>
           <w:rFonts w:hint="eastAsia"/>
+          <w:color w:val="FF0000"/>
           <w:lang w:val="en-US" w:eastAsia="zh-CN"/>
         </w:rPr>
       </w:pPr>
       <w:r>
         <w:rPr>
           <w:rFonts w:hint="eastAsia"/>
+          <w:color w:val="FF0000"/>
           <w:lang w:val="en-US" w:eastAsia="zh-CN"/>
         </w:rPr>
         <w:t>LWP（轻量级进程）作为多线程方案</w:t>
+      </w:r>
+    </w:p>
+    <w:p>
+      <w:pPr>
+        <w:numPr>
+          <w:numId w:val="0"/>
+        </w:numPr>
+        <w:ind w:firstLine="420" w:firstLineChars="0"/>
+        <w:rPr>
+          <w:rFonts w:hint="eastAsia"/>
+          <w:color w:val="FF0000"/>
+          <w:lang w:val="en-US" w:eastAsia="zh-CN"/>
+        </w:rPr>
+      </w:pPr>
+      <w:r>
+        <w:rPr>
+          <w:rFonts w:hint="eastAsia"/>
+          <w:color w:val="FF0000"/>
+          <w:lang w:val="en-US" w:eastAsia="zh-CN"/>
+        </w:rPr>
+        <w:t>纯用户空间多线程方案</w:t>
       </w:r>
     </w:p>
     <w:p>
@@ -10528,9 +10551,17 @@
       <w:r>
         <w:rPr>
           <w:rFonts w:hint="eastAsia"/>
+          <w:color w:val="FF0000"/>
           <w:lang w:val="en-US" w:eastAsia="zh-CN"/>
         </w:rPr>
-        <w:t>真正实现并发操作；</w:t>
+        <w:t>真正实现并发操作</w:t>
+      </w:r>
+      <w:r>
+        <w:rPr>
+          <w:rFonts w:hint="eastAsia"/>
+          <w:lang w:val="en-US" w:eastAsia="zh-CN"/>
+        </w:rPr>
+        <w:t>；</w:t>
       </w:r>
     </w:p>
     <w:p>
@@ -10711,8 +10742,8 @@
       <w:r>
         <w:drawing>
           <wp:inline distT="0" distB="0" distL="114300" distR="114300">
-            <wp:extent cx="4692015" cy="2444115"/>
-            <wp:effectExtent l="0" t="0" r="13335" b="13335"/>
+            <wp:extent cx="3676015" cy="1915160"/>
+            <wp:effectExtent l="0" t="0" r="635" b="8890"/>
             <wp:docPr id="10" name="图片 3"/>
             <wp:cNvGraphicFramePr>
               <a:graphicFrameLocks xmlns:a="http://schemas.openxmlformats.org/drawingml/2006/main" noChangeAspect="1"/>
@@ -10735,7 +10766,7 @@
                   <pic:spPr>
                     <a:xfrm>
                       <a:off x="0" y="0"/>
-                      <a:ext cx="4692015" cy="2444115"/>
+                      <a:ext cx="3676015" cy="1915160"/>
                     </a:xfrm>
                     <a:prstGeom prst="rect">
                       <a:avLst/>
@@ -10839,9 +10870,17 @@
       <w:r>
         <w:rPr>
           <w:rFonts w:hint="eastAsia"/>
+          <w:color w:val="FF0000"/>
           <w:lang w:val="en-US" w:eastAsia="zh-CN"/>
         </w:rPr>
-        <w:t>可运行在任何操作系统上（汇编处理）。</w:t>
+        <w:t>可运行在任何操作系统上（汇编处理）</w:t>
+      </w:r>
+      <w:r>
+        <w:rPr>
+          <w:rFonts w:hint="eastAsia"/>
+          <w:lang w:val="en-US" w:eastAsia="zh-CN"/>
+        </w:rPr>
+        <w:t>。</w:t>
       </w:r>
     </w:p>
     <w:p>
@@ -10886,7 +10925,17 @@
           <w:color w:val="FF0000"/>
           <w:lang w:val="en-US" w:eastAsia="zh-CN"/>
         </w:rPr>
-        <w:t>阻塞问题</w:t>
+        <w:t>阻塞问题（多个用户态U对应一个内核态</w:t>
+      </w:r>
+      <w:bookmarkStart w:id="0" w:name="_GoBack"/>
+      <w:bookmarkEnd w:id="0"/>
+      <w:r>
+        <w:rPr>
+          <w:rFonts w:hint="eastAsia"/>
+          <w:color w:val="FF0000"/>
+          <w:lang w:val="en-US" w:eastAsia="zh-CN"/>
+        </w:rPr>
+        <w:t>K）</w:t>
       </w:r>
       <w:r>
         <w:rPr>
@@ -15534,7 +15583,6 @@
           <w:u w:val="single"/>
         </w:rPr>
       </w:pPr>
-      <w:bookmarkStart w:id="0" w:name="_GoBack"/>
       <w:r>
         <w:rPr>
           <w:rFonts w:hint="eastAsia"/>
@@ -15576,7 +15624,6 @@
         <w:t>。</w:t>
       </w:r>
     </w:p>
-    <w:bookmarkEnd w:id="0"/>
     <w:p>
       <w:pPr>
         <w:pStyle w:val="2"/>

--- a/2. Linux系统/10. 进程与线程/1. 进程与线程.docx
+++ b/2. Linux系统/10. 进程与线程/1. 进程与线程.docx
@@ -223,14 +223,32 @@
       </w:r>
     </w:p>
     <w:p>
-      <w:r>
-        <w:tab/>
-      </w:r>
-      <w:r>
-        <w:rPr>
-          <w:rFonts w:hint="eastAsia"/>
-        </w:rPr>
-        <w:t>协程，英文Coroutines，是一种基于线程之上，但又比线程更加轻量级的存在，这种由程序员自己写程序来管理的轻量级线程叫做</w:t>
+      <w:pPr>
+        <w:rPr>
+          <w:rFonts w:hint="eastAsia"/>
+        </w:rPr>
+      </w:pPr>
+      <w:r>
+        <w:tab/>
+      </w:r>
+      <w:r>
+        <w:rPr>
+          <w:rFonts w:hint="eastAsia"/>
+        </w:rPr>
+        <w:t>协程，英文Coroutines，是一种</w:t>
+      </w:r>
+      <w:r>
+        <w:rPr>
+          <w:rFonts w:hint="eastAsia"/>
+          <w:color w:val="FF0000"/>
+        </w:rPr>
+        <w:t>基于线程之上，但又比线程更加轻量级的存在</w:t>
+      </w:r>
+      <w:r>
+        <w:rPr>
+          <w:rFonts w:hint="eastAsia"/>
+        </w:rPr>
+        <w:t>，这种由程序员自己写程序来管理的轻量级线程叫做</w:t>
       </w:r>
       <w:r>
         <w:rPr>
@@ -242,9 +260,94 @@
       <w:r>
         <w:rPr>
           <w:rFonts w:hint="eastAsia"/>
-        </w:rPr>
-        <w:t>，具有对内核来说不可见的特性。</w:t>
-      </w:r>
+          <w:color w:val="FF0000"/>
+          <w:lang w:eastAsia="zh-CN"/>
+        </w:rPr>
+        <w:t>（</w:t>
+      </w:r>
+      <w:r>
+        <w:rPr>
+          <w:rFonts w:hint="eastAsia"/>
+          <w:color w:val="FF0000"/>
+          <w:u w:val="single"/>
+          <w:lang w:val="en-US" w:eastAsia="zh-CN"/>
+        </w:rPr>
+        <w:t>用户态，不需要内核态，</w:t>
+      </w:r>
+      <w:r>
+        <w:rPr>
+          <w:rFonts w:hint="eastAsia"/>
+          <w:b/>
+          <w:bCs/>
+          <w:color w:val="FF0000"/>
+          <w:u w:val="single"/>
+          <w:lang w:val="en-US" w:eastAsia="zh-CN"/>
+        </w:rPr>
+        <w:t>减少线程上下文切换</w:t>
+      </w:r>
+      <w:r>
+        <w:rPr>
+          <w:rFonts w:hint="eastAsia"/>
+          <w:color w:val="FF0000"/>
+          <w:lang w:eastAsia="zh-CN"/>
+        </w:rPr>
+        <w:t>）</w:t>
+      </w:r>
+      <w:r>
+        <w:rPr>
+          <w:rFonts w:hint="eastAsia"/>
+        </w:rPr>
+        <w:t>，具有对内核来说不可见的特性</w:t>
+      </w:r>
+      <w:r>
+        <w:rPr>
+          <w:rFonts w:hint="eastAsia"/>
+          <w:lang w:eastAsia="zh-CN"/>
+        </w:rPr>
+        <w:t>（</w:t>
+      </w:r>
+      <w:r>
+        <w:rPr>
+          <w:rFonts w:hint="eastAsia"/>
+          <w:color w:val="FF0000"/>
+          <w:u w:val="single"/>
+          <w:lang w:val="en-US" w:eastAsia="zh-CN"/>
+        </w:rPr>
+        <w:t>线程是需要内核态</w:t>
+      </w:r>
+      <w:r>
+        <w:rPr>
+          <w:rFonts w:hint="eastAsia"/>
+          <w:lang w:eastAsia="zh-CN"/>
+        </w:rPr>
+        <w:t>）</w:t>
+      </w:r>
+      <w:r>
+        <w:rPr>
+          <w:rFonts w:hint="eastAsia"/>
+        </w:rPr>
+        <w:t>。</w:t>
+      </w:r>
+    </w:p>
+    <w:p>
+      <w:pPr>
+        <w:ind w:firstLine="420" w:firstLineChars="0"/>
+        <w:rPr>
+          <w:rFonts w:hint="eastAsia" w:eastAsia="仿宋"/>
+          <w:lang w:val="en-US" w:eastAsia="zh-CN"/>
+        </w:rPr>
+      </w:pPr>
+      <w:bookmarkStart w:id="0" w:name="_GoBack"/>
+      <w:r>
+        <w:rPr>
+          <w:rFonts w:hint="eastAsia"/>
+          <w:color w:val="FF0000"/>
+          <w:u w:val="single"/>
+          <w:lang w:val="en-US" w:eastAsia="zh-CN"/>
+        </w:rPr>
+        <w:t>协程是为了解决线程上下文切换（即用户态和内核态切换）的开销，将线程切换全部都放在用户态。</w:t>
+      </w:r>
+      <w:bookmarkEnd w:id="0"/>
     </w:p>
     <w:p>
       <w:r>
@@ -10440,6 +10543,7 @@
     <w:p>
       <w:pPr>
         <w:numPr>
+          <w:ilvl w:val="0"/>
           <w:numId w:val="0"/>
         </w:numPr>
         <w:ind w:firstLine="420" w:firstLineChars="0"/>
@@ -10925,17 +11029,7 @@
           <w:color w:val="FF0000"/>
           <w:lang w:val="en-US" w:eastAsia="zh-CN"/>
         </w:rPr>
-        <w:t>阻塞问题（多个用户态U对应一个内核态</w:t>
-      </w:r>
-      <w:bookmarkStart w:id="0" w:name="_GoBack"/>
-      <w:bookmarkEnd w:id="0"/>
-      <w:r>
-        <w:rPr>
-          <w:rFonts w:hint="eastAsia"/>
-          <w:color w:val="FF0000"/>
-          <w:lang w:val="en-US" w:eastAsia="zh-CN"/>
-        </w:rPr>
-        <w:t>K）</w:t>
+        <w:t>阻塞问题（多个用户态U对应一个内核态K）</w:t>
       </w:r>
       <w:r>
         <w:rPr>
@@ -11221,6 +11315,74 @@
     <w:p>
       <w:pPr>
         <w:pStyle w:val="3"/>
+        <w:rPr>
+          <w:rFonts w:hint="eastAsia"/>
+          <w:lang w:val="en-US" w:eastAsia="zh-CN"/>
+        </w:rPr>
+      </w:pPr>
+      <w:r>
+        <w:rPr>
+          <w:rFonts w:hint="eastAsia"/>
+          <w:lang w:val="en-US" w:eastAsia="zh-CN"/>
+        </w:rPr>
+        <w:t>状态</w:t>
+      </w:r>
+    </w:p>
+    <w:p>
+      <w:pPr>
+        <w:jc w:val="center"/>
+        <w:rPr>
+          <w:rFonts w:hint="eastAsia"/>
+          <w:lang w:val="en-US" w:eastAsia="zh-CN"/>
+        </w:rPr>
+      </w:pPr>
+      <w:r>
+        <w:drawing>
+          <wp:inline distT="0" distB="0" distL="114300" distR="114300">
+            <wp:extent cx="4380230" cy="1216025"/>
+            <wp:effectExtent l="0" t="0" r="1270" b="3175"/>
+            <wp:docPr id="8" name="图片 1"/>
+            <wp:cNvGraphicFramePr>
+              <a:graphicFrameLocks xmlns:a="http://schemas.openxmlformats.org/drawingml/2006/main" noChangeAspect="1"/>
+            </wp:cNvGraphicFramePr>
+            <a:graphic xmlns:a="http://schemas.openxmlformats.org/drawingml/2006/main">
+              <a:graphicData uri="http://schemas.openxmlformats.org/drawingml/2006/picture">
+                <pic:pic xmlns:pic="http://schemas.openxmlformats.org/drawingml/2006/picture">
+                  <pic:nvPicPr>
+                    <pic:cNvPr id="8" name="图片 1"/>
+                    <pic:cNvPicPr>
+                      <a:picLocks noChangeAspect="1"/>
+                    </pic:cNvPicPr>
+                  </pic:nvPicPr>
+                  <pic:blipFill>
+                    <a:blip r:embed="rId16"/>
+                    <a:stretch>
+                      <a:fillRect/>
+                    </a:stretch>
+                  </pic:blipFill>
+                  <pic:spPr>
+                    <a:xfrm>
+                      <a:off x="0" y="0"/>
+                      <a:ext cx="4380230" cy="1216025"/>
+                    </a:xfrm>
+                    <a:prstGeom prst="rect">
+                      <a:avLst/>
+                    </a:prstGeom>
+                    <a:noFill/>
+                    <a:ln w="9525">
+                      <a:noFill/>
+                    </a:ln>
+                  </pic:spPr>
+                </pic:pic>
+              </a:graphicData>
+            </a:graphic>
+          </wp:inline>
+        </w:drawing>
+      </w:r>
+    </w:p>
+    <w:p>
+      <w:pPr>
+        <w:pStyle w:val="3"/>
       </w:pPr>
       <w:r>
         <w:rPr>
@@ -14752,7 +14914,7 @@
                     </pic:cNvPicPr>
                   </pic:nvPicPr>
                   <pic:blipFill>
-                    <a:blip r:embed="rId16">
+                    <a:blip r:embed="rId17">
                       <a:extLst>
                         <a:ext uri="{28A0092B-C50C-407E-A947-70E740481C1C}">
                           <a14:useLocalDpi xmlns:a14="http://schemas.microsoft.com/office/drawing/2010/main" val="0"/>
@@ -16595,7 +16757,7 @@
     <w:lsdException w:qFormat="1" w:unhideWhenUsed="0" w:uiPriority="10" w:semiHidden="0" w:name="Title"/>
     <w:lsdException w:uiPriority="99" w:name="Closing"/>
     <w:lsdException w:uiPriority="99" w:name="Signature"/>
-    <w:lsdException w:uiPriority="1" w:semiHidden="0" w:name="Default Paragraph Font"/>
+    <w:lsdException w:qFormat="1" w:uiPriority="1" w:semiHidden="0" w:name="Default Paragraph Font"/>
     <w:lsdException w:uiPriority="99" w:name="Body Text"/>
     <w:lsdException w:uiPriority="99" w:name="Body Text Indent"/>
     <w:lsdException w:uiPriority="99" w:name="List Continue"/>
@@ -16947,6 +17109,7 @@
   <w:style w:type="character" w:default="1" w:styleId="13">
     <w:name w:val="Default Paragraph Font"/>
     <w:unhideWhenUsed/>
+    <w:qFormat/>
     <w:uiPriority w:val="1"/>
   </w:style>
   <w:style w:type="table" w:default="1" w:styleId="14">

--- a/2. Linux系统/10. 进程与线程/1. 进程与线程.docx
+++ b/2. Linux系统/10. 进程与线程/1. 进程与线程.docx
@@ -337,7 +337,6 @@
           <w:lang w:val="en-US" w:eastAsia="zh-CN"/>
         </w:rPr>
       </w:pPr>
-      <w:bookmarkStart w:id="0" w:name="_GoBack"/>
       <w:r>
         <w:rPr>
           <w:rFonts w:hint="eastAsia"/>
@@ -345,9 +344,30 @@
           <w:u w:val="single"/>
           <w:lang w:val="en-US" w:eastAsia="zh-CN"/>
         </w:rPr>
-        <w:t>协程是为了解决线程上下文切换（即用户态和内核态切换）的开销，将线程切换全部都放在用户态。</w:t>
+        <w:t>协程是为了</w:t>
+      </w:r>
+      <w:bookmarkStart w:id="0" w:name="_GoBack"/>
+      <w:r>
+        <w:rPr>
+          <w:rFonts w:hint="eastAsia"/>
+          <w:b/>
+          <w:bCs/>
+          <w:color w:val="FF0000"/>
+          <w:u w:val="single"/>
+          <w:lang w:val="en-US" w:eastAsia="zh-CN"/>
+        </w:rPr>
+        <w:t>解决线程上下文切换（即用户态和内核态切换）的开销</w:t>
       </w:r>
       <w:bookmarkEnd w:id="0"/>
+      <w:r>
+        <w:rPr>
+          <w:rFonts w:hint="eastAsia"/>
+          <w:color w:val="FF0000"/>
+          <w:u w:val="single"/>
+          <w:lang w:val="en-US" w:eastAsia="zh-CN"/>
+        </w:rPr>
+        <w:t>，将线程切换全部都放在用户态。</w:t>
+      </w:r>
     </w:p>
     <w:p>
       <w:r>
@@ -16724,7 +16744,7 @@
     <w:lsdException w:uiPriority="99" w:name="footnote text"/>
     <w:lsdException w:uiPriority="99" w:name="annotation text"/>
     <w:lsdException w:qFormat="1" w:uiPriority="99" w:semiHidden="0" w:name="header"/>
-    <w:lsdException w:uiPriority="99" w:semiHidden="0" w:name="footer"/>
+    <w:lsdException w:qFormat="1" w:uiPriority="99" w:semiHidden="0" w:name="footer"/>
     <w:lsdException w:uiPriority="99" w:name="index heading"/>
     <w:lsdException w:qFormat="1" w:uiPriority="35" w:name="caption"/>
     <w:lsdException w:uiPriority="99" w:name="table of figures"/>
@@ -17132,6 +17152,7 @@
     <w:basedOn w:val="1"/>
     <w:link w:val="25"/>
     <w:unhideWhenUsed/>
+    <w:qFormat/>
     <w:uiPriority w:val="99"/>
     <w:pPr>
       <w:tabs>
@@ -17258,6 +17279,7 @@
     <w:name w:val="标题 6 字符"/>
     <w:basedOn w:val="13"/>
     <w:link w:val="7"/>
+    <w:qFormat/>
     <w:uiPriority w:val="9"/>
     <w:rPr>
       <w:rFonts w:ascii="Times New Roman" w:hAnsi="Times New Roman" w:eastAsia="仿宋" w:cstheme="majorBidi"/>

--- a/2. Linux系统/10. 进程与线程/1. 进程与线程.docx
+++ b/2. Linux系统/10. 进程与线程/1. 进程与线程.docx
@@ -11333,7 +11333,20 @@
         <w:rPr>
           <w:rFonts w:hint="eastAsia"/>
         </w:rPr>
-        <w:t>进程停止后，该进程就会从进程表中移除。但是，有时候有些程序即使执行完了也依然留在进程表中。那么，这些完成了生命周期但却依然留在进程表中的进程，我们称之为“僵尸进程”。</w:t>
+        <w:t>进程停止后，该进程就会从进程表中移除。但是，</w:t>
+      </w:r>
+      <w:r>
+        <w:rPr>
+          <w:rFonts w:hint="eastAsia"/>
+          <w:color w:val="FF0000"/>
+        </w:rPr>
+        <w:t>有时候有些程序即使执行完了也依然留在进程表中。</w:t>
+      </w:r>
+      <w:r>
+        <w:rPr>
+          <w:rFonts w:hint="eastAsia"/>
+        </w:rPr>
+        <w:t>那么，这些完成了生命周期但却依然留在进程表中的进程，我们称之为“僵尸进程”。</w:t>
       </w:r>
     </w:p>
     <w:p/>
@@ -11362,13 +11375,124 @@
     <w:p>
       <w:pPr>
         <w:ind w:firstLine="420"/>
-      </w:pPr>
-      <w:r>
-        <w:rPr>
-          <w:rFonts w:hint="eastAsia"/>
-          <w:color w:val="FF0000"/>
-        </w:rPr>
-        <w:t>这些子进程完成执行后会发送一个exit信号然后死掉</w:t>
+        <w:rPr>
+          <w:color w:val="FF0000"/>
+          <w:u w:val="single"/>
+        </w:rPr>
+      </w:pPr>
+      <w:r>
+        <w:rPr>
+          <w:rFonts w:hint="eastAsia"/>
+          <w:color w:val="FF0000"/>
+          <w:u w:val="single"/>
+        </w:rPr>
+        <w:t>这些子进程完成执行后会发送一个exit信号然后死掉。这个</w:t>
+      </w:r>
+      <w:r>
+        <w:rPr>
+          <w:color w:val="FF0000"/>
+          <w:u w:val="single"/>
+        </w:rPr>
+        <w:t>e</w:t>
+      </w:r>
+      <w:r>
+        <w:rPr>
+          <w:rFonts w:hint="eastAsia"/>
+          <w:color w:val="FF0000"/>
+          <w:u w:val="single"/>
+        </w:rPr>
+        <w:t>xit信号需要被父进程所读取。父进程需要随后调用 wait 命令来读取子进程的退出状态，并将子进程从进程表中移除。</w:t>
+      </w:r>
+    </w:p>
+    <w:p>
+      <w:pPr>
+        <w:ind w:firstLine="420"/>
+      </w:pPr>
+      <w:r>
+        <w:rPr>
+          <w:rFonts w:hint="eastAsia"/>
+        </w:rPr>
+        <w:t>若父进程正确第读取了子进程的</w:t>
+      </w:r>
+      <w:r>
+        <w:t>e</w:t>
+      </w:r>
+      <w:r>
+        <w:rPr>
+          <w:rFonts w:hint="eastAsia"/>
+        </w:rPr>
+        <w:t>xit信号，则子进程会从进程表中删掉。</w:t>
+      </w:r>
+    </w:p>
+    <w:p>
+      <w:pPr>
+        <w:ind w:firstLine="420"/>
+        <w:rPr>
+          <w:color w:val="FF0000"/>
+        </w:rPr>
+      </w:pPr>
+      <w:r>
+        <w:rPr>
+          <w:rFonts w:hint="eastAsia"/>
+          <w:color w:val="FF0000"/>
+        </w:rPr>
+        <w:t>但若父进程未能读取到子进程的</w:t>
+      </w:r>
+      <w:r>
+        <w:rPr>
+          <w:color w:val="FF0000"/>
+        </w:rPr>
+        <w:t>e</w:t>
+      </w:r>
+      <w:r>
+        <w:rPr>
+          <w:rFonts w:hint="eastAsia"/>
+          <w:color w:val="FF0000"/>
+        </w:rPr>
+        <w:t>xit信号，则这个子进程虽然完成执行处于死亡的状态，但也不会从进程表中删掉。</w:t>
+      </w:r>
+    </w:p>
+    <w:p/>
+    <w:p>
+      <w:pPr>
+        <w:pStyle w:val="4"/>
+      </w:pPr>
+      <w:r>
+        <w:rPr>
+          <w:rFonts w:hint="eastAsia"/>
+        </w:rPr>
+        <w:t>危害</w:t>
+      </w:r>
+    </w:p>
+    <w:p>
+      <w:pPr>
+        <w:ind w:firstLine="420"/>
+      </w:pPr>
+      <w:r>
+        <w:rPr>
+          <w:rFonts w:hint="eastAsia"/>
+        </w:rPr>
+        <w:t>由于僵尸进程并不做任何事情，不会使用任何资源也不会影响其它进程，因此</w:t>
+      </w:r>
+      <w:r>
+        <w:rPr>
+          <w:rFonts w:hint="eastAsia"/>
+          <w:color w:val="FF0000"/>
+        </w:rPr>
+        <w:t>存在僵尸进程也没什么坏处</w:t>
+      </w:r>
+      <w:r>
+        <w:rPr>
+          <w:rFonts w:hint="eastAsia"/>
+        </w:rPr>
+        <w:t>。不过由于进程表中的退出状态以及其它一些进程信息也是存储在内存中的，因此</w:t>
+      </w:r>
+      <w:r>
+        <w:rPr>
+          <w:rFonts w:hint="eastAsia"/>
+          <w:color w:val="FF0000"/>
+        </w:rPr>
+        <w:t>存在太多僵尸进程有时也会是一些问题</w:t>
       </w:r>
       <w:r>
         <w:rPr>
@@ -11376,84 +11500,38 @@
         </w:rPr>
         <w:t>。</w:t>
       </w:r>
-      <w:r>
-        <w:rPr>
-          <w:rFonts w:hint="eastAsia"/>
-          <w:color w:val="FF0000"/>
-        </w:rPr>
-        <w:t>这个</w:t>
-      </w:r>
-      <w:r>
-        <w:rPr>
-          <w:color w:val="FF0000"/>
-        </w:rPr>
-        <w:t>e</w:t>
-      </w:r>
-      <w:r>
-        <w:rPr>
-          <w:rFonts w:hint="eastAsia"/>
-          <w:color w:val="FF0000"/>
-        </w:rPr>
-        <w:t>xit信号需要被父进程所读取</w:t>
-      </w:r>
-      <w:r>
-        <w:rPr>
-          <w:rFonts w:hint="eastAsia"/>
-        </w:rPr>
-        <w:t>。</w:t>
-      </w:r>
-      <w:r>
-        <w:rPr>
-          <w:rFonts w:hint="eastAsia"/>
-          <w:color w:val="FF0000"/>
-        </w:rPr>
-        <w:t>父进程需要随后调用 wait 命令来读取子进程的退出状态，并将子进程从进程表中移除</w:t>
-      </w:r>
-      <w:r>
-        <w:rPr>
-          <w:rFonts w:hint="eastAsia"/>
-        </w:rPr>
-        <w:t>。</w:t>
-      </w:r>
-    </w:p>
-    <w:p>
-      <w:pPr>
-        <w:ind w:firstLine="420"/>
-      </w:pPr>
-      <w:r>
-        <w:rPr>
-          <w:rFonts w:hint="eastAsia"/>
-        </w:rPr>
-        <w:t>若父进程正确第读取了子进程的</w:t>
-      </w:r>
-      <w:r>
-        <w:t>e</w:t>
-      </w:r>
-      <w:r>
-        <w:rPr>
-          <w:rFonts w:hint="eastAsia"/>
-        </w:rPr>
-        <w:t>xit信号，则子进程会从进程表中删掉。</w:t>
-      </w:r>
-    </w:p>
-    <w:p>
-      <w:pPr>
-        <w:ind w:firstLine="420"/>
-      </w:pPr>
-      <w:r>
-        <w:rPr>
-          <w:rFonts w:hint="eastAsia"/>
-        </w:rPr>
-        <w:t>但若父进程未能读取到子进程的</w:t>
-      </w:r>
-      <w:r>
-        <w:t>e</w:t>
-      </w:r>
-      <w:r>
-        <w:rPr>
-          <w:rFonts w:hint="eastAsia"/>
-        </w:rPr>
-        <w:t>xit信号，则这个子进程虽然完成执行处于死亡的状态，但也不会从进程表中删掉。</w:t>
+    </w:p>
+    <w:p>
+      <w:pPr>
+        <w:ind w:firstLine="420"/>
+      </w:pPr>
+      <w:r>
+        <w:rPr>
+          <w:rFonts w:hint="eastAsia"/>
+        </w:rPr>
+        <w:t>你可以想象成这样：</w:t>
+      </w:r>
+    </w:p>
+    <w:p>
+      <w:pPr>
+        <w:ind w:firstLine="420"/>
+      </w:pPr>
+      <w:r>
+        <w:rPr>
+          <w:rFonts w:hint="eastAsia"/>
+        </w:rPr>
+        <w:t>“你是一家建筑公司的老板。你每天根据工人们的工作量来支付工资。 有一个工人每天来到施工现场，就坐在那里， 你不用付钱， 他也不做任何工作。 他只是每天都来然后呆坐在那，仅此而已！”</w:t>
+      </w:r>
+    </w:p>
+    <w:p>
+      <w:pPr>
+        <w:ind w:firstLine="420"/>
+      </w:pPr>
+      <w:r>
+        <w:rPr>
+          <w:rFonts w:hint="eastAsia"/>
+        </w:rPr>
+        <w:t>这个工人就是僵尸进程的一个活生生的例子。但是， 如果你有很多僵尸工人， 你的建设工地就会很拥堵从而让那些正常的工人难以工作。</w:t>
       </w:r>
     </w:p>
     <w:p/>
@@ -11465,54 +11543,52 @@
         <w:rPr>
           <w:rFonts w:hint="eastAsia"/>
         </w:rPr>
-        <w:t>危害</w:t>
-      </w:r>
-    </w:p>
-    <w:p>
-      <w:pPr>
-        <w:ind w:firstLine="420"/>
-      </w:pPr>
-      <w:r>
-        <w:rPr>
-          <w:rFonts w:hint="eastAsia"/>
-        </w:rPr>
-        <w:t>由于僵尸进程并不做任何事情，不会使用任何资源也不会影响其它进程， 因此存在僵尸进程也没什么坏处。不过由于进程表中的退出状态以及其它一些进程信息也是存储在内存中的，因此存在太多僵尸进程有时也会是一些问题。</w:t>
-      </w:r>
-    </w:p>
-    <w:p>
-      <w:pPr>
-        <w:ind w:firstLine="420"/>
-      </w:pPr>
-      <w:r>
-        <w:rPr>
-          <w:rFonts w:hint="eastAsia"/>
-        </w:rPr>
-        <w:t>你可以想象成这样：</w:t>
-      </w:r>
-    </w:p>
-    <w:p>
-      <w:pPr>
-        <w:ind w:firstLine="420"/>
-      </w:pPr>
-      <w:r>
-        <w:rPr>
-          <w:rFonts w:hint="eastAsia"/>
-        </w:rPr>
-        <w:t>“你是一家建筑公司的老板。你每天根据工人们的工作量来支付工资。 有一个工人每天来到施工现场，就坐在那里， 你不用付钱， 他也不做任何工作。 他只是每天都来然后呆坐在那，仅此而已！”</w:t>
-      </w:r>
-    </w:p>
-    <w:p>
-      <w:pPr>
-        <w:ind w:firstLine="420"/>
-      </w:pPr>
-      <w:r>
-        <w:rPr>
-          <w:rFonts w:hint="eastAsia"/>
-        </w:rPr>
-        <w:t>这个工人就是僵尸进程的一个活生生的例子。但是， 如果你有很多僵尸工人， 你的建设工地就会很拥堵从而让那些正常的工人难以工作。</w:t>
-      </w:r>
-    </w:p>
-    <w:p/>
+        <w:t>查找</w:t>
+      </w:r>
+    </w:p>
+    <w:p>
+      <w:pPr>
+        <w:ind w:firstLine="420"/>
+      </w:pPr>
+      <w:r>
+        <w:rPr>
+          <w:rFonts w:hint="eastAsia"/>
+        </w:rPr>
+        <w:t>打开终端并输入下面命令:</w:t>
+      </w:r>
+    </w:p>
+    <w:p>
+      <w:pPr>
+        <w:ind w:firstLine="420"/>
+        <w:rPr>
+          <w:b/>
+          <w:bCs/>
+          <w:color w:val="FF0000"/>
+        </w:rPr>
+      </w:pPr>
+      <w:r>
+        <w:rPr>
+          <w:b/>
+          <w:bCs/>
+          <w:color w:val="FF0000"/>
+        </w:rPr>
+        <w:t>ps aux | grep Z</w:t>
+      </w:r>
+    </w:p>
+    <w:p>
+      <w:r>
+        <w:t xml:space="preserve"> </w:t>
+      </w:r>
+      <w:r>
+        <w:tab/>
+      </w:r>
+      <w:r>
+        <w:rPr>
+          <w:rFonts w:hint="eastAsia"/>
+        </w:rPr>
+        <w:t>会列出进程表中所有僵尸进程的详细内容。</w:t>
+      </w:r>
+    </w:p>
     <w:p>
       <w:pPr>
         <w:pStyle w:val="4"/>
@@ -11521,32 +11597,57 @@
         <w:rPr>
           <w:rFonts w:hint="eastAsia"/>
         </w:rPr>
-        <w:t>查找</w:t>
-      </w:r>
-    </w:p>
-    <w:p>
-      <w:pPr>
-        <w:ind w:firstLine="420"/>
-      </w:pPr>
-      <w:r>
-        <w:rPr>
-          <w:rFonts w:hint="eastAsia"/>
-        </w:rPr>
-        <w:t>打开终端并输入下面命令:</w:t>
-      </w:r>
-    </w:p>
-    <w:p>
-      <w:pPr>
-        <w:ind w:firstLine="420"/>
-        <w:rPr>
-          <w:color w:val="FF0000"/>
-        </w:rPr>
-      </w:pPr>
-      <w:r>
-        <w:rPr>
-          <w:color w:val="FF0000"/>
-        </w:rPr>
-        <w:t>ps aux | grep Z</w:t>
+        <w:t>杀死</w:t>
+      </w:r>
+    </w:p>
+    <w:p>
+      <w:pPr>
+        <w:ind w:firstLine="420"/>
+      </w:pPr>
+      <w:r>
+        <w:rPr>
+          <w:rFonts w:hint="eastAsia"/>
+        </w:rPr>
+        <w:t>如何杀掉僵尸进程？</w:t>
+      </w:r>
+    </w:p>
+    <w:p>
+      <w:pPr>
+        <w:ind w:firstLine="420"/>
+      </w:pPr>
+      <w:r>
+        <w:rPr>
+          <w:rFonts w:hint="eastAsia"/>
+        </w:rPr>
+        <w:t>正常情况下我们可以用SIGKILL信号来杀死进程，但是僵尸进程已经死了，你不能杀死已经死掉的东西。 因此你需要输入的命令应该是</w:t>
+      </w:r>
+    </w:p>
+    <w:p>
+      <w:pPr>
+        <w:ind w:firstLine="420"/>
+        <w:rPr>
+          <w:b/>
+          <w:bCs/>
+          <w:color w:val="FF0000"/>
+        </w:rPr>
+      </w:pPr>
+      <w:r>
+        <w:rPr>
+          <w:b/>
+          <w:bCs/>
+          <w:color w:val="FF0000"/>
+        </w:rPr>
+        <w:t>kill -s SIGCHLD p</w:t>
+      </w:r>
+      <w:bookmarkStart w:id="0" w:name="_GoBack"/>
+      <w:bookmarkEnd w:id="0"/>
+      <w:r>
+        <w:rPr>
+          <w:b/>
+          <w:bCs/>
+          <w:color w:val="FF0000"/>
+        </w:rPr>
+        <w:t>id</w:t>
       </w:r>
     </w:p>
     <w:p>
@@ -11560,68 +11661,7 @@
         <w:rPr>
           <w:rFonts w:hint="eastAsia"/>
         </w:rPr>
-        <w:t>会列出进程表中所有僵尸进程的详细内容。</w:t>
-      </w:r>
-    </w:p>
-    <w:p>
-      <w:pPr>
-        <w:pStyle w:val="4"/>
-      </w:pPr>
-      <w:r>
-        <w:rPr>
-          <w:rFonts w:hint="eastAsia"/>
-        </w:rPr>
-        <w:t>杀死</w:t>
-      </w:r>
-    </w:p>
-    <w:p>
-      <w:pPr>
-        <w:ind w:firstLine="420"/>
-      </w:pPr>
-      <w:r>
-        <w:rPr>
-          <w:rFonts w:hint="eastAsia"/>
-        </w:rPr>
-        <w:t>如何杀掉僵尸进程？</w:t>
-      </w:r>
-    </w:p>
-    <w:p>
-      <w:pPr>
-        <w:ind w:firstLine="420"/>
-      </w:pPr>
-      <w:r>
-        <w:rPr>
-          <w:rFonts w:hint="eastAsia"/>
-        </w:rPr>
-        <w:t>正常情况下我们可以用 SIGKILL 信号来杀死进程，但是僵尸进程已经死了， 你不能杀死已经死掉的东西。 因此你需要输入的命令应该是</w:t>
-      </w:r>
-    </w:p>
-    <w:p>
-      <w:pPr>
-        <w:ind w:firstLine="420"/>
-        <w:rPr>
-          <w:color w:val="FF0000"/>
-        </w:rPr>
-      </w:pPr>
-      <w:r>
-        <w:rPr>
-          <w:color w:val="FF0000"/>
-        </w:rPr>
-        <w:t>kill -s SIGCHLD pid</w:t>
-      </w:r>
-    </w:p>
-    <w:p>
-      <w:r>
-        <w:t xml:space="preserve"> </w:t>
-      </w:r>
-      <w:r>
-        <w:tab/>
-      </w:r>
-      <w:r>
-        <w:rPr>
-          <w:rFonts w:hint="eastAsia"/>
-        </w:rPr>
-        <w:t>将这里的 pid 替换成父进程的进程 id，这样父进程就会删除所有以及完成并死掉的子进程了。</w:t>
+        <w:t>将这里的pid替换成父进程的进程id，这样父进程就会删除所有以及完成并死掉的子进程了。</w:t>
       </w:r>
     </w:p>
     <w:p>
@@ -18474,8 +18514,6 @@
         </w:rPr>
         <w:t>分析</w:t>
       </w:r>
-      <w:bookmarkStart w:id="0" w:name="_GoBack"/>
-      <w:bookmarkEnd w:id="0"/>
     </w:p>
     <w:p>
       <w:pPr>

--- a/2. Linux系统/10. 进程与线程/1. 进程与线程.docx
+++ b/2. Linux系统/10. 进程与线程/1. 进程与线程.docx
@@ -11131,523 +11131,618 @@
           <w:rFonts w:hint="eastAsia"/>
           <w:color w:val="FF0000"/>
         </w:rPr>
-        <w:t>Linux系统针对不同类别的进程提供了三种不同的调度策略，即SCHED_FIFO、SCHED_RR及SCHED_OTHER</w:t>
-      </w:r>
-      <w:r>
-        <w:rPr>
-          <w:rFonts w:hint="eastAsia"/>
-        </w:rPr>
-        <w:t>。</w:t>
-      </w:r>
-    </w:p>
-    <w:p>
-      <w:pPr>
-        <w:ind w:firstLine="420"/>
-      </w:pPr>
-      <w:r>
-        <w:rPr>
-          <w:rFonts w:hint="eastAsia"/>
-        </w:rPr>
-        <w:t>SCHED_FIFO适合于实时进程，它们对时间性要求比较强，而每次运行所需的时间比较短，一旦这种进程被调度开始运行后，就要一直运行到自愿让出CPU，或者被优先权更高的进程抢占其执行权为止。</w:t>
-      </w:r>
-    </w:p>
-    <w:p>
-      <w:pPr>
-        <w:ind w:firstLine="420"/>
-      </w:pPr>
-      <w:r>
-        <w:rPr>
-          <w:rFonts w:hint="eastAsia"/>
-        </w:rPr>
-        <w:t>SCHED_RR对应“时间片轮转法”，适合于每次运行需要较长时间的实时进程。一个运行进程分配一个时间片(如200毫秒)，当时间片用完后，CPU被另外进程抢占，而该进程被送回相同优先级队列的末尾。SCHED_OTHER是传统的Unix调度策略，适合于交互式的分时进程。这类进程的优先权取决于两个因素，一个因素是进程剩余时间配额，如果进程用完了配给的时间，则相应优先权为0；另一个是进程的优先数nice，这是从Unix系统沿袭下来的方法，优先数越小，其优先级越高。</w:t>
-      </w:r>
-    </w:p>
-    <w:p>
-      <w:pPr>
-        <w:ind w:firstLine="420"/>
-      </w:pPr>
-      <w:r>
-        <w:rPr>
-          <w:rFonts w:hint="eastAsia"/>
-          <w:color w:val="FF0000"/>
-        </w:rPr>
-        <w:t>nice的取值范围是19－20</w:t>
-      </w:r>
-      <w:r>
-        <w:rPr>
-          <w:rFonts w:hint="eastAsia"/>
-        </w:rPr>
-        <w:t>。用户可以利用nice命令设定进程的nice值。但一般用户只能设定正值，从而主动降低其优先级；只有特权用户才能把nice的值置为负数。进程的优先权就是以上二者之和。核心动态调整用户态进程的优先级。这样，一个进程从创建到完成任务后终止，需要经历多次反馈循环。当进程再次被调度运行时，它就从上次断点处开始继续执行。对于实时进程，其优先权的值是(1000＋设定的正值)，因此，至少是1000。所以，实时进程的优先权高于其它类型进程的优先权。另外，时间配额及nice值与实时进程的优先权无关。如果系统中有实时进程处于就绪状态，则非实时进程就不能被调度运行，直至所有实时进程都完成了，非实时进程才有机会占用CPU。</w:t>
-      </w:r>
-    </w:p>
-    <w:p>
-      <w:pPr>
-        <w:ind w:firstLine="420"/>
-      </w:pPr>
-      <w:r>
-        <w:rPr>
-          <w:rFonts w:hint="eastAsia"/>
-        </w:rPr>
-        <w:t>后台命令（在命令末尾有&amp;符号，如gcc f1.c&amp; )对应后台进程（又称后台作业），后台进程的优先级低于任何交互（前台）进程的优先级。所以，只有当系统中当前不存在可运行的交互进程时，才调度后台进程运行。后台进程往往按批处理方式调度运行。</w:t>
-      </w:r>
-    </w:p>
-    <w:p>
-      <w:pPr>
-        <w:ind w:firstLine="420"/>
-      </w:pPr>
-    </w:p>
-    <w:p>
-      <w:pPr>
-        <w:pStyle w:val="4"/>
-      </w:pPr>
-      <w:r>
-        <w:rPr>
-          <w:rFonts w:hint="eastAsia"/>
-        </w:rPr>
-        <w:t>调度时机</w:t>
-      </w:r>
-    </w:p>
-    <w:p>
-      <w:pPr>
-        <w:ind w:firstLine="420"/>
-      </w:pPr>
-      <w:r>
-        <w:rPr>
-          <w:rFonts w:hint="eastAsia"/>
-        </w:rPr>
-        <w:t>核心进行进程调度的时机有以下几种情况：</w:t>
-      </w:r>
-    </w:p>
-    <w:p>
-      <w:pPr>
-        <w:ind w:firstLine="420"/>
-      </w:pPr>
-      <w:r>
-        <w:rPr>
-          <w:rFonts w:hint="eastAsia"/>
-        </w:rPr>
-        <w:t>(1)、当前进程调用系统调用nanosleep( )或pause( )使自己进入睡眠状态，主动让出一段时间的CPU使用权；</w:t>
-      </w:r>
-    </w:p>
-    <w:p>
-      <w:pPr>
-        <w:ind w:firstLine="420"/>
-      </w:pPr>
-      <w:r>
-        <w:rPr>
-          <w:rFonts w:hint="eastAsia"/>
-        </w:rPr>
-        <w:t>(2)、进程终止，永久地放弃对CPU的使用；</w:t>
-      </w:r>
-    </w:p>
-    <w:p>
-      <w:pPr>
-        <w:ind w:firstLine="420"/>
-      </w:pPr>
-      <w:r>
-        <w:rPr>
-          <w:rFonts w:hint="eastAsia"/>
-        </w:rPr>
-        <w:t>(3)、在时钟中断处理程序执行过程中，发现当前进程连续运行的时间过长；</w:t>
-      </w:r>
-    </w:p>
-    <w:p>
-      <w:pPr>
-        <w:ind w:firstLine="420"/>
-      </w:pPr>
-      <w:r>
-        <w:rPr>
-          <w:rFonts w:hint="eastAsia"/>
-        </w:rPr>
-        <w:t>(4)、当唤醒一个睡眠进程时，发现被唤醒的进程比当前进程更有资格运行；</w:t>
-      </w:r>
-    </w:p>
-    <w:p>
-      <w:pPr>
-        <w:ind w:firstLine="420"/>
-      </w:pPr>
-      <w:r>
-        <w:rPr>
-          <w:rFonts w:hint="eastAsia"/>
-        </w:rPr>
-        <w:t>(5)、一个进程通过执行系统调用来改变调度策略或降低自身的优先权(如nice命令)，从而引起立即调度。</w:t>
-      </w:r>
-    </w:p>
-    <w:p>
-      <w:pPr>
-        <w:ind w:firstLine="420"/>
-      </w:pPr>
-    </w:p>
-    <w:p>
-      <w:pPr>
-        <w:pStyle w:val="4"/>
-      </w:pPr>
-      <w:r>
-        <w:rPr>
-          <w:rFonts w:hint="eastAsia"/>
-        </w:rPr>
-        <w:t>调度算法</w:t>
-      </w:r>
-    </w:p>
-    <w:p>
-      <w:pPr>
-        <w:ind w:firstLine="420"/>
-      </w:pPr>
-      <w:r>
-        <w:rPr>
-          <w:rFonts w:hint="eastAsia"/>
-        </w:rPr>
-        <w:t>进程调度的算法应该比较简单，以便减少频繁调度时的系统开销。</w:t>
-      </w:r>
-      <w:r>
-        <w:rPr>
-          <w:rFonts w:hint="eastAsia"/>
-          <w:color w:val="FF0000"/>
-        </w:rPr>
-        <w:t>Linux执行进程调度时，首先查找所有在就绪队列中的进程，从中选出优先级最高且在内存的一个进程</w:t>
-      </w:r>
-      <w:r>
-        <w:rPr>
-          <w:rFonts w:hint="eastAsia"/>
-        </w:rPr>
-        <w:t>。如果队列中有实时进程，那么实时进程将优先运行。如果最需要运行的进程不是当前进程，那么当前进程就被挂起，并且保存它的现场所涉及的一切机器状态，包括计数器和CPU寄存器等，然后为选中的进程恢复运行现场。</w:t>
-      </w:r>
-    </w:p>
-    <w:p/>
-    <w:p>
-      <w:pPr>
-        <w:pStyle w:val="3"/>
-      </w:pPr>
-      <w:r>
-        <w:rPr>
-          <w:rFonts w:hint="eastAsia"/>
-        </w:rPr>
-        <w:t>僵尸进程</w:t>
-      </w:r>
-    </w:p>
-    <w:p>
-      <w:pPr>
-        <w:ind w:firstLine="420"/>
-      </w:pPr>
-      <w:r>
-        <w:rPr>
-          <w:rFonts w:hint="eastAsia"/>
-        </w:rPr>
-        <w:t>进程停止后，该进程就会从进程表中移除。但是，</w:t>
-      </w:r>
-      <w:r>
-        <w:rPr>
-          <w:rFonts w:hint="eastAsia"/>
-          <w:color w:val="FF0000"/>
-        </w:rPr>
-        <w:t>有时候有些程序即使执行完了也依然留在进程表中。</w:t>
-      </w:r>
-      <w:r>
-        <w:rPr>
-          <w:rFonts w:hint="eastAsia"/>
-        </w:rPr>
-        <w:t>那么，这些完成了生命周期但却依然留在进程表中的进程，我们称之为“僵尸进程”。</w:t>
-      </w:r>
-    </w:p>
-    <w:p/>
-    <w:p>
-      <w:pPr>
-        <w:pStyle w:val="4"/>
-      </w:pPr>
-      <w:r>
-        <w:rPr>
-          <w:rFonts w:hint="eastAsia"/>
-        </w:rPr>
-        <w:t>产生</w:t>
-      </w:r>
-    </w:p>
-    <w:p>
-      <w:pPr>
-        <w:ind w:firstLine="420"/>
-      </w:pPr>
-      <w:r>
-        <w:rPr>
-          <w:rFonts w:hint="eastAsia"/>
-        </w:rPr>
-        <w:t>当你运行一个程序时，它会产生一个父进程以及很多子进程。所有这些子进程都会消耗内核分配给它们的内存和CPU资源。</w:t>
-      </w:r>
-    </w:p>
-    <w:p>
-      <w:pPr>
-        <w:ind w:firstLine="420"/>
-        <w:rPr>
-          <w:color w:val="FF0000"/>
-          <w:u w:val="single"/>
-        </w:rPr>
-      </w:pPr>
-      <w:r>
-        <w:rPr>
-          <w:rFonts w:hint="eastAsia"/>
-          <w:color w:val="FF0000"/>
-          <w:u w:val="single"/>
-        </w:rPr>
-        <w:t>这些子进程完成执行后会发送一个exit信号然后死掉。这个</w:t>
-      </w:r>
-      <w:r>
-        <w:rPr>
-          <w:color w:val="FF0000"/>
-          <w:u w:val="single"/>
-        </w:rPr>
-        <w:t>e</w:t>
-      </w:r>
-      <w:r>
-        <w:rPr>
-          <w:rFonts w:hint="eastAsia"/>
-          <w:color w:val="FF0000"/>
-          <w:u w:val="single"/>
-        </w:rPr>
-        <w:t>xit信号需要被父进程所读取。父进程需要随后调用 wait 命令来读取子进程的退出状态，并将子进程从进程表中移除。</w:t>
-      </w:r>
-    </w:p>
-    <w:p>
-      <w:pPr>
-        <w:ind w:firstLine="420"/>
-      </w:pPr>
-      <w:r>
-        <w:rPr>
-          <w:rFonts w:hint="eastAsia"/>
-        </w:rPr>
-        <w:t>若父进程正确第读取了子进程的</w:t>
-      </w:r>
-      <w:r>
-        <w:t>e</w:t>
-      </w:r>
-      <w:r>
-        <w:rPr>
-          <w:rFonts w:hint="eastAsia"/>
-        </w:rPr>
-        <w:t>xit信号，则子进程会从进程表中删掉。</w:t>
-      </w:r>
-    </w:p>
-    <w:p>
-      <w:pPr>
-        <w:ind w:firstLine="420"/>
-        <w:rPr>
-          <w:color w:val="FF0000"/>
-        </w:rPr>
-      </w:pPr>
-      <w:r>
-        <w:rPr>
-          <w:rFonts w:hint="eastAsia"/>
-          <w:color w:val="FF0000"/>
-        </w:rPr>
-        <w:t>但若父进程未能读取到子进程的</w:t>
-      </w:r>
-      <w:r>
-        <w:rPr>
-          <w:color w:val="FF0000"/>
-        </w:rPr>
-        <w:t>e</w:t>
-      </w:r>
-      <w:r>
-        <w:rPr>
-          <w:rFonts w:hint="eastAsia"/>
-          <w:color w:val="FF0000"/>
-        </w:rPr>
-        <w:t>xit信号，则这个子进程虽然完成执行处于死亡的状态，但也不会从进程表中删掉。</w:t>
-      </w:r>
-    </w:p>
-    <w:p/>
-    <w:p>
-      <w:pPr>
-        <w:pStyle w:val="4"/>
-      </w:pPr>
-      <w:r>
-        <w:rPr>
-          <w:rFonts w:hint="eastAsia"/>
-        </w:rPr>
-        <w:t>危害</w:t>
-      </w:r>
-    </w:p>
-    <w:p>
-      <w:pPr>
-        <w:ind w:firstLine="420"/>
-      </w:pPr>
-      <w:r>
-        <w:rPr>
-          <w:rFonts w:hint="eastAsia"/>
-        </w:rPr>
-        <w:t>由于僵尸进程并不做任何事情，不会使用任何资源也不会影响其它进程，因此</w:t>
-      </w:r>
-      <w:r>
-        <w:rPr>
-          <w:rFonts w:hint="eastAsia"/>
-          <w:color w:val="FF0000"/>
-        </w:rPr>
-        <w:t>存在僵尸进程也没什么坏处</w:t>
-      </w:r>
-      <w:r>
-        <w:rPr>
-          <w:rFonts w:hint="eastAsia"/>
-        </w:rPr>
-        <w:t>。不过由于进程表中的退出状态以及其它一些进程信息也是存储在内存中的，因此</w:t>
-      </w:r>
-      <w:r>
-        <w:rPr>
-          <w:rFonts w:hint="eastAsia"/>
-          <w:color w:val="FF0000"/>
-        </w:rPr>
-        <w:t>存在太多僵尸进程有时也会是一些问题</w:t>
-      </w:r>
-      <w:r>
-        <w:rPr>
-          <w:rFonts w:hint="eastAsia"/>
-        </w:rPr>
-        <w:t>。</w:t>
-      </w:r>
-    </w:p>
-    <w:p>
-      <w:pPr>
-        <w:ind w:firstLine="420"/>
-      </w:pPr>
-      <w:r>
-        <w:rPr>
-          <w:rFonts w:hint="eastAsia"/>
-        </w:rPr>
-        <w:t>你可以想象成这样：</w:t>
-      </w:r>
-    </w:p>
-    <w:p>
-      <w:pPr>
-        <w:ind w:firstLine="420"/>
-      </w:pPr>
-      <w:r>
-        <w:rPr>
-          <w:rFonts w:hint="eastAsia"/>
-        </w:rPr>
-        <w:t>“你是一家建筑公司的老板。你每天根据工人们的工作量来支付工资。 有一个工人每天来到施工现场，就坐在那里， 你不用付钱， 他也不做任何工作。 他只是每天都来然后呆坐在那，仅此而已！”</w:t>
-      </w:r>
-    </w:p>
-    <w:p>
-      <w:pPr>
-        <w:ind w:firstLine="420"/>
-      </w:pPr>
-      <w:r>
-        <w:rPr>
-          <w:rFonts w:hint="eastAsia"/>
-        </w:rPr>
-        <w:t>这个工人就是僵尸进程的一个活生生的例子。但是， 如果你有很多僵尸工人， 你的建设工地就会很拥堵从而让那些正常的工人难以工作。</w:t>
-      </w:r>
-    </w:p>
-    <w:p/>
-    <w:p>
-      <w:pPr>
-        <w:pStyle w:val="4"/>
-      </w:pPr>
-      <w:r>
-        <w:rPr>
-          <w:rFonts w:hint="eastAsia"/>
-        </w:rPr>
-        <w:t>查找</w:t>
-      </w:r>
-    </w:p>
-    <w:p>
-      <w:pPr>
-        <w:ind w:firstLine="420"/>
-      </w:pPr>
-      <w:r>
-        <w:rPr>
-          <w:rFonts w:hint="eastAsia"/>
-        </w:rPr>
-        <w:t>打开终端并输入下面命令:</w:t>
-      </w:r>
-    </w:p>
-    <w:p>
-      <w:pPr>
-        <w:ind w:firstLine="420"/>
-        <w:rPr>
+        <w:t>Linux系统针对不同类别的进程提供了三种不同的调度策略，即</w:t>
+      </w:r>
+      <w:r>
+        <w:rPr>
+          <w:rFonts w:hint="eastAsia"/>
           <w:b/>
           <w:bCs/>
           <w:color w:val="FF0000"/>
-        </w:rPr>
-      </w:pPr>
-      <w:r>
-        <w:rPr>
+          <w:u w:val="single"/>
+        </w:rPr>
+        <w:t>SCHED_FIFO、SCHED_RR及SCHED_OTHER</w:t>
+      </w:r>
+      <w:r>
+        <w:rPr>
+          <w:rFonts w:hint="eastAsia"/>
+        </w:rPr>
+        <w:t>。</w:t>
+      </w:r>
+    </w:p>
+    <w:p>
+      <w:pPr>
+        <w:ind w:firstLine="420"/>
+      </w:pPr>
+      <w:r>
+        <w:rPr>
+          <w:rFonts w:hint="eastAsia"/>
+          <w:color w:val="FF0000"/>
+        </w:rPr>
+        <w:t>SCHED_FIFO适合于实时进程，它们对时间性要求比较强</w:t>
+      </w:r>
+      <w:r>
+        <w:rPr>
+          <w:rFonts w:hint="eastAsia"/>
+        </w:rPr>
+        <w:t>，而每次运行所需的时间比较短，一旦这种进程被调度开始运行后，就要一直运行到自愿让出CPU，或者被优先权更高的进程抢占其执行权为止。</w:t>
+      </w:r>
+    </w:p>
+    <w:p>
+      <w:pPr>
+        <w:ind w:firstLine="420"/>
+      </w:pPr>
+      <w:r>
+        <w:rPr>
+          <w:rFonts w:hint="eastAsia"/>
+          <w:color w:val="FF0000"/>
+        </w:rPr>
+        <w:t>SCHED_RR对应“时间片轮转法”，适合于每次运行需要较长时间的实时进程</w:t>
+      </w:r>
+      <w:r>
+        <w:rPr>
+          <w:rFonts w:hint="eastAsia"/>
+        </w:rPr>
+        <w:t>。一个运行进程分配一个时间片(如200毫秒)，当时间片用完后，CPU被另外进程抢占，而该进程被送回相同优先级队列的末尾。</w:t>
+      </w:r>
+      <w:r>
+        <w:rPr>
+          <w:rFonts w:hint="eastAsia"/>
           <w:b/>
           <w:bCs/>
           <w:color w:val="FF0000"/>
-        </w:rPr>
-        <w:t>ps aux | grep Z</w:t>
-      </w:r>
-    </w:p>
-    <w:p>
-      <w:r>
-        <w:t xml:space="preserve"> </w:t>
-      </w:r>
-      <w:r>
-        <w:tab/>
-      </w:r>
-      <w:r>
-        <w:rPr>
-          <w:rFonts w:hint="eastAsia"/>
-        </w:rPr>
-        <w:t>会列出进程表中所有僵尸进程的详细内容。</w:t>
-      </w:r>
-    </w:p>
-    <w:p>
-      <w:pPr>
-        <w:pStyle w:val="4"/>
-      </w:pPr>
-      <w:r>
-        <w:rPr>
-          <w:rFonts w:hint="eastAsia"/>
-        </w:rPr>
-        <w:t>杀死</w:t>
-      </w:r>
-    </w:p>
-    <w:p>
-      <w:pPr>
-        <w:ind w:firstLine="420"/>
-      </w:pPr>
-      <w:r>
-        <w:rPr>
-          <w:rFonts w:hint="eastAsia"/>
-        </w:rPr>
-        <w:t>如何杀掉僵尸进程？</w:t>
-      </w:r>
-    </w:p>
-    <w:p>
-      <w:pPr>
-        <w:ind w:firstLine="420"/>
-      </w:pPr>
-      <w:r>
-        <w:rPr>
-          <w:rFonts w:hint="eastAsia"/>
-        </w:rPr>
-        <w:t>正常情况下我们可以用SIGKILL信号来杀死进程，但是僵尸进程已经死了，你不能杀死已经死掉的东西。 因此你需要输入的命令应该是</w:t>
-      </w:r>
-    </w:p>
-    <w:p>
-      <w:pPr>
-        <w:ind w:firstLine="420"/>
-        <w:rPr>
+          <w:u w:val="single"/>
+        </w:rPr>
+        <w:t>SCHED_OTHER是传统的Unix调度策略，适合于交互式的分时进程。</w:t>
+      </w:r>
+      <w:r>
+        <w:rPr>
+          <w:rFonts w:hint="eastAsia"/>
+        </w:rPr>
+        <w:t>这类进程的优先权取决于两个因素，一个因素是进程剩余时间配额，如果进程用完了配给的时间，则相应优先权为0；另一个是进程的优先数nice，这是从Unix系统沿袭下来的方法，优先数越小，其优先级越高。</w:t>
+      </w:r>
+    </w:p>
+    <w:p>
+      <w:pPr>
+        <w:ind w:firstLine="420"/>
+      </w:pPr>
+      <w:r>
+        <w:rPr>
+          <w:rFonts w:hint="eastAsia"/>
           <w:b/>
           <w:bCs/>
           <w:color w:val="FF0000"/>
         </w:rPr>
-      </w:pPr>
-      <w:r>
-        <w:rPr>
+        <w:t>nice的取值范围是</w:t>
+      </w:r>
+      <w:r>
+        <w:rPr>
+          <w:rFonts w:hint="eastAsia"/>
           <w:b/>
           <w:bCs/>
           <w:color w:val="FF0000"/>
-        </w:rPr>
-        <w:t>kill -s SIGCHLD p</w:t>
-      </w:r>
-      <w:bookmarkStart w:id="0" w:name="_GoBack"/>
-      <w:bookmarkEnd w:id="0"/>
-      <w:r>
-        <w:rPr>
+          <w:lang w:val="en-US" w:eastAsia="zh-CN"/>
+        </w:rPr>
+        <w:t>-</w:t>
+      </w:r>
+      <w:r>
+        <w:rPr>
+          <w:rFonts w:hint="eastAsia"/>
           <w:b/>
           <w:bCs/>
           <w:color w:val="FF0000"/>
         </w:rPr>
-        <w:t>id</w:t>
+        <w:t>19－20</w:t>
+      </w:r>
+      <w:r>
+        <w:rPr>
+          <w:rFonts w:hint="eastAsia"/>
+        </w:rPr>
+        <w:t>。用户可以利用nice命令设定进程的nice值。但一般用户只能设定正值，从而主动降低其优先级；只有特权用户才能把nice的值置为负数。进程的优先权就是以上二者之和。核心动态调整用户态进程的优先级。这样，一个进程从创建到完成任务后终止，需要经历多次反馈循环。当进程再次被调度运行时，它就从上次断点处开始继续执行。对于实时进程，其优先权的值是(1000＋设定的正值)，因此，至少是1000。所以，实时进程的优先权高于其它类型进程的优先权。另外，时间配额及nice值与实时进程的优先权无关。如果系统中有实时进程处于就绪状态，则非实时进程就不能被调度运行，直至所有实时进程都完成了，非实时进程才有机会占用CPU。</w:t>
+      </w:r>
+    </w:p>
+    <w:p>
+      <w:pPr>
+        <w:ind w:firstLine="420"/>
+      </w:pPr>
+      <w:r>
+        <w:rPr>
+          <w:rFonts w:hint="eastAsia"/>
+        </w:rPr>
+        <w:t>后台命令（在命令末尾有&amp;符号，如gcc f1.c&amp; )对应后台进程（又称后台作业），后台进程的优先级低于任何交互（前台）进程的优先级。所以，只有当系统中当前不存在可运行的交互进程时，才调度后台进程运行。后台进程往往按批处理方式调度运行。</w:t>
+      </w:r>
+    </w:p>
+    <w:p>
+      <w:pPr>
+        <w:ind w:firstLine="420"/>
+      </w:pPr>
+    </w:p>
+    <w:p>
+      <w:pPr>
+        <w:pStyle w:val="4"/>
+      </w:pPr>
+      <w:r>
+        <w:rPr>
+          <w:rFonts w:hint="eastAsia"/>
+        </w:rPr>
+        <w:t>调度时机</w:t>
+      </w:r>
+    </w:p>
+    <w:p>
+      <w:pPr>
+        <w:ind w:firstLine="420"/>
+      </w:pPr>
+      <w:r>
+        <w:rPr>
+          <w:rFonts w:hint="eastAsia"/>
+        </w:rPr>
+        <w:t>核心进行进程调度的时机有以下几种情况：</w:t>
+      </w:r>
+    </w:p>
+    <w:p>
+      <w:pPr>
+        <w:numPr>
+          <w:ilvl w:val="0"/>
+          <w:numId w:val="9"/>
+        </w:numPr>
+        <w:ind w:firstLine="420"/>
+        <w:rPr>
+          <w:rFonts w:hint="eastAsia"/>
+        </w:rPr>
+      </w:pPr>
+      <w:r>
+        <w:rPr>
+          <w:rFonts w:hint="eastAsia"/>
+          <w:color w:val="FF0000"/>
+        </w:rPr>
+        <w:t>当前进程调用系统调用nanosleep( )或pause( )使自己进入睡眠状态，主动让出一段时间的CPU使用权</w:t>
+      </w:r>
+      <w:r>
+        <w:rPr>
+          <w:rFonts w:hint="eastAsia"/>
+        </w:rPr>
+        <w:t>；</w:t>
+      </w:r>
+    </w:p>
+    <w:p>
+      <w:pPr>
+        <w:numPr>
+          <w:ilvl w:val="0"/>
+          <w:numId w:val="9"/>
+        </w:numPr>
+        <w:ind w:firstLine="420"/>
+      </w:pPr>
+      <w:r>
+        <w:rPr>
+          <w:rFonts w:hint="eastAsia"/>
+          <w:color w:val="FF0000"/>
+        </w:rPr>
+        <w:t>进程终止，永久地放弃对CPU的使用</w:t>
+      </w:r>
+      <w:r>
+        <w:rPr>
+          <w:rFonts w:hint="eastAsia"/>
+        </w:rPr>
+        <w:t>；</w:t>
+      </w:r>
+    </w:p>
+    <w:p>
+      <w:pPr>
+        <w:numPr>
+          <w:ilvl w:val="0"/>
+          <w:numId w:val="9"/>
+        </w:numPr>
+        <w:ind w:firstLine="420"/>
+      </w:pPr>
+      <w:r>
+        <w:rPr>
+          <w:rFonts w:hint="eastAsia"/>
+        </w:rPr>
+        <w:t>在时钟中断处理程序执行过程中，发现当前进程连续运行的时间过长；</w:t>
+      </w:r>
+    </w:p>
+    <w:p>
+      <w:pPr>
+        <w:numPr>
+          <w:ilvl w:val="0"/>
+          <w:numId w:val="9"/>
+        </w:numPr>
+        <w:ind w:firstLine="420"/>
+      </w:pPr>
+      <w:r>
+        <w:rPr>
+          <w:rFonts w:hint="eastAsia"/>
+        </w:rPr>
+        <w:t>当唤醒一个睡眠进程时，发现被唤醒的进程比当前进程更有资格运行；</w:t>
+      </w:r>
+    </w:p>
+    <w:p>
+      <w:pPr>
+        <w:numPr>
+          <w:ilvl w:val="0"/>
+          <w:numId w:val="9"/>
+        </w:numPr>
+        <w:ind w:firstLine="420"/>
+      </w:pPr>
+      <w:r>
+        <w:rPr>
+          <w:rFonts w:hint="eastAsia"/>
+          <w:color w:val="FF0000"/>
+        </w:rPr>
+        <w:t>一个进程通过执行系统调用来改变调度策略或降低自身的优先权(如nice命令)，从而引起立即调度</w:t>
+      </w:r>
+      <w:r>
+        <w:rPr>
+          <w:rFonts w:hint="eastAsia"/>
+        </w:rPr>
+        <w:t>。</w:t>
+      </w:r>
+    </w:p>
+    <w:p>
+      <w:pPr>
+        <w:ind w:firstLine="420"/>
+      </w:pPr>
+    </w:p>
+    <w:p>
+      <w:pPr>
+        <w:pStyle w:val="4"/>
+      </w:pPr>
+      <w:r>
+        <w:rPr>
+          <w:rFonts w:hint="eastAsia"/>
+        </w:rPr>
+        <w:t>调度算法</w:t>
+      </w:r>
+    </w:p>
+    <w:p>
+      <w:pPr>
+        <w:ind w:firstLine="420"/>
+      </w:pPr>
+      <w:r>
+        <w:rPr>
+          <w:rFonts w:hint="eastAsia"/>
+        </w:rPr>
+        <w:t>进程调度的算法应该比较简单，以便减少频繁调度时的系统开销。</w:t>
+      </w:r>
+      <w:r>
+        <w:rPr>
+          <w:rFonts w:hint="eastAsia"/>
+          <w:color w:val="FF0000"/>
+        </w:rPr>
+        <w:t>Linux执行进程调度时，首先查找所有在就绪队列中的进程，从中选出优先级最高且在内存的一个进程</w:t>
+      </w:r>
+      <w:r>
+        <w:rPr>
+          <w:rFonts w:hint="eastAsia"/>
+        </w:rPr>
+        <w:t>。如果队列中有实时进程，那么实时进程将优先运行。如果最需要运行的进程不是当前进程，那么当前进程就被挂起，并且保存它的现场所涉及的一切机器状态，包括计数器和CPU寄存器等，然后为选中的进程恢复运行现场。</w:t>
+      </w:r>
+    </w:p>
+    <w:p/>
+    <w:p>
+      <w:pPr>
+        <w:pStyle w:val="3"/>
+      </w:pPr>
+      <w:r>
+        <w:rPr>
+          <w:rFonts w:hint="eastAsia"/>
+        </w:rPr>
+        <w:t>僵尸进程</w:t>
+      </w:r>
+    </w:p>
+    <w:p>
+      <w:pPr>
+        <w:ind w:firstLine="420"/>
+      </w:pPr>
+      <w:r>
+        <w:rPr>
+          <w:rFonts w:hint="eastAsia"/>
+        </w:rPr>
+        <w:t>进程停止后，该进程就会从进程表中移除。但是，</w:t>
+      </w:r>
+      <w:r>
+        <w:rPr>
+          <w:rFonts w:hint="eastAsia"/>
+          <w:color w:val="FF0000"/>
+        </w:rPr>
+        <w:t>有时候有些程序即使执行完了也依然留在进程表中。</w:t>
+      </w:r>
+      <w:r>
+        <w:rPr>
+          <w:rFonts w:hint="eastAsia"/>
+        </w:rPr>
+        <w:t>那么，这些完成了生命周期但却依然留在进程表中的进程，我们称之为“僵尸进程”。</w:t>
+      </w:r>
+    </w:p>
+    <w:p/>
+    <w:p>
+      <w:pPr>
+        <w:pStyle w:val="4"/>
+      </w:pPr>
+      <w:r>
+        <w:rPr>
+          <w:rFonts w:hint="eastAsia"/>
+        </w:rPr>
+        <w:t>产生</w:t>
+      </w:r>
+    </w:p>
+    <w:p>
+      <w:pPr>
+        <w:ind w:firstLine="420"/>
+      </w:pPr>
+      <w:r>
+        <w:rPr>
+          <w:rFonts w:hint="eastAsia"/>
+        </w:rPr>
+        <w:t>当你运行一个程序时，它会产生一个父进程以及很多子进程。所有这些子进程都会消耗内核分配给它们的内存和CPU资源。</w:t>
+      </w:r>
+    </w:p>
+    <w:p>
+      <w:pPr>
+        <w:ind w:firstLine="420"/>
+        <w:rPr>
+          <w:color w:val="FF0000"/>
+          <w:u w:val="single"/>
+        </w:rPr>
+      </w:pPr>
+      <w:r>
+        <w:rPr>
+          <w:rFonts w:hint="eastAsia"/>
+          <w:color w:val="FF0000"/>
+          <w:u w:val="single"/>
+        </w:rPr>
+        <w:t>这些子进程完成执行后会发送一个exit信号然后死掉。这个</w:t>
+      </w:r>
+      <w:r>
+        <w:rPr>
+          <w:color w:val="FF0000"/>
+          <w:u w:val="single"/>
+        </w:rPr>
+        <w:t>e</w:t>
+      </w:r>
+      <w:r>
+        <w:rPr>
+          <w:rFonts w:hint="eastAsia"/>
+          <w:color w:val="FF0000"/>
+          <w:u w:val="single"/>
+        </w:rPr>
+        <w:t>xit信号需要被父进程所读取。父进程需要随后调用 wait 命令来读取子进程的退出状态，并将子进程从进程表中移除。</w:t>
+      </w:r>
+    </w:p>
+    <w:p>
+      <w:pPr>
+        <w:ind w:firstLine="420"/>
+      </w:pPr>
+      <w:r>
+        <w:rPr>
+          <w:rFonts w:hint="eastAsia"/>
+        </w:rPr>
+        <w:t>若父进程正确第读取了子进程的</w:t>
+      </w:r>
+      <w:r>
+        <w:t>e</w:t>
+      </w:r>
+      <w:r>
+        <w:rPr>
+          <w:rFonts w:hint="eastAsia"/>
+        </w:rPr>
+        <w:t>xit信号，则子进程会从进程表中删掉。</w:t>
+      </w:r>
+    </w:p>
+    <w:p>
+      <w:pPr>
+        <w:ind w:firstLine="420"/>
+        <w:rPr>
+          <w:color w:val="FF0000"/>
+        </w:rPr>
+      </w:pPr>
+      <w:r>
+        <w:rPr>
+          <w:rFonts w:hint="eastAsia"/>
+          <w:color w:val="FF0000"/>
+        </w:rPr>
+        <w:t>但若父进程未能读取到子进程的</w:t>
+      </w:r>
+      <w:r>
+        <w:rPr>
+          <w:color w:val="FF0000"/>
+        </w:rPr>
+        <w:t>e</w:t>
+      </w:r>
+      <w:r>
+        <w:rPr>
+          <w:rFonts w:hint="eastAsia"/>
+          <w:color w:val="FF0000"/>
+        </w:rPr>
+        <w:t>xit信号，则这个子进程虽然完成执行处于死亡的状态，但也不会从进程表中删掉。</w:t>
+      </w:r>
+    </w:p>
+    <w:p/>
+    <w:p>
+      <w:pPr>
+        <w:pStyle w:val="4"/>
+      </w:pPr>
+      <w:r>
+        <w:rPr>
+          <w:rFonts w:hint="eastAsia"/>
+        </w:rPr>
+        <w:t>危害</w:t>
+      </w:r>
+    </w:p>
+    <w:p>
+      <w:pPr>
+        <w:ind w:firstLine="420"/>
+      </w:pPr>
+      <w:r>
+        <w:rPr>
+          <w:rFonts w:hint="eastAsia"/>
+        </w:rPr>
+        <w:t>由于僵尸进程并不做任何事情，不会使用任何资源也不会影响其它进程，因此</w:t>
+      </w:r>
+      <w:r>
+        <w:rPr>
+          <w:rFonts w:hint="eastAsia"/>
+          <w:color w:val="FF0000"/>
+        </w:rPr>
+        <w:t>存在僵尸进程也没什么坏处</w:t>
+      </w:r>
+      <w:r>
+        <w:rPr>
+          <w:rFonts w:hint="eastAsia"/>
+        </w:rPr>
+        <w:t>。不过由于进程表中的退出状态以及其它一些进程信息也是存储在内存中的，因此</w:t>
+      </w:r>
+      <w:r>
+        <w:rPr>
+          <w:rFonts w:hint="eastAsia"/>
+          <w:color w:val="FF0000"/>
+        </w:rPr>
+        <w:t>存在太多僵尸进程有时也会是一些问题</w:t>
+      </w:r>
+      <w:r>
+        <w:rPr>
+          <w:rFonts w:hint="eastAsia"/>
+        </w:rPr>
+        <w:t>。</w:t>
+      </w:r>
+    </w:p>
+    <w:p>
+      <w:pPr>
+        <w:ind w:firstLine="420"/>
+      </w:pPr>
+      <w:r>
+        <w:rPr>
+          <w:rFonts w:hint="eastAsia"/>
+        </w:rPr>
+        <w:t>你可以想象成这样：</w:t>
+      </w:r>
+    </w:p>
+    <w:p>
+      <w:pPr>
+        <w:ind w:firstLine="420"/>
+      </w:pPr>
+      <w:r>
+        <w:rPr>
+          <w:rFonts w:hint="eastAsia"/>
+        </w:rPr>
+        <w:t>“你是一家建筑公司的老板。你每天根据工人们的工作量来支付工资。 有一个工人每天来到施工现场，就坐在那里， 你不用付钱， 他也不做任何工作。 他只是每天都来然后呆坐在那，仅此而已！”</w:t>
+      </w:r>
+    </w:p>
+    <w:p>
+      <w:pPr>
+        <w:ind w:firstLine="420"/>
+      </w:pPr>
+      <w:r>
+        <w:rPr>
+          <w:rFonts w:hint="eastAsia"/>
+        </w:rPr>
+        <w:t>这个工人就是僵尸进程的一个活生生的例子。但是， 如果你有很多僵尸工人， 你的建设工地就会很拥堵从而让那些正常的工人难以工作。</w:t>
+      </w:r>
+    </w:p>
+    <w:p/>
+    <w:p>
+      <w:pPr>
+        <w:pStyle w:val="4"/>
+      </w:pPr>
+      <w:r>
+        <w:rPr>
+          <w:rFonts w:hint="eastAsia"/>
+        </w:rPr>
+        <w:t>查找</w:t>
+      </w:r>
+    </w:p>
+    <w:p>
+      <w:pPr>
+        <w:ind w:firstLine="420"/>
+      </w:pPr>
+      <w:r>
+        <w:rPr>
+          <w:rFonts w:hint="eastAsia"/>
+        </w:rPr>
+        <w:t>打开终端并输入下面命令:</w:t>
+      </w:r>
+    </w:p>
+    <w:p>
+      <w:pPr>
+        <w:ind w:firstLine="420"/>
+        <w:rPr>
+          <w:b/>
+          <w:bCs/>
+          <w:color w:val="FF0000"/>
+        </w:rPr>
+      </w:pPr>
+      <w:r>
+        <w:rPr>
+          <w:b/>
+          <w:bCs/>
+          <w:color w:val="FF0000"/>
+        </w:rPr>
+        <w:t>ps aux | grep Z</w:t>
+      </w:r>
+    </w:p>
+    <w:p>
+      <w:r>
+        <w:t xml:space="preserve"> </w:t>
+      </w:r>
+      <w:r>
+        <w:tab/>
+      </w:r>
+      <w:r>
+        <w:rPr>
+          <w:rFonts w:hint="eastAsia"/>
+        </w:rPr>
+        <w:t>会列出进程表中所有僵尸进程的详细内容。</w:t>
+      </w:r>
+    </w:p>
+    <w:p>
+      <w:pPr>
+        <w:pStyle w:val="4"/>
+      </w:pPr>
+      <w:r>
+        <w:rPr>
+          <w:rFonts w:hint="eastAsia"/>
+        </w:rPr>
+        <w:t>杀死</w:t>
+      </w:r>
+    </w:p>
+    <w:p>
+      <w:pPr>
+        <w:ind w:firstLine="420"/>
+      </w:pPr>
+      <w:r>
+        <w:rPr>
+          <w:rFonts w:hint="eastAsia"/>
+        </w:rPr>
+        <w:t>如何杀掉僵尸进程？</w:t>
+      </w:r>
+    </w:p>
+    <w:p>
+      <w:pPr>
+        <w:ind w:firstLine="420"/>
+      </w:pPr>
+      <w:r>
+        <w:rPr>
+          <w:rFonts w:hint="eastAsia"/>
+        </w:rPr>
+        <w:t>正常情况下我们可以用SIGKILL信号来杀死进程，但是僵尸进程已经死了，你不能杀死已经死掉的东西。 因此你需要输入的命令应该是</w:t>
+      </w:r>
+    </w:p>
+    <w:p>
+      <w:pPr>
+        <w:ind w:firstLine="420"/>
+        <w:rPr>
+          <w:b/>
+          <w:bCs/>
+          <w:color w:val="FF0000"/>
+        </w:rPr>
+      </w:pPr>
+      <w:r>
+        <w:rPr>
+          <w:b/>
+          <w:bCs/>
+          <w:color w:val="FF0000"/>
+        </w:rPr>
+        <w:t>kill -s SIGCHLD pid</w:t>
       </w:r>
     </w:p>
     <w:p>
@@ -12379,7 +12474,7 @@
       <w:pPr>
         <w:numPr>
           <w:ilvl w:val="0"/>
-          <w:numId w:val="9"/>
+          <w:numId w:val="10"/>
         </w:numPr>
         <w:ind w:firstLine="420" w:firstLineChars="0"/>
         <w:rPr>
@@ -12399,7 +12494,7 @@
       <w:pPr>
         <w:numPr>
           <w:ilvl w:val="0"/>
-          <w:numId w:val="9"/>
+          <w:numId w:val="10"/>
         </w:numPr>
         <w:ind w:firstLine="420" w:firstLineChars="0"/>
         <w:rPr>
@@ -12421,7 +12516,7 @@
       <w:pPr>
         <w:numPr>
           <w:ilvl w:val="0"/>
-          <w:numId w:val="9"/>
+          <w:numId w:val="10"/>
         </w:numPr>
         <w:ind w:firstLine="420" w:firstLineChars="0"/>
         <w:rPr>
@@ -12443,7 +12538,7 @@
       <w:pPr>
         <w:numPr>
           <w:ilvl w:val="0"/>
-          <w:numId w:val="9"/>
+          <w:numId w:val="10"/>
         </w:numPr>
         <w:ind w:firstLine="420" w:firstLineChars="0"/>
         <w:rPr>
@@ -12463,7 +12558,7 @@
       <w:pPr>
         <w:numPr>
           <w:ilvl w:val="0"/>
-          <w:numId w:val="9"/>
+          <w:numId w:val="10"/>
         </w:numPr>
         <w:ind w:firstLine="420" w:firstLineChars="0"/>
         <w:rPr>
@@ -12485,7 +12580,7 @@
       <w:pPr>
         <w:numPr>
           <w:ilvl w:val="0"/>
-          <w:numId w:val="9"/>
+          <w:numId w:val="10"/>
         </w:numPr>
         <w:ind w:firstLine="420" w:firstLineChars="0"/>
         <w:rPr>
@@ -12739,11 +12834,20 @@
       <w:pPr>
         <w:ind w:firstLine="420"/>
       </w:pPr>
-      <w:r>
-        <w:rPr>
-          <w:rFonts w:hint="eastAsia"/>
-        </w:rPr>
-        <w:t>主要解决的是上下文切换问题，其调度算法和调度过程全部由用户决定。</w:t>
+      <w:bookmarkStart w:id="0" w:name="_GoBack"/>
+      <w:r>
+        <w:rPr>
+          <w:rFonts w:hint="eastAsia"/>
+          <w:color w:val="FF0000"/>
+        </w:rPr>
+        <w:t>主要解决的是上下文切换问题，其调度算法和调度过程全部由用户决定</w:t>
+      </w:r>
+      <w:bookmarkEnd w:id="0"/>
+      <w:r>
+        <w:rPr>
+          <w:rFonts w:hint="eastAsia"/>
+        </w:rPr>
+        <w:t>。</w:t>
       </w:r>
     </w:p>
     <w:p>
@@ -12765,7 +12869,20 @@
         <w:rPr>
           <w:rFonts w:hint="eastAsia"/>
         </w:rPr>
-        <w:t>内核线线程(Kernel-Level Thread，KLT)，又称为内核支持的线程或轻量级进程。是在核心空间实现的，内核为每个线程在核心空间中设置了一个线程控制块，用来登记该线程的线程标识符、值、状态、优先级等信息，</w:t>
+        <w:t>内核线线程(Kernel-Level Thread，KLT)，又称为内核支持的线程或</w:t>
+      </w:r>
+      <w:r>
+        <w:rPr>
+          <w:rFonts w:hint="eastAsia"/>
+          <w:color w:val="FF0000"/>
+        </w:rPr>
+        <w:t>轻量级进程</w:t>
+      </w:r>
+      <w:r>
+        <w:rPr>
+          <w:rFonts w:hint="eastAsia"/>
+        </w:rPr>
+        <w:t>。是在核心空间实现的，内核为每个线程在核心空间中设置了一个线程控制块，用来登记该线程的线程标识符、值、状态、优先级等信息，</w:t>
       </w:r>
       <w:r>
         <w:rPr>
@@ -12784,8 +12901,9 @@
         <w:rPr>
           <w:rFonts w:hint="eastAsia"/>
           <w:color w:val="FF0000"/>
-        </w:rPr>
-        <w:t>在 Linux下这种系统调用为clone()，而在FreeBSD下它为rfork()</w:t>
+          <w:u w:val="single"/>
+        </w:rPr>
+        <w:t>在Linux下这种系统调用为clone()，而在FreeBSD下它为rfork()</w:t>
       </w:r>
       <w:r>
         <w:rPr>
@@ -12878,7 +12996,7 @@
       <w:pPr>
         <w:numPr>
           <w:ilvl w:val="0"/>
-          <w:numId w:val="10"/>
+          <w:numId w:val="11"/>
         </w:numPr>
         <w:ind w:firstLine="420" w:firstLineChars="0"/>
         <w:rPr>
@@ -13156,7 +13274,7 @@
       <w:pPr>
         <w:numPr>
           <w:ilvl w:val="0"/>
-          <w:numId w:val="10"/>
+          <w:numId w:val="11"/>
         </w:numPr>
         <w:ind w:firstLine="420" w:firstLineChars="0"/>
         <w:rPr>
@@ -13528,7 +13646,7 @@
       <w:pPr>
         <w:numPr>
           <w:ilvl w:val="0"/>
-          <w:numId w:val="10"/>
+          <w:numId w:val="11"/>
         </w:numPr>
         <w:ind w:firstLine="420" w:firstLineChars="0"/>
         <w:rPr>
@@ -19200,6 +19318,18 @@
     </w:lvl>
   </w:abstractNum>
   <w:abstractNum w:abstractNumId="8">
+    <w:nsid w:val="5F58DBB2"/>
+    <w:multiLevelType w:val="singleLevel"/>
+    <w:tmpl w:val="5F58DBB2"/>
+    <w:lvl w:ilvl="0" w:tentative="0">
+      <w:start w:val="1"/>
+      <w:numFmt w:val="decimal"/>
+      <w:suff w:val="nothing"/>
+      <w:lvlText w:val="%1、"/>
+      <w:lvlJc w:val="left"/>
+    </w:lvl>
+  </w:abstractNum>
+  <w:abstractNum w:abstractNumId="9">
     <w:nsid w:val="7125639B"/>
     <w:multiLevelType w:val="multilevel"/>
     <w:tmpl w:val="7125639B"/>
@@ -19288,7 +19418,7 @@
       </w:pPr>
     </w:lvl>
   </w:abstractNum>
-  <w:abstractNum w:abstractNumId="9">
+  <w:abstractNum w:abstractNumId="10">
     <w:nsid w:val="7FF53BF3"/>
     <w:multiLevelType w:val="multilevel"/>
     <w:tmpl w:val="7FF53BF3"/>
@@ -19387,10 +19517,10 @@
     <w:abstractNumId w:val="4"/>
   </w:num>
   <w:num w:numId="4">
-    <w:abstractNumId w:val="9"/>
+    <w:abstractNumId w:val="10"/>
   </w:num>
   <w:num w:numId="5">
-    <w:abstractNumId w:val="8"/>
+    <w:abstractNumId w:val="9"/>
   </w:num>
   <w:num w:numId="6">
     <w:abstractNumId w:val="0"/>
@@ -19402,9 +19532,12 @@
     <w:abstractNumId w:val="3"/>
   </w:num>
   <w:num w:numId="9">
+    <w:abstractNumId w:val="8"/>
+  </w:num>
+  <w:num w:numId="10">
     <w:abstractNumId w:val="6"/>
   </w:num>
-  <w:num w:numId="10">
+  <w:num w:numId="11">
     <w:abstractNumId w:val="7"/>
   </w:num>
 </w:numbering>

--- a/2. Linux系统/10. 进程与线程/1. 进程与线程.docx
+++ b/2. Linux系统/10. 进程与线程/1. 进程与线程.docx
@@ -12834,7 +12834,6 @@
       <w:pPr>
         <w:ind w:firstLine="420"/>
       </w:pPr>
-      <w:bookmarkStart w:id="0" w:name="_GoBack"/>
       <w:r>
         <w:rPr>
           <w:rFonts w:hint="eastAsia"/>
@@ -12842,7 +12841,6 @@
         </w:rPr>
         <w:t>主要解决的是上下文切换问题，其调度算法和调度过程全部由用户决定</w:t>
       </w:r>
-      <w:bookmarkEnd w:id="0"/>
       <w:r>
         <w:rPr>
           <w:rFonts w:hint="eastAsia"/>
@@ -17253,6 +17251,990 @@
     <w:p>
       <w:pPr>
         <w:pStyle w:val="4"/>
+        <w:rPr>
+          <w:rFonts w:hint="eastAsia"/>
+          <w:lang w:val="en-US" w:eastAsia="zh-CN"/>
+        </w:rPr>
+      </w:pPr>
+      <w:r>
+        <w:rPr>
+          <w:rFonts w:hint="eastAsia"/>
+          <w:lang w:val="en-US" w:eastAsia="zh-CN"/>
+        </w:rPr>
+        <w:t>概述</w:t>
+      </w:r>
+    </w:p>
+    <w:p>
+      <w:pPr>
+        <w:ind w:firstLine="420" w:firstLineChars="0"/>
+        <w:rPr>
+          <w:rFonts w:hint="eastAsia"/>
+        </w:rPr>
+      </w:pPr>
+      <w:r>
+        <w:rPr>
+          <w:rFonts w:hint="eastAsia"/>
+        </w:rPr>
+        <w:t>多线程意味着你能够在同一个应用程序中运行多个线程，我们知道，指令是在CPU中执行的，多线程应用程序就像是具有多个CPU在同时执行应用程序的代码。</w:t>
+      </w:r>
+    </w:p>
+    <w:p>
+      <w:pPr>
+        <w:jc w:val="center"/>
+      </w:pPr>
+      <w:r>
+        <w:drawing>
+          <wp:inline distT="0" distB="0" distL="114300" distR="114300">
+            <wp:extent cx="1652905" cy="2062480"/>
+            <wp:effectExtent l="0" t="0" r="4445" b="13970"/>
+            <wp:docPr id="15" name="图片 1"/>
+            <wp:cNvGraphicFramePr>
+              <a:graphicFrameLocks xmlns:a="http://schemas.openxmlformats.org/drawingml/2006/main" noChangeAspect="1"/>
+            </wp:cNvGraphicFramePr>
+            <a:graphic xmlns:a="http://schemas.openxmlformats.org/drawingml/2006/main">
+              <a:graphicData uri="http://schemas.openxmlformats.org/drawingml/2006/picture">
+                <pic:pic xmlns:pic="http://schemas.openxmlformats.org/drawingml/2006/picture">
+                  <pic:nvPicPr>
+                    <pic:cNvPr id="15" name="图片 1"/>
+                    <pic:cNvPicPr>
+                      <a:picLocks noChangeAspect="1"/>
+                    </pic:cNvPicPr>
+                  </pic:nvPicPr>
+                  <pic:blipFill>
+                    <a:blip r:embed="rId17"/>
+                    <a:stretch>
+                      <a:fillRect/>
+                    </a:stretch>
+                  </pic:blipFill>
+                  <pic:spPr>
+                    <a:xfrm>
+                      <a:off x="0" y="0"/>
+                      <a:ext cx="1652905" cy="2062480"/>
+                    </a:xfrm>
+                    <a:prstGeom prst="rect">
+                      <a:avLst/>
+                    </a:prstGeom>
+                    <a:noFill/>
+                    <a:ln w="9525">
+                      <a:noFill/>
+                    </a:ln>
+                  </pic:spPr>
+                </pic:pic>
+              </a:graphicData>
+            </a:graphic>
+          </wp:inline>
+        </w:drawing>
+      </w:r>
+    </w:p>
+    <w:p>
+      <w:pPr>
+        <w:ind w:firstLine="420" w:firstLineChars="0"/>
+        <w:jc w:val="both"/>
+        <w:rPr>
+          <w:rFonts w:hint="eastAsia"/>
+          <w:lang w:eastAsia="zh-CN"/>
+        </w:rPr>
+      </w:pPr>
+      <w:r>
+        <w:rPr>
+          <w:rFonts w:hint="eastAsia"/>
+        </w:rPr>
+        <w:t>其实这是一种假象，线程数量并不等于CPU数量，单个CPU将在多个线程之间共享CPU的时间片，在给定的时间片内执行每个线程之间的切换，每个线程也可以由不同的 CPU 执行，如下图所示</w:t>
+      </w:r>
+      <w:r>
+        <w:rPr>
+          <w:rFonts w:hint="eastAsia"/>
+          <w:lang w:eastAsia="zh-CN"/>
+        </w:rPr>
+        <w:t>：</w:t>
+      </w:r>
+    </w:p>
+    <w:p>
+      <w:pPr>
+        <w:jc w:val="center"/>
+        <w:rPr>
+          <w:rFonts w:hint="eastAsia"/>
+          <w:lang w:eastAsia="zh-CN"/>
+        </w:rPr>
+      </w:pPr>
+      <w:r>
+        <w:drawing>
+          <wp:inline distT="0" distB="0" distL="114300" distR="114300">
+            <wp:extent cx="3862705" cy="2372995"/>
+            <wp:effectExtent l="0" t="0" r="4445" b="8255"/>
+            <wp:docPr id="16" name="图片 2"/>
+            <wp:cNvGraphicFramePr>
+              <a:graphicFrameLocks xmlns:a="http://schemas.openxmlformats.org/drawingml/2006/main" noChangeAspect="1"/>
+            </wp:cNvGraphicFramePr>
+            <a:graphic xmlns:a="http://schemas.openxmlformats.org/drawingml/2006/main">
+              <a:graphicData uri="http://schemas.openxmlformats.org/drawingml/2006/picture">
+                <pic:pic xmlns:pic="http://schemas.openxmlformats.org/drawingml/2006/picture">
+                  <pic:nvPicPr>
+                    <pic:cNvPr id="16" name="图片 2"/>
+                    <pic:cNvPicPr>
+                      <a:picLocks noChangeAspect="1"/>
+                    </pic:cNvPicPr>
+                  </pic:nvPicPr>
+                  <pic:blipFill>
+                    <a:blip r:embed="rId18"/>
+                    <a:stretch>
+                      <a:fillRect/>
+                    </a:stretch>
+                  </pic:blipFill>
+                  <pic:spPr>
+                    <a:xfrm>
+                      <a:off x="0" y="0"/>
+                      <a:ext cx="3862705" cy="2372995"/>
+                    </a:xfrm>
+                    <a:prstGeom prst="rect">
+                      <a:avLst/>
+                    </a:prstGeom>
+                    <a:noFill/>
+                    <a:ln w="9525">
+                      <a:noFill/>
+                    </a:ln>
+                  </pic:spPr>
+                </pic:pic>
+              </a:graphicData>
+            </a:graphic>
+          </wp:inline>
+        </w:drawing>
+      </w:r>
+    </w:p>
+    <w:p>
+      <w:pPr>
+        <w:rPr>
+          <w:rFonts w:hint="eastAsia"/>
+          <w:lang w:val="en-US" w:eastAsia="zh-CN"/>
+        </w:rPr>
+      </w:pPr>
+    </w:p>
+    <w:p>
+      <w:pPr>
+        <w:pStyle w:val="4"/>
+        <w:rPr>
+          <w:rFonts w:hint="eastAsia"/>
+          <w:lang w:val="en-US" w:eastAsia="zh-CN"/>
+        </w:rPr>
+      </w:pPr>
+      <w:r>
+        <w:rPr>
+          <w:rFonts w:hint="eastAsia"/>
+          <w:lang w:val="en-US" w:eastAsia="zh-CN"/>
+        </w:rPr>
+        <w:t>并发</w:t>
+      </w:r>
+    </w:p>
+    <w:p>
+      <w:pPr>
+        <w:pStyle w:val="5"/>
+        <w:rPr>
+          <w:rFonts w:hint="eastAsia"/>
+          <w:lang w:val="en-US" w:eastAsia="zh-CN"/>
+        </w:rPr>
+      </w:pPr>
+      <w:r>
+        <w:rPr>
+          <w:rFonts w:hint="eastAsia"/>
+          <w:lang w:val="en-US" w:eastAsia="zh-CN"/>
+        </w:rPr>
+        <w:t>并发与并行</w:t>
+      </w:r>
+    </w:p>
+    <w:p>
+      <w:pPr>
+        <w:ind w:firstLine="420" w:firstLineChars="0"/>
+        <w:rPr>
+          <w:rFonts w:hint="eastAsia"/>
+          <w:lang w:val="en-US" w:eastAsia="zh-CN"/>
+        </w:rPr>
+      </w:pPr>
+      <w:r>
+        <w:rPr>
+          <w:rFonts w:hint="eastAsia"/>
+          <w:lang w:val="en-US" w:eastAsia="zh-CN"/>
+        </w:rPr>
+        <w:t>并发意味着应用程序会执行多个的任务，但是如果计算机只有一个 CPU 的话，那么应用程序无法同时执行多个的任务，但是应用程序又需要执行多个任务，所以计算机在开始执行下一个任务之前，它并没有完成当前的任务，只是把状态暂存，进行任务切换，CPU 在多个任务之间进行切换，直到任务完成。如下图所示：</w:t>
+      </w:r>
+    </w:p>
+    <w:p>
+      <w:pPr>
+        <w:jc w:val="center"/>
+        <w:rPr>
+          <w:rFonts w:hint="eastAsia"/>
+          <w:lang w:val="en-US" w:eastAsia="zh-CN"/>
+        </w:rPr>
+      </w:pPr>
+      <w:r>
+        <w:drawing>
+          <wp:inline distT="0" distB="0" distL="114300" distR="114300">
+            <wp:extent cx="3694430" cy="1786890"/>
+            <wp:effectExtent l="0" t="0" r="1270" b="3810"/>
+            <wp:docPr id="6" name="图片 1"/>
+            <wp:cNvGraphicFramePr>
+              <a:graphicFrameLocks xmlns:a="http://schemas.openxmlformats.org/drawingml/2006/main" noChangeAspect="1"/>
+            </wp:cNvGraphicFramePr>
+            <a:graphic xmlns:a="http://schemas.openxmlformats.org/drawingml/2006/main">
+              <a:graphicData uri="http://schemas.openxmlformats.org/drawingml/2006/picture">
+                <pic:pic xmlns:pic="http://schemas.openxmlformats.org/drawingml/2006/picture">
+                  <pic:nvPicPr>
+                    <pic:cNvPr id="6" name="图片 1"/>
+                    <pic:cNvPicPr>
+                      <a:picLocks noChangeAspect="1"/>
+                    </pic:cNvPicPr>
+                  </pic:nvPicPr>
+                  <pic:blipFill>
+                    <a:blip r:embed="rId19"/>
+                    <a:stretch>
+                      <a:fillRect/>
+                    </a:stretch>
+                  </pic:blipFill>
+                  <pic:spPr>
+                    <a:xfrm>
+                      <a:off x="0" y="0"/>
+                      <a:ext cx="3694430" cy="1786890"/>
+                    </a:xfrm>
+                    <a:prstGeom prst="rect">
+                      <a:avLst/>
+                    </a:prstGeom>
+                    <a:noFill/>
+                    <a:ln w="9525">
+                      <a:noFill/>
+                    </a:ln>
+                  </pic:spPr>
+                </pic:pic>
+              </a:graphicData>
+            </a:graphic>
+          </wp:inline>
+        </w:drawing>
+      </w:r>
+    </w:p>
+    <w:p>
+      <w:pPr>
+        <w:ind w:firstLine="420" w:firstLineChars="0"/>
+        <w:rPr>
+          <w:rFonts w:hint="eastAsia"/>
+          <w:lang w:val="en-US" w:eastAsia="zh-CN"/>
+        </w:rPr>
+      </w:pPr>
+      <w:r>
+        <w:rPr>
+          <w:rFonts w:hint="eastAsia"/>
+          <w:lang w:val="en-US" w:eastAsia="zh-CN"/>
+        </w:rPr>
+        <w:t>并行是指应用程序将其任务分解为较小的子任务，这些子任务可以并行处理，例如在多个CPU上同时进行。</w:t>
+      </w:r>
+    </w:p>
+    <w:p>
+      <w:pPr>
+        <w:jc w:val="center"/>
+        <w:rPr>
+          <w:rFonts w:hint="eastAsia"/>
+          <w:lang w:val="en-US" w:eastAsia="zh-CN"/>
+        </w:rPr>
+      </w:pPr>
+      <w:r>
+        <w:drawing>
+          <wp:inline distT="0" distB="0" distL="114300" distR="114300">
+            <wp:extent cx="3651250" cy="1370330"/>
+            <wp:effectExtent l="0" t="0" r="6350" b="1270"/>
+            <wp:docPr id="17" name="图片 2"/>
+            <wp:cNvGraphicFramePr>
+              <a:graphicFrameLocks xmlns:a="http://schemas.openxmlformats.org/drawingml/2006/main" noChangeAspect="1"/>
+            </wp:cNvGraphicFramePr>
+            <a:graphic xmlns:a="http://schemas.openxmlformats.org/drawingml/2006/main">
+              <a:graphicData uri="http://schemas.openxmlformats.org/drawingml/2006/picture">
+                <pic:pic xmlns:pic="http://schemas.openxmlformats.org/drawingml/2006/picture">
+                  <pic:nvPicPr>
+                    <pic:cNvPr id="17" name="图片 2"/>
+                    <pic:cNvPicPr>
+                      <a:picLocks noChangeAspect="1"/>
+                    </pic:cNvPicPr>
+                  </pic:nvPicPr>
+                  <pic:blipFill>
+                    <a:blip r:embed="rId20"/>
+                    <a:stretch>
+                      <a:fillRect/>
+                    </a:stretch>
+                  </pic:blipFill>
+                  <pic:spPr>
+                    <a:xfrm>
+                      <a:off x="0" y="0"/>
+                      <a:ext cx="3651250" cy="1370330"/>
+                    </a:xfrm>
+                    <a:prstGeom prst="rect">
+                      <a:avLst/>
+                    </a:prstGeom>
+                    <a:noFill/>
+                    <a:ln w="9525">
+                      <a:noFill/>
+                    </a:ln>
+                  </pic:spPr>
+                </pic:pic>
+              </a:graphicData>
+            </a:graphic>
+          </wp:inline>
+        </w:drawing>
+      </w:r>
+    </w:p>
+    <w:p>
+      <w:pPr>
+        <w:pStyle w:val="5"/>
+        <w:rPr>
+          <w:rFonts w:hint="eastAsia"/>
+          <w:lang w:val="en-US" w:eastAsia="zh-CN"/>
+        </w:rPr>
+      </w:pPr>
+      <w:r>
+        <w:rPr>
+          <w:rFonts w:hint="eastAsia"/>
+          <w:lang w:val="en-US" w:eastAsia="zh-CN"/>
+        </w:rPr>
+        <w:t>优势和劣势</w:t>
+      </w:r>
+    </w:p>
+    <w:p>
+      <w:pPr>
+        <w:ind w:firstLine="420" w:firstLineChars="0"/>
+        <w:rPr>
+          <w:rFonts w:hint="eastAsia"/>
+          <w:lang w:val="en-US" w:eastAsia="zh-CN"/>
+        </w:rPr>
+      </w:pPr>
+      <w:r>
+        <w:rPr>
+          <w:rFonts w:hint="eastAsia"/>
+          <w:lang w:val="en-US" w:eastAsia="zh-CN"/>
+        </w:rPr>
+        <w:t>合理使用线程是一门艺术，合理编写一道准确无误的多线程程序更是一门艺术，如果线程使用得当，能够有效的降低程序的开发和维护成本。</w:t>
+      </w:r>
+    </w:p>
+    <w:p>
+      <w:pPr>
+        <w:ind w:firstLine="420" w:firstLineChars="0"/>
+        <w:rPr>
+          <w:rFonts w:hint="eastAsia"/>
+          <w:lang w:val="en-US" w:eastAsia="zh-CN"/>
+        </w:rPr>
+      </w:pPr>
+      <w:r>
+        <w:rPr>
+          <w:rFonts w:hint="eastAsia"/>
+          <w:lang w:val="en-US" w:eastAsia="zh-CN"/>
+        </w:rPr>
+        <w:t>Java很好的在用户空间实现了开发工具包，并在内核空间提供系统调用来支持多线程编程，Java支持了丰富的类库java.util.concurrent和跨平台的内存模型，同时也提高了开发人员的门槛，并发一直以来是一个高阶的主题，但是现在，并发也成为了主流开发人员的必备素质。</w:t>
+      </w:r>
+    </w:p>
+    <w:p>
+      <w:pPr>
+        <w:ind w:firstLine="420" w:firstLineChars="0"/>
+        <w:rPr>
+          <w:rFonts w:hint="eastAsia"/>
+          <w:lang w:val="en-US" w:eastAsia="zh-CN"/>
+        </w:rPr>
+      </w:pPr>
+      <w:r>
+        <w:rPr>
+          <w:rFonts w:hint="eastAsia"/>
+          <w:lang w:val="en-US" w:eastAsia="zh-CN"/>
+        </w:rPr>
+        <w:t>虽然线程带来的好处很多，但是编写正确的多线程（并发）程序是一件极困难的事情，并发程序的 Bug 往往会诡异地出现又诡异的消失，在当你认为没有问题的时候它就出现了，难以定位 是并发程序的一个特征，所以在此基础上你需要有扎实的并发基本功。那么，并发为什么会出现呢？</w:t>
+      </w:r>
+    </w:p>
+    <w:p>
+      <w:pPr>
+        <w:pStyle w:val="5"/>
+        <w:rPr>
+          <w:rFonts w:hint="eastAsia"/>
+          <w:lang w:val="en-US" w:eastAsia="zh-CN"/>
+        </w:rPr>
+      </w:pPr>
+      <w:r>
+        <w:rPr>
+          <w:rFonts w:hint="eastAsia"/>
+          <w:lang w:val="en-US" w:eastAsia="zh-CN"/>
+        </w:rPr>
+        <w:t>背景</w:t>
+      </w:r>
+    </w:p>
+    <w:p>
+      <w:pPr>
+        <w:ind w:firstLine="420" w:firstLineChars="0"/>
+        <w:rPr>
+          <w:rFonts w:hint="eastAsia"/>
+          <w:lang w:val="en-US" w:eastAsia="zh-CN"/>
+        </w:rPr>
+      </w:pPr>
+      <w:r>
+        <w:rPr>
+          <w:rFonts w:hint="eastAsia"/>
+          <w:lang w:val="en-US" w:eastAsia="zh-CN"/>
+        </w:rPr>
+        <w:t>并发为什么会出现计算机世界的快速发展离不开 CPU、内存和 I/O 设备的高速发展，但是这三者一直存在速度差异性问题，我们可以从存储器的层次结构可以看出</w:t>
+      </w:r>
+    </w:p>
+    <w:p>
+      <w:pPr>
+        <w:jc w:val="center"/>
+        <w:rPr>
+          <w:rFonts w:hint="eastAsia"/>
+          <w:lang w:val="en-US" w:eastAsia="zh-CN"/>
+        </w:rPr>
+      </w:pPr>
+      <w:r>
+        <w:drawing>
+          <wp:inline distT="0" distB="0" distL="114300" distR="114300">
+            <wp:extent cx="4578985" cy="2068195"/>
+            <wp:effectExtent l="0" t="0" r="12065" b="8255"/>
+            <wp:docPr id="18" name="图片 3"/>
+            <wp:cNvGraphicFramePr>
+              <a:graphicFrameLocks xmlns:a="http://schemas.openxmlformats.org/drawingml/2006/main" noChangeAspect="1"/>
+            </wp:cNvGraphicFramePr>
+            <a:graphic xmlns:a="http://schemas.openxmlformats.org/drawingml/2006/main">
+              <a:graphicData uri="http://schemas.openxmlformats.org/drawingml/2006/picture">
+                <pic:pic xmlns:pic="http://schemas.openxmlformats.org/drawingml/2006/picture">
+                  <pic:nvPicPr>
+                    <pic:cNvPr id="18" name="图片 3"/>
+                    <pic:cNvPicPr>
+                      <a:picLocks noChangeAspect="1"/>
+                    </pic:cNvPicPr>
+                  </pic:nvPicPr>
+                  <pic:blipFill>
+                    <a:blip r:embed="rId21"/>
+                    <a:stretch>
+                      <a:fillRect/>
+                    </a:stretch>
+                  </pic:blipFill>
+                  <pic:spPr>
+                    <a:xfrm>
+                      <a:off x="0" y="0"/>
+                      <a:ext cx="4578985" cy="2068195"/>
+                    </a:xfrm>
+                    <a:prstGeom prst="rect">
+                      <a:avLst/>
+                    </a:prstGeom>
+                    <a:noFill/>
+                    <a:ln w="9525">
+                      <a:noFill/>
+                    </a:ln>
+                  </pic:spPr>
+                </pic:pic>
+              </a:graphicData>
+            </a:graphic>
+          </wp:inline>
+        </w:drawing>
+      </w:r>
+    </w:p>
+    <w:p>
+      <w:pPr>
+        <w:ind w:firstLine="420" w:firstLineChars="0"/>
+        <w:rPr>
+          <w:rFonts w:hint="eastAsia"/>
+          <w:lang w:val="en-US" w:eastAsia="zh-CN"/>
+        </w:rPr>
+      </w:pPr>
+      <w:r>
+        <w:rPr>
+          <w:rFonts w:hint="eastAsia"/>
+          <w:lang w:val="en-US" w:eastAsia="zh-CN"/>
+        </w:rPr>
+        <w:t>CPU内部是寄存器的构造，寄存器的访问速度要高于高速缓存，高速缓存的访问速度要高于内存，最慢的是磁盘访问。</w:t>
+      </w:r>
+    </w:p>
+    <w:p>
+      <w:pPr>
+        <w:ind w:firstLine="420" w:firstLineChars="0"/>
+        <w:rPr>
+          <w:rFonts w:hint="eastAsia"/>
+          <w:lang w:val="en-US" w:eastAsia="zh-CN"/>
+        </w:rPr>
+      </w:pPr>
+      <w:r>
+        <w:rPr>
+          <w:rFonts w:hint="eastAsia"/>
+          <w:lang w:val="en-US" w:eastAsia="zh-CN"/>
+        </w:rPr>
+        <w:t>程序是在内存中执行的，程序里大部分语句都要访问内存，有些还需要访问I/O设备，根据漏桶理论来说，程序整体的性能取决于最慢的操作也就是磁盘访问速度。</w:t>
+      </w:r>
+    </w:p>
+    <w:p>
+      <w:pPr>
+        <w:ind w:firstLine="420" w:firstLineChars="0"/>
+        <w:rPr>
+          <w:rFonts w:hint="eastAsia"/>
+          <w:lang w:val="en-US" w:eastAsia="zh-CN"/>
+        </w:rPr>
+      </w:pPr>
+      <w:r>
+        <w:rPr>
+          <w:rFonts w:hint="eastAsia"/>
+          <w:lang w:val="en-US" w:eastAsia="zh-CN"/>
+        </w:rPr>
+        <w:t>因为CPU速度太快了，所以为了发挥CPU的速度优势，平衡这三者的速度差异，计算机体系机构、操作系统、编译程序都做出了贡献，主要体现为：</w:t>
+      </w:r>
+    </w:p>
+    <w:p>
+      <w:pPr>
+        <w:ind w:firstLine="420" w:firstLineChars="0"/>
+        <w:rPr>
+          <w:rFonts w:hint="eastAsia"/>
+          <w:lang w:val="en-US" w:eastAsia="zh-CN"/>
+        </w:rPr>
+      </w:pPr>
+      <w:r>
+        <w:rPr>
+          <w:rFonts w:hint="eastAsia"/>
+          <w:lang w:val="en-US" w:eastAsia="zh-CN"/>
+        </w:rPr>
+        <w:t>1、CPU 使用缓存来中和和内存的访问速度差异</w:t>
+      </w:r>
+    </w:p>
+    <w:p>
+      <w:pPr>
+        <w:ind w:firstLine="420" w:firstLineChars="0"/>
+        <w:rPr>
+          <w:rFonts w:hint="eastAsia"/>
+          <w:lang w:val="en-US" w:eastAsia="zh-CN"/>
+        </w:rPr>
+      </w:pPr>
+      <w:r>
+        <w:rPr>
+          <w:rFonts w:hint="eastAsia"/>
+          <w:lang w:val="en-US" w:eastAsia="zh-CN"/>
+        </w:rPr>
+        <w:t>2、操作系统提供进程和线程调度，让 CPU在执行指令的同时分时复用线程，让内存和磁盘不断交互，不同的CPU时间片能够执行不同的任务，从而均衡这三者的差异</w:t>
+      </w:r>
+    </w:p>
+    <w:p>
+      <w:pPr>
+        <w:ind w:firstLine="420" w:firstLineChars="0"/>
+        <w:rPr>
+          <w:rFonts w:hint="eastAsia"/>
+          <w:lang w:val="en-US" w:eastAsia="zh-CN"/>
+        </w:rPr>
+      </w:pPr>
+      <w:r>
+        <w:rPr>
+          <w:rFonts w:hint="eastAsia"/>
+          <w:lang w:val="en-US" w:eastAsia="zh-CN"/>
+        </w:rPr>
+        <w:t>3、编译程序提供优化指令的执行顺序，让缓存能够合理的使用我们在享受这些便利的同时，多线程也为我们带来了挑战，下面我们就来探讨一下并发问题为什么会出现以及多线程的源头是什么？</w:t>
+      </w:r>
+    </w:p>
+    <w:p>
+      <w:pPr>
+        <w:pStyle w:val="5"/>
+        <w:rPr>
+          <w:rFonts w:hint="eastAsia"/>
+          <w:lang w:val="en-US" w:eastAsia="zh-CN"/>
+        </w:rPr>
+      </w:pPr>
+      <w:r>
+        <w:rPr>
+          <w:rFonts w:hint="eastAsia"/>
+          <w:lang w:val="en-US" w:eastAsia="zh-CN"/>
+        </w:rPr>
+        <w:t>问题</w:t>
+      </w:r>
+    </w:p>
+    <w:p>
+      <w:pPr>
+        <w:pStyle w:val="6"/>
+        <w:rPr>
+          <w:rFonts w:hint="eastAsia"/>
+          <w:lang w:val="en-US" w:eastAsia="zh-CN"/>
+        </w:rPr>
+      </w:pPr>
+      <w:r>
+        <w:rPr>
+          <w:rFonts w:hint="eastAsia"/>
+          <w:lang w:val="en-US" w:eastAsia="zh-CN"/>
+        </w:rPr>
+        <w:t>安全性问题</w:t>
+      </w:r>
+    </w:p>
+    <w:p>
+      <w:pPr>
+        <w:ind w:firstLine="420" w:firstLineChars="0"/>
+        <w:rPr>
+          <w:rFonts w:hint="eastAsia"/>
+          <w:lang w:val="en-US" w:eastAsia="zh-CN"/>
+        </w:rPr>
+      </w:pPr>
+      <w:r>
+        <w:rPr>
+          <w:rFonts w:hint="eastAsia"/>
+          <w:lang w:val="en-US" w:eastAsia="zh-CN"/>
+        </w:rPr>
+        <w:t>线程安全性是非常复杂的，在没有采用同步机制的情况下，多个线程中的执行操作往往是不可预测的，这也是多线程带来的挑战之一，下面我们给出一段代码，来看看安全性问题体现在哪</w:t>
+      </w:r>
+    </w:p>
+    <w:p>
+      <w:pPr>
+        <w:ind w:firstLine="420" w:firstLineChars="0"/>
+        <w:rPr>
+          <w:rFonts w:hint="eastAsia"/>
+          <w:lang w:val="en-US" w:eastAsia="zh-CN"/>
+        </w:rPr>
+      </w:pPr>
+      <w:r>
+        <w:rPr>
+          <w:rFonts w:hint="eastAsia"/>
+          <w:lang w:val="en-US" w:eastAsia="zh-CN"/>
+        </w:rPr>
+        <w:t>public class TSynchronized implements Runnable{</w:t>
+      </w:r>
+    </w:p>
+    <w:p>
+      <w:pPr>
+        <w:ind w:firstLine="420" w:firstLineChars="0"/>
+        <w:rPr>
+          <w:rFonts w:hint="eastAsia"/>
+          <w:lang w:val="en-US" w:eastAsia="zh-CN"/>
+        </w:rPr>
+      </w:pPr>
+      <w:r>
+        <w:rPr>
+          <w:rFonts w:hint="eastAsia"/>
+          <w:lang w:val="en-US" w:eastAsia="zh-CN"/>
+        </w:rPr>
+        <w:t xml:space="preserve">    static int i = 0;</w:t>
+      </w:r>
+    </w:p>
+    <w:p>
+      <w:pPr>
+        <w:ind w:firstLine="420" w:firstLineChars="0"/>
+        <w:rPr>
+          <w:rFonts w:hint="eastAsia"/>
+          <w:lang w:val="en-US" w:eastAsia="zh-CN"/>
+        </w:rPr>
+      </w:pPr>
+      <w:r>
+        <w:rPr>
+          <w:rFonts w:hint="eastAsia"/>
+          <w:lang w:val="en-US" w:eastAsia="zh-CN"/>
+        </w:rPr>
+        <w:t xml:space="preserve">    public void increase(){</w:t>
+      </w:r>
+    </w:p>
+    <w:p>
+      <w:pPr>
+        <w:ind w:firstLine="420" w:firstLineChars="0"/>
+        <w:rPr>
+          <w:rFonts w:hint="eastAsia"/>
+          <w:lang w:val="en-US" w:eastAsia="zh-CN"/>
+        </w:rPr>
+      </w:pPr>
+      <w:r>
+        <w:rPr>
+          <w:rFonts w:hint="eastAsia"/>
+          <w:lang w:val="en-US" w:eastAsia="zh-CN"/>
+        </w:rPr>
+        <w:t xml:space="preserve">        i++;</w:t>
+      </w:r>
+    </w:p>
+    <w:p>
+      <w:pPr>
+        <w:ind w:firstLine="420" w:firstLineChars="0"/>
+        <w:rPr>
+          <w:rFonts w:hint="eastAsia"/>
+          <w:lang w:val="en-US" w:eastAsia="zh-CN"/>
+        </w:rPr>
+      </w:pPr>
+      <w:r>
+        <w:rPr>
+          <w:rFonts w:hint="eastAsia"/>
+          <w:lang w:val="en-US" w:eastAsia="zh-CN"/>
+        </w:rPr>
+        <w:t xml:space="preserve">    }</w:t>
+      </w:r>
+    </w:p>
+    <w:p>
+      <w:pPr>
+        <w:ind w:firstLine="420" w:firstLineChars="0"/>
+        <w:rPr>
+          <w:rFonts w:hint="eastAsia"/>
+          <w:lang w:val="en-US" w:eastAsia="zh-CN"/>
+        </w:rPr>
+      </w:pPr>
+      <w:r>
+        <w:rPr>
+          <w:rFonts w:hint="eastAsia"/>
+          <w:lang w:val="en-US" w:eastAsia="zh-CN"/>
+        </w:rPr>
+        <w:t xml:space="preserve">    @Override</w:t>
+      </w:r>
+    </w:p>
+    <w:p>
+      <w:pPr>
+        <w:ind w:firstLine="420" w:firstLineChars="0"/>
+        <w:rPr>
+          <w:rFonts w:hint="eastAsia"/>
+          <w:lang w:val="en-US" w:eastAsia="zh-CN"/>
+        </w:rPr>
+      </w:pPr>
+      <w:r>
+        <w:rPr>
+          <w:rFonts w:hint="eastAsia"/>
+          <w:lang w:val="en-US" w:eastAsia="zh-CN"/>
+        </w:rPr>
+        <w:t xml:space="preserve">    public void run() {</w:t>
+      </w:r>
+    </w:p>
+    <w:p>
+      <w:pPr>
+        <w:ind w:firstLine="420" w:firstLineChars="0"/>
+        <w:rPr>
+          <w:rFonts w:hint="eastAsia"/>
+          <w:lang w:val="en-US" w:eastAsia="zh-CN"/>
+        </w:rPr>
+      </w:pPr>
+      <w:r>
+        <w:rPr>
+          <w:rFonts w:hint="eastAsia"/>
+          <w:lang w:val="en-US" w:eastAsia="zh-CN"/>
+        </w:rPr>
+        <w:t xml:space="preserve">        for(int i = 0;i &lt; 1000;i++) {</w:t>
+      </w:r>
+    </w:p>
+    <w:p>
+      <w:pPr>
+        <w:ind w:firstLine="420" w:firstLineChars="0"/>
+        <w:rPr>
+          <w:rFonts w:hint="eastAsia"/>
+          <w:lang w:val="en-US" w:eastAsia="zh-CN"/>
+        </w:rPr>
+      </w:pPr>
+      <w:r>
+        <w:rPr>
+          <w:rFonts w:hint="eastAsia"/>
+          <w:lang w:val="en-US" w:eastAsia="zh-CN"/>
+        </w:rPr>
+        <w:t xml:space="preserve">            increase();</w:t>
+      </w:r>
+    </w:p>
+    <w:p>
+      <w:pPr>
+        <w:ind w:firstLine="420" w:firstLineChars="0"/>
+        <w:rPr>
+          <w:rFonts w:hint="eastAsia"/>
+          <w:lang w:val="en-US" w:eastAsia="zh-CN"/>
+        </w:rPr>
+      </w:pPr>
+      <w:r>
+        <w:rPr>
+          <w:rFonts w:hint="eastAsia"/>
+          <w:lang w:val="en-US" w:eastAsia="zh-CN"/>
+        </w:rPr>
+        <w:t xml:space="preserve">        }</w:t>
+      </w:r>
+    </w:p>
+    <w:p>
+      <w:pPr>
+        <w:ind w:firstLine="420" w:firstLineChars="0"/>
+        <w:rPr>
+          <w:rFonts w:hint="eastAsia"/>
+          <w:lang w:val="en-US" w:eastAsia="zh-CN"/>
+        </w:rPr>
+      </w:pPr>
+      <w:r>
+        <w:rPr>
+          <w:rFonts w:hint="eastAsia"/>
+          <w:lang w:val="en-US" w:eastAsia="zh-CN"/>
+        </w:rPr>
+        <w:t xml:space="preserve">    }</w:t>
+      </w:r>
+    </w:p>
+    <w:p>
+      <w:pPr>
+        <w:ind w:firstLine="420" w:firstLineChars="0"/>
+        <w:rPr>
+          <w:rFonts w:hint="eastAsia"/>
+          <w:lang w:val="en-US" w:eastAsia="zh-CN"/>
+        </w:rPr>
+      </w:pPr>
+    </w:p>
+    <w:p>
+      <w:pPr>
+        <w:ind w:firstLine="420" w:firstLineChars="0"/>
+        <w:rPr>
+          <w:rFonts w:hint="eastAsia"/>
+          <w:lang w:val="en-US" w:eastAsia="zh-CN"/>
+        </w:rPr>
+      </w:pPr>
+      <w:r>
+        <w:rPr>
+          <w:rFonts w:hint="eastAsia"/>
+          <w:lang w:val="en-US" w:eastAsia="zh-CN"/>
+        </w:rPr>
+        <w:t xml:space="preserve">    public static void main(String[] args) throws InterruptedException {</w:t>
+      </w:r>
+    </w:p>
+    <w:p>
+      <w:pPr>
+        <w:ind w:firstLine="420" w:firstLineChars="0"/>
+        <w:rPr>
+          <w:rFonts w:hint="eastAsia"/>
+          <w:lang w:val="en-US" w:eastAsia="zh-CN"/>
+        </w:rPr>
+      </w:pPr>
+      <w:r>
+        <w:rPr>
+          <w:rFonts w:hint="eastAsia"/>
+          <w:lang w:val="en-US" w:eastAsia="zh-CN"/>
+        </w:rPr>
+        <w:t xml:space="preserve">        TSynchronized tSynchronized = new TSynchronized();</w:t>
+      </w:r>
+    </w:p>
+    <w:p>
+      <w:pPr>
+        <w:ind w:firstLine="420" w:firstLineChars="0"/>
+        <w:rPr>
+          <w:rFonts w:hint="eastAsia"/>
+          <w:lang w:val="en-US" w:eastAsia="zh-CN"/>
+        </w:rPr>
+      </w:pPr>
+      <w:r>
+        <w:rPr>
+          <w:rFonts w:hint="eastAsia"/>
+          <w:lang w:val="en-US" w:eastAsia="zh-CN"/>
+        </w:rPr>
+        <w:t xml:space="preserve">        Thread aThread = new Thread(tSynchronized);</w:t>
+      </w:r>
+    </w:p>
+    <w:p>
+      <w:pPr>
+        <w:ind w:firstLine="420" w:firstLineChars="0"/>
+        <w:rPr>
+          <w:rFonts w:hint="eastAsia"/>
+          <w:lang w:val="en-US" w:eastAsia="zh-CN"/>
+        </w:rPr>
+      </w:pPr>
+      <w:r>
+        <w:rPr>
+          <w:rFonts w:hint="eastAsia"/>
+          <w:lang w:val="en-US" w:eastAsia="zh-CN"/>
+        </w:rPr>
+        <w:t xml:space="preserve">        Thread bThread = new Thread(tSynchronized);</w:t>
+      </w:r>
+    </w:p>
+    <w:p>
+      <w:pPr>
+        <w:ind w:firstLine="420" w:firstLineChars="0"/>
+        <w:rPr>
+          <w:rFonts w:hint="eastAsia"/>
+          <w:lang w:val="en-US" w:eastAsia="zh-CN"/>
+        </w:rPr>
+      </w:pPr>
+      <w:r>
+        <w:rPr>
+          <w:rFonts w:hint="eastAsia"/>
+          <w:lang w:val="en-US" w:eastAsia="zh-CN"/>
+        </w:rPr>
+        <w:t xml:space="preserve">        aThread.start();</w:t>
+      </w:r>
+    </w:p>
+    <w:p>
+      <w:pPr>
+        <w:ind w:firstLine="420" w:firstLineChars="0"/>
+        <w:rPr>
+          <w:rFonts w:hint="eastAsia"/>
+          <w:lang w:val="en-US" w:eastAsia="zh-CN"/>
+        </w:rPr>
+      </w:pPr>
+      <w:r>
+        <w:rPr>
+          <w:rFonts w:hint="eastAsia"/>
+          <w:lang w:val="en-US" w:eastAsia="zh-CN"/>
+        </w:rPr>
+        <w:t xml:space="preserve">        bThread.start();</w:t>
+      </w:r>
+    </w:p>
+    <w:p>
+      <w:pPr>
+        <w:ind w:firstLine="420" w:firstLineChars="0"/>
+        <w:rPr>
+          <w:rFonts w:hint="eastAsia"/>
+          <w:lang w:val="en-US" w:eastAsia="zh-CN"/>
+        </w:rPr>
+      </w:pPr>
+      <w:r>
+        <w:rPr>
+          <w:rFonts w:hint="eastAsia"/>
+          <w:lang w:val="en-US" w:eastAsia="zh-CN"/>
+        </w:rPr>
+        <w:t xml:space="preserve">        System.out.println("i = " + i);</w:t>
+      </w:r>
+    </w:p>
+    <w:p>
+      <w:pPr>
+        <w:ind w:firstLine="420" w:firstLineChars="0"/>
+        <w:rPr>
+          <w:rFonts w:hint="eastAsia"/>
+          <w:lang w:val="en-US" w:eastAsia="zh-CN"/>
+        </w:rPr>
+      </w:pPr>
+      <w:r>
+        <w:rPr>
+          <w:rFonts w:hint="eastAsia"/>
+          <w:lang w:val="en-US" w:eastAsia="zh-CN"/>
+        </w:rPr>
+        <w:t xml:space="preserve">    }</w:t>
+      </w:r>
+    </w:p>
+    <w:p>
+      <w:pPr>
+        <w:ind w:firstLine="420" w:firstLineChars="0"/>
+        <w:rPr>
+          <w:rFonts w:hint="eastAsia"/>
+          <w:lang w:val="en-US" w:eastAsia="zh-CN"/>
+        </w:rPr>
+      </w:pPr>
+      <w:r>
+        <w:rPr>
+          <w:rFonts w:hint="eastAsia"/>
+          <w:lang w:val="en-US" w:eastAsia="zh-CN"/>
+        </w:rPr>
+        <w:t>}</w:t>
+      </w:r>
+    </w:p>
+    <w:p>
+      <w:pPr>
+        <w:ind w:firstLine="420" w:firstLineChars="0"/>
+        <w:rPr>
+          <w:rFonts w:hint="eastAsia"/>
+          <w:lang w:val="en-US" w:eastAsia="zh-CN"/>
+        </w:rPr>
+      </w:pPr>
+      <w:r>
+        <w:rPr>
+          <w:rFonts w:hint="eastAsia"/>
+          <w:lang w:val="en-US" w:eastAsia="zh-CN"/>
+        </w:rPr>
+        <w:t>这段程序输出后会发</w:t>
+      </w:r>
+      <w:bookmarkStart w:id="0" w:name="_GoBack"/>
+      <w:bookmarkEnd w:id="0"/>
+      <w:r>
+        <w:rPr>
+          <w:rFonts w:hint="eastAsia"/>
+          <w:lang w:val="en-US" w:eastAsia="zh-CN"/>
+        </w:rPr>
+        <w:t>现，i的值每次都不一样，这不符合我们的预测，那么为什么会出现这种情况呢？我们先来分析一下程序的运行过程。TSynchronized实现了Runnable接口，并定义了一个静态变量i，然后在increase方法中每次都增加i的值，在其实现的run方法中进行循环调用，共执行1000次。</w:t>
+      </w:r>
+    </w:p>
+    <w:p>
+      <w:pPr>
+        <w:ind w:firstLine="420" w:firstLineChars="0"/>
+        <w:rPr>
+          <w:rFonts w:hint="eastAsia"/>
+          <w:lang w:val="en-US" w:eastAsia="zh-CN"/>
+        </w:rPr>
+      </w:pPr>
+    </w:p>
+    <w:p>
+      <w:pPr>
+        <w:pStyle w:val="4"/>
       </w:pPr>
       <w:r>
         <w:rPr>
@@ -17421,7 +18403,7 @@
                     </pic:cNvPicPr>
                   </pic:nvPicPr>
                   <pic:blipFill>
-                    <a:blip r:embed="rId17">
+                    <a:blip r:embed="rId22">
                       <a:extLst>
                         <a:ext uri="{28A0092B-C50C-407E-A947-70E740481C1C}">
                           <a14:useLocalDpi xmlns:a14="http://schemas.microsoft.com/office/drawing/2010/main" val="0"/>
@@ -19548,7 +20530,7 @@
   <w:docDefaults>
     <w:rPrDefault>
       <w:rPr>
-        <w:rFonts w:asciiTheme="minorHAnsi" w:hAnsiTheme="minorHAnsi" w:eastAsiaTheme="minorEastAsia" w:cstheme="minorBidi"/>
+        <w:rFonts w:ascii="Times New Roman" w:hAnsi="Times New Roman" w:eastAsia="宋体" w:cs="Times New Roman"/>
       </w:rPr>
     </w:rPrDefault>
   </w:docDefaults>

--- a/2. Linux系统/10. 进程与线程/1. 进程与线程.docx
+++ b/2. Linux系统/10. 进程与线程/1. 进程与线程.docx
@@ -13944,6 +13944,22 @@
     <w:p>
       <w:pPr>
         <w:pStyle w:val="3"/>
+        <w:rPr>
+          <w:rFonts w:hint="eastAsia" w:eastAsia="仿宋"/>
+          <w:lang w:val="en-US" w:eastAsia="zh-CN"/>
+        </w:rPr>
+      </w:pPr>
+      <w:r>
+        <w:rPr>
+          <w:rFonts w:hint="eastAsia"/>
+          <w:lang w:val="en-US" w:eastAsia="zh-CN"/>
+        </w:rPr>
+        <w:t>线程操作</w:t>
+      </w:r>
+    </w:p>
+    <w:p>
+      <w:pPr>
+        <w:pStyle w:val="4"/>
       </w:pPr>
       <w:r>
         <w:rPr>
@@ -14082,829 +14098,1002 @@
     </w:p>
     <w:p>
       <w:pPr>
+        <w:pStyle w:val="4"/>
+        <w:rPr>
+          <w:rFonts w:hint="eastAsia" w:eastAsia="仿宋"/>
+          <w:lang w:val="en-US" w:eastAsia="zh-CN"/>
+        </w:rPr>
+      </w:pPr>
+      <w:r>
+        <w:rPr>
+          <w:rFonts w:hint="eastAsia"/>
+          <w:lang w:val="en-US" w:eastAsia="zh-CN"/>
+        </w:rPr>
+        <w:t>启动线程</w:t>
+      </w:r>
+    </w:p>
+    <w:p>
+      <w:pPr>
+        <w:pStyle w:val="4"/>
+        <w:rPr>
+          <w:rFonts w:hint="eastAsia" w:eastAsia="仿宋"/>
+          <w:lang w:val="en-US" w:eastAsia="zh-CN"/>
+        </w:rPr>
+      </w:pPr>
+      <w:r>
+        <w:rPr>
+          <w:rFonts w:hint="eastAsia"/>
+          <w:lang w:val="en-US" w:eastAsia="zh-CN"/>
+        </w:rPr>
+        <w:t>执行线程</w:t>
+      </w:r>
+    </w:p>
+    <w:p>
+      <w:pPr>
+        <w:pStyle w:val="4"/>
+        <w:rPr>
+          <w:rFonts w:hint="eastAsia"/>
+          <w:lang w:val="en-US" w:eastAsia="zh-CN"/>
+        </w:rPr>
+      </w:pPr>
+      <w:r>
+        <w:rPr>
+          <w:rFonts w:hint="eastAsia"/>
+          <w:lang w:val="en-US" w:eastAsia="zh-CN"/>
+        </w:rPr>
+        <w:t>线程中断</w:t>
+      </w:r>
+    </w:p>
+    <w:p>
+      <w:pPr>
+        <w:pStyle w:val="4"/>
+        <w:rPr>
+          <w:rFonts w:hint="eastAsia"/>
+          <w:lang w:val="en-US" w:eastAsia="zh-CN"/>
+        </w:rPr>
+      </w:pPr>
+      <w:r>
+        <w:rPr>
+          <w:rFonts w:hint="eastAsia"/>
+          <w:lang w:val="en-US" w:eastAsia="zh-CN"/>
+        </w:rPr>
+        <w:t>线程休眠</w:t>
+      </w:r>
+    </w:p>
+    <w:p>
+      <w:pPr>
+        <w:pStyle w:val="4"/>
+        <w:rPr>
+          <w:rFonts w:hint="eastAsia" w:eastAsia="仿宋"/>
+          <w:lang w:val="en-US" w:eastAsia="zh-CN"/>
+        </w:rPr>
+      </w:pPr>
+      <w:r>
+        <w:rPr>
+          <w:rFonts w:hint="eastAsia"/>
+          <w:lang w:val="en-US" w:eastAsia="zh-CN"/>
+        </w:rPr>
+        <w:t>线程等待/通知</w:t>
+      </w:r>
+    </w:p>
+    <w:p>
+      <w:pPr>
+        <w:pStyle w:val="4"/>
+        <w:rPr>
+          <w:rFonts w:hint="eastAsia" w:eastAsia="仿宋"/>
+          <w:lang w:val="en-US" w:eastAsia="zh-CN"/>
+        </w:rPr>
+      </w:pPr>
+      <w:r>
+        <w:rPr>
+          <w:rFonts w:hint="eastAsia"/>
+          <w:lang w:val="en-US" w:eastAsia="zh-CN"/>
+        </w:rPr>
+        <w:t>线程挂起/恢复</w:t>
+      </w:r>
+    </w:p>
+    <w:p>
+      <w:pPr>
+        <w:pStyle w:val="4"/>
+        <w:rPr>
+          <w:rFonts w:hint="eastAsia" w:eastAsia="仿宋"/>
+          <w:lang w:val="en-US" w:eastAsia="zh-CN"/>
+        </w:rPr>
+      </w:pPr>
+      <w:r>
+        <w:rPr>
+          <w:rFonts w:hint="eastAsia"/>
+          <w:lang w:val="en-US" w:eastAsia="zh-CN"/>
+        </w:rPr>
+        <w:t>线程植入/让步</w:t>
+      </w:r>
+    </w:p>
+    <w:p>
+      <w:pPr>
+        <w:pStyle w:val="4"/>
+      </w:pPr>
+      <w:r>
+        <w:rPr>
+          <w:rFonts w:hint="eastAsia"/>
+        </w:rPr>
+        <w:t>线程终止和清理处理</w:t>
+      </w:r>
+    </w:p>
+    <w:p>
+      <w:pPr>
+        <w:ind w:firstLine="420"/>
+      </w:pPr>
+      <w:r>
+        <w:rPr>
+          <w:rFonts w:hint="eastAsia"/>
+        </w:rPr>
+        <w:t>线程退出方式：</w:t>
+      </w:r>
+    </w:p>
+    <w:p>
+      <w:pPr>
+        <w:ind w:firstLine="420"/>
+      </w:pPr>
+      <w:r>
+        <w:rPr>
+          <w:rFonts w:hint="eastAsia"/>
+        </w:rPr>
+        <w:t>1、线程从启动例程返回，返回值是线程的退出码</w:t>
+      </w:r>
+    </w:p>
+    <w:p>
+      <w:pPr>
+        <w:ind w:firstLine="420"/>
+      </w:pPr>
+      <w:r>
+        <w:rPr>
+          <w:rFonts w:hint="eastAsia"/>
+        </w:rPr>
+        <w:t>2、线程可以被同一进程的其他线程取消</w:t>
+      </w:r>
+    </w:p>
+    <w:p>
+      <w:pPr>
+        <w:ind w:firstLine="420"/>
+      </w:pPr>
+      <w:r>
+        <w:rPr>
+          <w:rFonts w:hint="eastAsia"/>
+        </w:rPr>
+        <w:t>3、线程自己调用pthread_exit</w:t>
+      </w:r>
+    </w:p>
+    <w:p>
+      <w:pPr>
+        <w:ind w:firstLine="420"/>
+      </w:pPr>
+    </w:p>
+    <w:p>
+      <w:pPr>
+        <w:pStyle w:val="5"/>
+      </w:pPr>
+      <w:r>
+        <w:t>pthread_exit</w:t>
+      </w:r>
+    </w:p>
+    <w:p>
+      <w:pPr>
+        <w:ind w:firstLine="420"/>
+      </w:pPr>
+      <w:r>
+        <w:t>#include&lt;pthread.h&gt;</w:t>
+      </w:r>
+    </w:p>
+    <w:p>
+      <w:pPr>
+        <w:ind w:firstLine="420"/>
+      </w:pPr>
+      <w:r>
+        <w:t>void pthread_exit(void *retval);</w:t>
+      </w:r>
+    </w:p>
+    <w:p>
+      <w:pPr>
+        <w:ind w:firstLine="420"/>
+      </w:pPr>
+      <w:r>
+        <w:t>int phread_join(pthread_t *th,void **thread_return);</w:t>
+      </w:r>
+    </w:p>
+    <w:p>
+      <w:pPr>
+        <w:ind w:firstLine="420"/>
+      </w:pPr>
+      <w:r>
+        <w:rPr>
+          <w:rFonts w:hint="eastAsia"/>
+        </w:rPr>
+        <w:t>返回值：成功返回0，否则返回错误编码</w:t>
+      </w:r>
+    </w:p>
+    <w:p>
+      <w:pPr>
+        <w:ind w:firstLine="420"/>
+      </w:pPr>
+      <w:r>
+        <w:rPr>
+          <w:rFonts w:hint="eastAsia"/>
+        </w:rPr>
+        <w:t>注：</w:t>
+      </w:r>
+      <w:r>
+        <w:rPr>
+          <w:rFonts w:hint="eastAsia"/>
+          <w:color w:val="FF0000"/>
+        </w:rPr>
+        <w:t>pthread_exit是线程主动退出，而pthread_join是以阻塞的方式等待线程退出</w:t>
+      </w:r>
+      <w:r>
+        <w:rPr>
+          <w:rFonts w:hint="eastAsia"/>
+        </w:rPr>
+        <w:t>。</w:t>
+      </w:r>
+    </w:p>
+    <w:p>
+      <w:pPr>
+        <w:ind w:firstLine="420"/>
+      </w:pPr>
+    </w:p>
+    <w:p>
+      <w:pPr>
+        <w:ind w:firstLine="420"/>
+      </w:pPr>
+      <w:r>
+        <w:rPr>
+          <w:rFonts w:hint="eastAsia"/>
+        </w:rPr>
+        <w:t>pthread_exit：</w:t>
+      </w:r>
+    </w:p>
+    <w:p>
+      <w:pPr>
+        <w:ind w:firstLine="420"/>
+      </w:pPr>
+      <w:r>
+        <w:rPr>
+          <w:rFonts w:hint="eastAsia"/>
+        </w:rPr>
+        <w:t>retval：phread_exit调用者线程的返回值，可由其他函数和pthread_join来检测获取线程退出时使用函数pthread_exit，是</w:t>
+      </w:r>
+      <w:r>
+        <w:rPr>
+          <w:rFonts w:hint="eastAsia"/>
+          <w:color w:val="FF0000"/>
+        </w:rPr>
+        <w:t>线程的主动行为</w:t>
+      </w:r>
+      <w:r>
+        <w:rPr>
+          <w:rFonts w:hint="eastAsia"/>
+        </w:rPr>
+        <w:t>。</w:t>
+      </w:r>
+    </w:p>
+    <w:p>
+      <w:pPr>
+        <w:ind w:firstLine="420"/>
+      </w:pPr>
+      <w:r>
+        <w:rPr>
+          <w:rFonts w:hint="eastAsia"/>
+          <w:color w:val="FF0000"/>
+        </w:rPr>
+        <w:t>由于一个进程中的多个线程共享数据段，因此通常在线程退出后，退出线程所占用的资源并不会随线程结束而释放。所以需要pthread_join函数来等待线程结束，类似于wait系统调用</w:t>
+      </w:r>
+      <w:r>
+        <w:rPr>
+          <w:rFonts w:hint="eastAsia"/>
+        </w:rPr>
+        <w:t>。</w:t>
+      </w:r>
+    </w:p>
+    <w:p>
+      <w:pPr>
+        <w:ind w:firstLine="420"/>
+      </w:pPr>
+    </w:p>
+    <w:p>
+      <w:pPr>
+        <w:pStyle w:val="5"/>
+      </w:pPr>
+      <w:r>
+        <w:rPr>
+          <w:rFonts w:hint="eastAsia"/>
+        </w:rPr>
+        <w:t>pthread_jion</w:t>
+      </w:r>
+    </w:p>
+    <w:p>
+      <w:pPr>
+        <w:ind w:firstLine="420"/>
+      </w:pPr>
+      <w:r>
+        <w:t>int phread_join(pthread_t *th,void **thread_return);</w:t>
+      </w:r>
+    </w:p>
+    <w:p>
+      <w:pPr>
+        <w:ind w:firstLine="420"/>
+      </w:pPr>
+      <w:r>
+        <w:rPr>
+          <w:rFonts w:hint="eastAsia"/>
+        </w:rPr>
+        <w:t>返回值：成功返回0，否则返回错误编码</w:t>
+      </w:r>
+    </w:p>
+    <w:p/>
+    <w:p>
+      <w:pPr>
+        <w:ind w:firstLine="420"/>
+      </w:pPr>
+      <w:r>
+        <w:rPr>
+          <w:rFonts w:hint="eastAsia"/>
+        </w:rPr>
+        <w:t>pthread_jion：</w:t>
+      </w:r>
+    </w:p>
+    <w:p>
+      <w:pPr>
+        <w:ind w:firstLine="420"/>
+      </w:pPr>
+      <w:r>
+        <w:rPr>
+          <w:rFonts w:hint="eastAsia"/>
+        </w:rPr>
+        <w:t>th：等待线程的标识符</w:t>
+      </w:r>
+    </w:p>
+    <w:p>
+      <w:pPr>
+        <w:ind w:firstLine="420"/>
+      </w:pPr>
+      <w:r>
+        <w:rPr>
+          <w:rFonts w:hint="eastAsia"/>
+        </w:rPr>
+        <w:t>thread_return：用户定义指针，用来存储被等待线程的返回值。</w:t>
+      </w:r>
+    </w:p>
+    <w:p>
+      <w:pPr>
+        <w:ind w:firstLine="420"/>
+      </w:pPr>
+    </w:p>
+    <w:p>
+      <w:pPr>
+        <w:ind w:firstLine="420"/>
+      </w:pPr>
+      <w:r>
+        <w:rPr>
+          <w:rFonts w:hint="eastAsia"/>
+        </w:rPr>
+        <w:t>实例：</w:t>
+      </w:r>
+    </w:p>
+    <w:p>
+      <w:r>
+        <w:t>#include &lt;stdio.h&gt;</w:t>
+      </w:r>
+    </w:p>
+    <w:p>
+      <w:r>
+        <w:t>#include &lt;stdlib.h&gt;</w:t>
+      </w:r>
+    </w:p>
+    <w:p>
+      <w:r>
+        <w:t>#include &lt;pthread.h&gt;</w:t>
+      </w:r>
+    </w:p>
+    <w:p>
+      <w:r>
+        <w:t>#include &lt;string.h&gt;</w:t>
+      </w:r>
+    </w:p>
+    <w:p/>
+    <w:p>
+      <w:r>
+        <w:t>typedef struct pth_arg</w:t>
+      </w:r>
+    </w:p>
+    <w:p>
+      <w:r>
+        <w:t>{</w:t>
+      </w:r>
+    </w:p>
+    <w:p>
+      <w:r>
+        <w:t xml:space="preserve">    int start;</w:t>
+      </w:r>
+    </w:p>
+    <w:p>
+      <w:r>
+        <w:t xml:space="preserve">    int end;</w:t>
+      </w:r>
+    </w:p>
+    <w:p>
+      <w:r>
+        <w:t>}pth_arg;</w:t>
+      </w:r>
+    </w:p>
+    <w:p/>
+    <w:p>
+      <w:r>
+        <w:t>void *th_fun(void *arg)</w:t>
+      </w:r>
+    </w:p>
+    <w:p>
+      <w:r>
+        <w:t>{</w:t>
+      </w:r>
+    </w:p>
+    <w:p>
+      <w:r>
+        <w:t xml:space="preserve">    pth_arg *pa = (pth_arg*)arg;</w:t>
+      </w:r>
+    </w:p>
+    <w:p>
+      <w:r>
+        <w:t xml:space="preserve">    int s = pa-&gt;start;</w:t>
+      </w:r>
+    </w:p>
+    <w:p>
+      <w:r>
+        <w:t xml:space="preserve">    int e = pa-&gt;end;</w:t>
+      </w:r>
+    </w:p>
+    <w:p>
+      <w:r>
+        <w:t xml:space="preserve">    int i;</w:t>
+      </w:r>
+    </w:p>
+    <w:p>
+      <w:r>
+        <w:t xml:space="preserve">    int sum = 0;</w:t>
+      </w:r>
+    </w:p>
+    <w:p>
+      <w:r>
+        <w:t xml:space="preserve">    for(i = s;i &lt;= e;i++)</w:t>
+      </w:r>
+    </w:p>
+    <w:p>
+      <w:r>
+        <w:t xml:space="preserve">    {</w:t>
+      </w:r>
+    </w:p>
+    <w:p>
+      <w:r>
+        <w:t xml:space="preserve">        sum += i;</w:t>
+      </w:r>
+    </w:p>
+    <w:p>
+      <w:r>
+        <w:t xml:space="preserve">    }</w:t>
+      </w:r>
+    </w:p>
+    <w:p>
+      <w:r>
+        <w:t xml:space="preserve">    //return (void*)sum;</w:t>
+      </w:r>
+    </w:p>
+    <w:p>
+      <w:r>
+        <w:t xml:space="preserve">    pthread_exit((void*)sum);</w:t>
+      </w:r>
+    </w:p>
+    <w:p>
+      <w:r>
+        <w:t>}</w:t>
+      </w:r>
+    </w:p>
+    <w:p/>
+    <w:p>
+      <w:r>
+        <w:t>int main(void)</w:t>
+      </w:r>
+    </w:p>
+    <w:p>
+      <w:r>
+        <w:t>{</w:t>
+      </w:r>
+    </w:p>
+    <w:p>
+      <w:r>
+        <w:t xml:space="preserve">    pthread_t pth1;</w:t>
+      </w:r>
+    </w:p>
+    <w:p>
+      <w:r>
+        <w:t xml:space="preserve">    int err;</w:t>
+      </w:r>
+    </w:p>
+    <w:p>
+      <w:r>
+        <w:t xml:space="preserve">    pth_arg arg1 = {1,100};</w:t>
+      </w:r>
+    </w:p>
+    <w:p>
+      <w:r>
+        <w:t xml:space="preserve">    if((err = pthread_create(&amp;pth1,NULL,th_fun,(void*)&amp;arg1)) != 0)</w:t>
+      </w:r>
+    </w:p>
+    <w:p>
+      <w:r>
+        <w:t xml:space="preserve">    {</w:t>
+      </w:r>
+    </w:p>
+    <w:p>
+      <w:r>
+        <w:t xml:space="preserve">        fprintf(stderr,"pthread_create:%s\n",strerror(err));</w:t>
+      </w:r>
+    </w:p>
+    <w:p>
+      <w:r>
+        <w:t xml:space="preserve">        exit(1);</w:t>
+      </w:r>
+    </w:p>
+    <w:p>
+      <w:r>
+        <w:t xml:space="preserve">    }</w:t>
+      </w:r>
+    </w:p>
+    <w:p>
+      <w:r>
+        <w:t xml:space="preserve">    int *ret;</w:t>
+      </w:r>
+    </w:p>
+    <w:p>
+      <w:r>
+        <w:t xml:space="preserve">    pthread_join(pth1,(void**)&amp;ret);</w:t>
+      </w:r>
+    </w:p>
+    <w:p>
+      <w:r>
+        <w:t xml:space="preserve">    printf("sum: %d\n",(int)ret);</w:t>
+      </w:r>
+    </w:p>
+    <w:p>
+      <w:r>
+        <w:t xml:space="preserve">    printf("finish\n");</w:t>
+      </w:r>
+    </w:p>
+    <w:p>
+      <w:r>
+        <w:t xml:space="preserve">    return 0;</w:t>
+      </w:r>
+    </w:p>
+    <w:p>
+      <w:r>
+        <w:t>}</w:t>
+      </w:r>
+    </w:p>
+    <w:p>
+      <w:pPr>
+        <w:pStyle w:val="5"/>
+      </w:pPr>
+      <w:r>
+        <w:t>pthread_cancel</w:t>
+      </w:r>
+    </w:p>
+    <w:p>
+      <w:pPr>
+        <w:ind w:firstLine="420"/>
+      </w:pPr>
+      <w:r>
+        <w:t>#include &lt;pthread.h&gt;</w:t>
+      </w:r>
+    </w:p>
+    <w:p>
+      <w:pPr>
+        <w:ind w:firstLine="420"/>
+      </w:pPr>
+      <w:r>
+        <w:t>int pthread_cancel(pthread_t pid)</w:t>
+      </w:r>
+    </w:p>
+    <w:p>
+      <w:pPr>
+        <w:ind w:firstLine="420"/>
+      </w:pPr>
+      <w:r>
+        <w:rPr>
+          <w:rFonts w:hint="eastAsia"/>
+        </w:rPr>
+        <w:t>线程可以通过pthread_cancel取消其他线程</w:t>
+      </w:r>
+    </w:p>
+    <w:p>
+      <w:pPr>
+        <w:ind w:firstLine="420"/>
+      </w:pPr>
+      <w:r>
+        <w:rPr>
+          <w:rFonts w:hint="eastAsia"/>
+        </w:rPr>
+        <w:t>被终止线程可以自己选择忽略取消或控制取消</w:t>
+      </w:r>
+    </w:p>
+    <w:p>
+      <w:pPr>
+        <w:ind w:firstLine="420"/>
+      </w:pPr>
+    </w:p>
+    <w:p>
+      <w:pPr>
+        <w:pStyle w:val="5"/>
+      </w:pPr>
+      <w:r>
+        <w:t>pthread_cleanup_push</w:t>
+      </w:r>
+    </w:p>
+    <w:p>
+      <w:pPr>
+        <w:pStyle w:val="5"/>
+      </w:pPr>
+      <w:r>
+        <w:t>pthread_cleanup_pop</w:t>
+      </w:r>
+    </w:p>
+    <w:p>
+      <w:pPr>
+        <w:ind w:firstLine="420"/>
+      </w:pPr>
+      <w:r>
+        <w:t>#include &lt;pthread.h&gt;</w:t>
+      </w:r>
+    </w:p>
+    <w:p>
+      <w:pPr>
+        <w:ind w:firstLine="420"/>
+      </w:pPr>
+      <w:r>
+        <w:t>void pthread_cleanup_push(void*(rtn)(void*),void* arg);</w:t>
+      </w:r>
+    </w:p>
+    <w:p>
+      <w:pPr>
+        <w:ind w:firstLine="420"/>
+      </w:pPr>
+      <w:r>
+        <w:t>void pthread_cleanup_pop(int execute);</w:t>
+      </w:r>
+    </w:p>
+    <w:p>
+      <w:pPr>
+        <w:ind w:firstLine="420"/>
+      </w:pPr>
+      <w:r>
+        <w:rPr>
+          <w:rFonts w:hint="eastAsia"/>
+        </w:rPr>
+        <w:t>触发线程调用清理处理函数动作：</w:t>
+      </w:r>
+    </w:p>
+    <w:p>
+      <w:pPr>
+        <w:ind w:firstLine="420"/>
+      </w:pPr>
+      <w:r>
+        <w:rPr>
+          <w:rFonts w:hint="eastAsia"/>
+        </w:rPr>
+        <w:t>1、调用pthread_exit</w:t>
+      </w:r>
+    </w:p>
+    <w:p>
+      <w:pPr>
+        <w:ind w:firstLine="420"/>
+      </w:pPr>
+      <w:r>
+        <w:rPr>
+          <w:rFonts w:hint="eastAsia"/>
+        </w:rPr>
+        <w:t>2、响应取消请求</w:t>
+      </w:r>
+    </w:p>
+    <w:p>
+      <w:pPr>
+        <w:ind w:firstLine="420"/>
+      </w:pPr>
+      <w:r>
+        <w:t>3</w:t>
+      </w:r>
+      <w:r>
+        <w:rPr>
+          <w:rFonts w:hint="eastAsia"/>
+        </w:rPr>
+        <w:t>、用非零execute参数调用thread_cleanup_pop时</w:t>
+      </w:r>
+    </w:p>
+    <w:p>
+      <w:pPr>
+        <w:ind w:firstLine="420"/>
+      </w:pPr>
+    </w:p>
+    <w:p>
+      <w:pPr>
+        <w:ind w:firstLine="420"/>
+      </w:pPr>
+      <w:r>
+        <w:rPr>
+          <w:rFonts w:hint="eastAsia"/>
+        </w:rPr>
+        <w:t>实例：</w:t>
+      </w:r>
+    </w:p>
+    <w:p>
+      <w:r>
+        <w:t>#include &lt;stdio.h&gt;</w:t>
+      </w:r>
+    </w:p>
+    <w:p>
+      <w:r>
+        <w:t>#include &lt;stdlib.h&gt;</w:t>
+      </w:r>
+    </w:p>
+    <w:p>
+      <w:r>
+        <w:t>#include &lt;pthread.h&gt;</w:t>
+      </w:r>
+    </w:p>
+    <w:p>
+      <w:r>
+        <w:t>#include &lt;string.h&gt;</w:t>
+      </w:r>
+    </w:p>
+    <w:p/>
+    <w:p>
+      <w:r>
+        <w:t>void clean_fun(void *arg)</w:t>
+      </w:r>
+    </w:p>
+    <w:p>
+      <w:r>
+        <w:t>{</w:t>
+      </w:r>
+    </w:p>
+    <w:p>
+      <w:r>
+        <w:t xml:space="preserve">    printf("clead arg:%s\n",(char*)arg);</w:t>
+      </w:r>
+    </w:p>
+    <w:p>
+      <w:r>
+        <w:t>}</w:t>
+      </w:r>
+    </w:p>
+    <w:p/>
+    <w:p>
+      <w:r>
+        <w:t>void *th_fun(void *arg)</w:t>
+      </w:r>
+    </w:p>
+    <w:p>
+      <w:r>
+        <w:t>{</w:t>
+      </w:r>
+    </w:p>
+    <w:p>
+      <w:r>
+        <w:t xml:space="preserve">    printf("id: %ld\n",pthread_self());</w:t>
+      </w:r>
+    </w:p>
+    <w:p>
+      <w:r>
+        <w:t xml:space="preserve">    int execute = (int)arg;</w:t>
+      </w:r>
+    </w:p>
+    <w:p>
+      <w:r>
+        <w:t xml:space="preserve">    pthread_cleanup_push(clean_fun,"hello world");</w:t>
+      </w:r>
+    </w:p>
+    <w:p>
+      <w:r>
+        <w:t xml:space="preserve">    pthread_cleanup_push(clean_fun,"hello jikexueyuan");</w:t>
+      </w:r>
+    </w:p>
+    <w:p>
+      <w:r>
+        <w:t xml:space="preserve">    pthread_cleanup_pop(execute);</w:t>
+      </w:r>
+    </w:p>
+    <w:p>
+      <w:r>
+        <w:t xml:space="preserve">    pthread_cleanup_pop(execute);</w:t>
+      </w:r>
+    </w:p>
+    <w:p>
+      <w:r>
+        <w:t xml:space="preserve">    pthread_exit((void*)1);</w:t>
+      </w:r>
+    </w:p>
+    <w:p>
+      <w:r>
+        <w:t>}</w:t>
+      </w:r>
+    </w:p>
+    <w:p/>
+    <w:p>
+      <w:r>
+        <w:t>int main(void)</w:t>
+      </w:r>
+    </w:p>
+    <w:p>
+      <w:r>
+        <w:t>{</w:t>
+      </w:r>
+    </w:p>
+    <w:p>
+      <w:r>
+        <w:t xml:space="preserve">    pthread_t pth1;</w:t>
+      </w:r>
+    </w:p>
+    <w:p>
+      <w:r>
+        <w:t xml:space="preserve">    pthread_t pth2;</w:t>
+      </w:r>
+    </w:p>
+    <w:p>
+      <w:r>
+        <w:t xml:space="preserve">    int err;</w:t>
+      </w:r>
+    </w:p>
+    <w:p>
+      <w:r>
+        <w:t xml:space="preserve">    if((err = pthread_create(&amp;pth1,NULL,th_fun,(void*)0)) != 0)</w:t>
+      </w:r>
+    </w:p>
+    <w:p>
+      <w:r>
+        <w:t xml:space="preserve">    {</w:t>
+      </w:r>
+    </w:p>
+    <w:p>
+      <w:r>
+        <w:t xml:space="preserve">        fprintf(stderr,"pthread_create: %s\n",strerror(err));</w:t>
+      </w:r>
+    </w:p>
+    <w:p>
+      <w:r>
+        <w:t xml:space="preserve">        exit(1);</w:t>
+      </w:r>
+    </w:p>
+    <w:p>
+      <w:r>
+        <w:t xml:space="preserve">    }</w:t>
+      </w:r>
+    </w:p>
+    <w:p>
+      <w:r>
+        <w:t xml:space="preserve">    pthread_join(pth1,NULL);</w:t>
+      </w:r>
+    </w:p>
+    <w:p>
+      <w:r>
+        <w:t xml:space="preserve">    printf("----------------------\n");</w:t>
+      </w:r>
+    </w:p>
+    <w:p>
+      <w:r>
+        <w:t xml:space="preserve">    if((err = pthread_create(&amp;pth2,NULL,th_fun,(void*)1)) != 0)</w:t>
+      </w:r>
+    </w:p>
+    <w:p>
+      <w:r>
+        <w:t xml:space="preserve">    {</w:t>
+      </w:r>
+    </w:p>
+    <w:p>
+      <w:r>
+        <w:t xml:space="preserve">        fprintf(stderr,"pthread_create: %s\n",strerror(err));</w:t>
+      </w:r>
+    </w:p>
+    <w:p>
+      <w:r>
+        <w:t xml:space="preserve">        exit(1);</w:t>
+      </w:r>
+    </w:p>
+    <w:p>
+      <w:r>
+        <w:t xml:space="preserve">    }</w:t>
+      </w:r>
+    </w:p>
+    <w:p>
+      <w:r>
+        <w:t xml:space="preserve">    pthread_join(pth2,NULL);</w:t>
+      </w:r>
+    </w:p>
+    <w:p/>
+    <w:p>
+      <w:r>
+        <w:t xml:space="preserve">    return 0;</w:t>
+      </w:r>
+    </w:p>
+    <w:p>
+      <w:r>
+        <w:t>}</w:t>
+      </w:r>
+    </w:p>
+    <w:p>
+      <w:pPr>
         <w:pStyle w:val="3"/>
-      </w:pPr>
-      <w:r>
-        <w:rPr>
-          <w:rFonts w:hint="eastAsia"/>
-        </w:rPr>
-        <w:t>线程终止和清理处理</w:t>
-      </w:r>
-    </w:p>
-    <w:p>
-      <w:pPr>
-        <w:ind w:firstLine="420"/>
-      </w:pPr>
-      <w:r>
-        <w:rPr>
-          <w:rFonts w:hint="eastAsia"/>
-        </w:rPr>
-        <w:t>线程退出方式：</w:t>
-      </w:r>
-    </w:p>
-    <w:p>
-      <w:pPr>
-        <w:ind w:firstLine="420"/>
-      </w:pPr>
-      <w:r>
-        <w:rPr>
-          <w:rFonts w:hint="eastAsia"/>
-        </w:rPr>
-        <w:t>1、线程从启动例程返回，返回值是线程的退出码</w:t>
-      </w:r>
-    </w:p>
-    <w:p>
-      <w:pPr>
-        <w:ind w:firstLine="420"/>
-      </w:pPr>
-      <w:r>
-        <w:rPr>
-          <w:rFonts w:hint="eastAsia"/>
-        </w:rPr>
-        <w:t>2、线程可以被同一进程的其他线程取消</w:t>
-      </w:r>
-    </w:p>
-    <w:p>
-      <w:pPr>
-        <w:ind w:firstLine="420"/>
-      </w:pPr>
-      <w:r>
-        <w:rPr>
-          <w:rFonts w:hint="eastAsia"/>
-        </w:rPr>
-        <w:t>3、线程自己调用pthread_exit</w:t>
-      </w:r>
-    </w:p>
-    <w:p>
-      <w:pPr>
-        <w:ind w:firstLine="420"/>
-      </w:pPr>
-    </w:p>
-    <w:p>
-      <w:pPr>
-        <w:pStyle w:val="4"/>
-      </w:pPr>
-      <w:r>
-        <w:t>pthread_exit</w:t>
-      </w:r>
-    </w:p>
-    <w:p>
-      <w:pPr>
-        <w:ind w:firstLine="420"/>
-      </w:pPr>
-      <w:r>
-        <w:t>#include&lt;pthread.h&gt;</w:t>
-      </w:r>
-    </w:p>
-    <w:p>
-      <w:pPr>
-        <w:ind w:firstLine="420"/>
-      </w:pPr>
-      <w:r>
-        <w:t>void pthread_exit(void *retval);</w:t>
-      </w:r>
-    </w:p>
-    <w:p>
-      <w:pPr>
-        <w:ind w:firstLine="420"/>
-      </w:pPr>
-      <w:r>
-        <w:t>int phread_join(pthread_t *th,void **thread_return);</w:t>
-      </w:r>
-    </w:p>
-    <w:p>
-      <w:pPr>
-        <w:ind w:firstLine="420"/>
-      </w:pPr>
-      <w:r>
-        <w:rPr>
-          <w:rFonts w:hint="eastAsia"/>
-        </w:rPr>
-        <w:t>返回值：成功返回0，否则返回错误编码</w:t>
-      </w:r>
-    </w:p>
-    <w:p>
-      <w:pPr>
-        <w:ind w:firstLine="420"/>
-      </w:pPr>
-      <w:r>
-        <w:rPr>
-          <w:rFonts w:hint="eastAsia"/>
-        </w:rPr>
-        <w:t>注：</w:t>
-      </w:r>
-      <w:r>
-        <w:rPr>
-          <w:rFonts w:hint="eastAsia"/>
-          <w:color w:val="FF0000"/>
-        </w:rPr>
-        <w:t>pthread_exit是线程主动退出，而pthread_join是以阻塞的方式等待线程退出</w:t>
-      </w:r>
-      <w:r>
-        <w:rPr>
-          <w:rFonts w:hint="eastAsia"/>
-        </w:rPr>
-        <w:t>。</w:t>
-      </w:r>
-    </w:p>
-    <w:p>
-      <w:pPr>
-        <w:ind w:firstLine="420"/>
-      </w:pPr>
-    </w:p>
-    <w:p>
-      <w:pPr>
-        <w:ind w:firstLine="420"/>
-      </w:pPr>
-      <w:r>
-        <w:rPr>
-          <w:rFonts w:hint="eastAsia"/>
-        </w:rPr>
-        <w:t>pthread_exit：</w:t>
-      </w:r>
-    </w:p>
-    <w:p>
-      <w:pPr>
-        <w:ind w:firstLine="420"/>
-      </w:pPr>
-      <w:r>
-        <w:rPr>
-          <w:rFonts w:hint="eastAsia"/>
-        </w:rPr>
-        <w:t>retval：phread_exit调用者线程的返回值，可由其他函数和pthread_join来检测获取线程退出时使用函数pthread_exit，是</w:t>
-      </w:r>
-      <w:r>
-        <w:rPr>
-          <w:rFonts w:hint="eastAsia"/>
-          <w:color w:val="FF0000"/>
-        </w:rPr>
-        <w:t>线程的主动行为</w:t>
-      </w:r>
-      <w:r>
-        <w:rPr>
-          <w:rFonts w:hint="eastAsia"/>
-        </w:rPr>
-        <w:t>。</w:t>
-      </w:r>
-    </w:p>
-    <w:p>
-      <w:pPr>
-        <w:ind w:firstLine="420"/>
-      </w:pPr>
-      <w:r>
-        <w:rPr>
-          <w:rFonts w:hint="eastAsia"/>
-          <w:color w:val="FF0000"/>
-        </w:rPr>
-        <w:t>由于一个进程中的多个线程共享数据段，因此通常在线程退出后，退出线程所占用的资源并不会随线程结束而释放。所以需要pthread_join函数来等待线程结束，类似于wait系统调用</w:t>
-      </w:r>
-      <w:r>
-        <w:rPr>
-          <w:rFonts w:hint="eastAsia"/>
-        </w:rPr>
-        <w:t>。</w:t>
-      </w:r>
-    </w:p>
-    <w:p>
-      <w:pPr>
-        <w:ind w:firstLine="420"/>
-      </w:pPr>
-    </w:p>
-    <w:p>
-      <w:pPr>
-        <w:pStyle w:val="4"/>
-      </w:pPr>
-      <w:r>
-        <w:rPr>
-          <w:rFonts w:hint="eastAsia"/>
-        </w:rPr>
-        <w:t>pthread_jion</w:t>
-      </w:r>
-    </w:p>
-    <w:p>
-      <w:pPr>
-        <w:ind w:firstLine="420"/>
-      </w:pPr>
-      <w:r>
-        <w:t>int phread_join(pthread_t *th,void **thread_return);</w:t>
-      </w:r>
-    </w:p>
-    <w:p>
-      <w:pPr>
-        <w:ind w:firstLine="420"/>
-      </w:pPr>
-      <w:r>
-        <w:rPr>
-          <w:rFonts w:hint="eastAsia"/>
-        </w:rPr>
-        <w:t>返回值：成功返回0，否则返回错误编码</w:t>
-      </w:r>
-    </w:p>
-    <w:p/>
-    <w:p>
-      <w:pPr>
-        <w:ind w:firstLine="420"/>
-      </w:pPr>
-      <w:r>
-        <w:rPr>
-          <w:rFonts w:hint="eastAsia"/>
-        </w:rPr>
-        <w:t>pthread_jion：</w:t>
-      </w:r>
-    </w:p>
-    <w:p>
-      <w:pPr>
-        <w:ind w:firstLine="420"/>
-      </w:pPr>
-      <w:r>
-        <w:rPr>
-          <w:rFonts w:hint="eastAsia"/>
-        </w:rPr>
-        <w:t>th：等待线程的标识符</w:t>
-      </w:r>
-    </w:p>
-    <w:p>
-      <w:pPr>
-        <w:ind w:firstLine="420"/>
-      </w:pPr>
-      <w:r>
-        <w:rPr>
-          <w:rFonts w:hint="eastAsia"/>
-        </w:rPr>
-        <w:t>thread_return：用户定义指针，用来存储被等待线程的返回值。</w:t>
-      </w:r>
-    </w:p>
-    <w:p>
-      <w:pPr>
-        <w:ind w:firstLine="420"/>
-      </w:pPr>
-    </w:p>
-    <w:p>
-      <w:pPr>
-        <w:ind w:firstLine="420"/>
-      </w:pPr>
-      <w:r>
-        <w:rPr>
-          <w:rFonts w:hint="eastAsia"/>
-        </w:rPr>
-        <w:t>实例：</w:t>
-      </w:r>
-    </w:p>
-    <w:p>
-      <w:r>
-        <w:t>#include &lt;stdio.h&gt;</w:t>
-      </w:r>
-    </w:p>
-    <w:p>
-      <w:r>
-        <w:t>#include &lt;stdlib.h&gt;</w:t>
-      </w:r>
-    </w:p>
-    <w:p>
-      <w:r>
-        <w:t>#include &lt;pthread.h&gt;</w:t>
-      </w:r>
-    </w:p>
-    <w:p>
-      <w:r>
-        <w:t>#include &lt;string.h&gt;</w:t>
-      </w:r>
-    </w:p>
-    <w:p/>
-    <w:p>
-      <w:r>
-        <w:t>typedef struct pth_arg</w:t>
-      </w:r>
-    </w:p>
-    <w:p>
-      <w:r>
-        <w:t>{</w:t>
-      </w:r>
-    </w:p>
-    <w:p>
-      <w:r>
-        <w:t xml:space="preserve">    int start;</w:t>
-      </w:r>
-    </w:p>
-    <w:p>
-      <w:r>
-        <w:t xml:space="preserve">    int end;</w:t>
-      </w:r>
-    </w:p>
-    <w:p>
-      <w:r>
-        <w:t>}pth_arg;</w:t>
-      </w:r>
-    </w:p>
-    <w:p/>
-    <w:p>
-      <w:r>
-        <w:t>void *th_fun(void *arg)</w:t>
-      </w:r>
-    </w:p>
-    <w:p>
-      <w:r>
-        <w:t>{</w:t>
-      </w:r>
-    </w:p>
-    <w:p>
-      <w:r>
-        <w:t xml:space="preserve">    pth_arg *pa = (pth_arg*)arg;</w:t>
-      </w:r>
-    </w:p>
-    <w:p>
-      <w:r>
-        <w:t xml:space="preserve">    int s = pa-&gt;start;</w:t>
-      </w:r>
-    </w:p>
-    <w:p>
-      <w:r>
-        <w:t xml:space="preserve">    int e = pa-&gt;end;</w:t>
-      </w:r>
-    </w:p>
-    <w:p>
-      <w:r>
-        <w:t xml:space="preserve">    int i;</w:t>
-      </w:r>
-    </w:p>
-    <w:p>
-      <w:r>
-        <w:t xml:space="preserve">    int sum = 0;</w:t>
-      </w:r>
-    </w:p>
-    <w:p>
-      <w:r>
-        <w:t xml:space="preserve">    for(i = s;i &lt;= e;i++)</w:t>
-      </w:r>
-    </w:p>
-    <w:p>
-      <w:r>
-        <w:t xml:space="preserve">    {</w:t>
-      </w:r>
-    </w:p>
-    <w:p>
-      <w:r>
-        <w:t xml:space="preserve">        sum += i;</w:t>
-      </w:r>
-    </w:p>
-    <w:p>
-      <w:r>
-        <w:t xml:space="preserve">    }</w:t>
-      </w:r>
-    </w:p>
-    <w:p>
-      <w:r>
-        <w:t xml:space="preserve">    //return (void*)sum;</w:t>
-      </w:r>
-    </w:p>
-    <w:p>
-      <w:r>
-        <w:t xml:space="preserve">    pthread_exit((void*)sum);</w:t>
-      </w:r>
-    </w:p>
-    <w:p>
-      <w:r>
-        <w:t>}</w:t>
-      </w:r>
-    </w:p>
-    <w:p/>
-    <w:p>
-      <w:r>
-        <w:t>int main(void)</w:t>
-      </w:r>
-    </w:p>
-    <w:p>
-      <w:r>
-        <w:t>{</w:t>
-      </w:r>
-    </w:p>
-    <w:p>
-      <w:r>
-        <w:t xml:space="preserve">    pthread_t pth1;</w:t>
-      </w:r>
-    </w:p>
-    <w:p>
-      <w:r>
-        <w:t xml:space="preserve">    int err;</w:t>
-      </w:r>
-    </w:p>
-    <w:p>
-      <w:r>
-        <w:t xml:space="preserve">    pth_arg arg1 = {1,100};</w:t>
-      </w:r>
-    </w:p>
-    <w:p>
-      <w:r>
-        <w:t xml:space="preserve">    if((err = pthread_create(&amp;pth1,NULL,th_fun,(void*)&amp;arg1)) != 0)</w:t>
-      </w:r>
-    </w:p>
-    <w:p>
-      <w:r>
-        <w:t xml:space="preserve">    {</w:t>
-      </w:r>
-    </w:p>
-    <w:p>
-      <w:r>
-        <w:t xml:space="preserve">        fprintf(stderr,"pthread_create:%s\n",strerror(err));</w:t>
-      </w:r>
-    </w:p>
-    <w:p>
-      <w:r>
-        <w:t xml:space="preserve">        exit(1);</w:t>
-      </w:r>
-    </w:p>
-    <w:p>
-      <w:r>
-        <w:t xml:space="preserve">    }</w:t>
-      </w:r>
-    </w:p>
-    <w:p>
-      <w:r>
-        <w:t xml:space="preserve">    int *ret;</w:t>
-      </w:r>
-    </w:p>
-    <w:p>
-      <w:r>
-        <w:t xml:space="preserve">    pthread_join(pth1,(void**)&amp;ret);</w:t>
-      </w:r>
-    </w:p>
-    <w:p>
-      <w:r>
-        <w:t xml:space="preserve">    printf("sum: %d\n",(int)ret);</w:t>
-      </w:r>
-    </w:p>
-    <w:p>
-      <w:r>
-        <w:t xml:space="preserve">    printf("finish\n");</w:t>
-      </w:r>
-    </w:p>
-    <w:p>
-      <w:r>
-        <w:t xml:space="preserve">    return 0;</w:t>
-      </w:r>
-    </w:p>
-    <w:p>
-      <w:r>
-        <w:t>}</w:t>
-      </w:r>
-    </w:p>
-    <w:p>
-      <w:pPr>
-        <w:pStyle w:val="4"/>
-      </w:pPr>
-      <w:r>
-        <w:t>pthread_cancel</w:t>
-      </w:r>
-    </w:p>
-    <w:p>
-      <w:pPr>
-        <w:ind w:firstLine="420"/>
-      </w:pPr>
-      <w:r>
-        <w:t>#include &lt;pthread.h&gt;</w:t>
-      </w:r>
-    </w:p>
-    <w:p>
-      <w:pPr>
-        <w:ind w:firstLine="420"/>
-      </w:pPr>
-      <w:r>
-        <w:t>int pthread_cancel(pthread_t pid)</w:t>
-      </w:r>
-    </w:p>
-    <w:p>
-      <w:pPr>
-        <w:ind w:firstLine="420"/>
-      </w:pPr>
-      <w:r>
-        <w:rPr>
-          <w:rFonts w:hint="eastAsia"/>
-        </w:rPr>
-        <w:t>线程可以通过pthread_cancel取消其他线程</w:t>
-      </w:r>
-    </w:p>
-    <w:p>
-      <w:pPr>
-        <w:ind w:firstLine="420"/>
-      </w:pPr>
-      <w:r>
-        <w:rPr>
-          <w:rFonts w:hint="eastAsia"/>
-        </w:rPr>
-        <w:t>被终止线程可以自己选择忽略取消或控制取消</w:t>
-      </w:r>
-    </w:p>
-    <w:p>
-      <w:pPr>
-        <w:ind w:firstLine="420"/>
-      </w:pPr>
-    </w:p>
-    <w:p>
-      <w:pPr>
-        <w:pStyle w:val="4"/>
-      </w:pPr>
-      <w:r>
-        <w:t>pthread_cleanup_push</w:t>
-      </w:r>
-    </w:p>
-    <w:p>
-      <w:pPr>
-        <w:pStyle w:val="4"/>
-      </w:pPr>
-      <w:r>
-        <w:t>pthread_cleanup_pop</w:t>
-      </w:r>
-    </w:p>
-    <w:p>
-      <w:pPr>
-        <w:ind w:firstLine="420"/>
-      </w:pPr>
-      <w:r>
-        <w:t>#include &lt;pthread.h&gt;</w:t>
-      </w:r>
-    </w:p>
-    <w:p>
-      <w:pPr>
-        <w:ind w:firstLine="420"/>
-      </w:pPr>
-      <w:r>
-        <w:t>void pthread_cleanup_push(void*(rtn)(void*),void* arg);</w:t>
-      </w:r>
-    </w:p>
-    <w:p>
-      <w:pPr>
-        <w:ind w:firstLine="420"/>
-      </w:pPr>
-      <w:r>
-        <w:t>void pthread_cleanup_pop(int execute);</w:t>
-      </w:r>
-    </w:p>
-    <w:p>
-      <w:pPr>
-        <w:ind w:firstLine="420"/>
-      </w:pPr>
-      <w:r>
-        <w:rPr>
-          <w:rFonts w:hint="eastAsia"/>
-        </w:rPr>
-        <w:t>触发线程调用清理处理函数动作：</w:t>
-      </w:r>
-    </w:p>
-    <w:p>
-      <w:pPr>
-        <w:ind w:firstLine="420"/>
-      </w:pPr>
-      <w:r>
-        <w:rPr>
-          <w:rFonts w:hint="eastAsia"/>
-        </w:rPr>
-        <w:t>1、调用pthread_exit</w:t>
-      </w:r>
-    </w:p>
-    <w:p>
-      <w:pPr>
-        <w:ind w:firstLine="420"/>
-      </w:pPr>
-      <w:r>
-        <w:rPr>
-          <w:rFonts w:hint="eastAsia"/>
-        </w:rPr>
-        <w:t>2、响应取消请求</w:t>
-      </w:r>
-    </w:p>
-    <w:p>
-      <w:pPr>
-        <w:ind w:firstLine="420"/>
-      </w:pPr>
-      <w:r>
-        <w:t>3</w:t>
-      </w:r>
-      <w:r>
-        <w:rPr>
-          <w:rFonts w:hint="eastAsia"/>
-        </w:rPr>
-        <w:t>、用非零execute参数调用thread_cleanup_pop时</w:t>
-      </w:r>
-    </w:p>
-    <w:p>
-      <w:pPr>
-        <w:ind w:firstLine="420"/>
-      </w:pPr>
-    </w:p>
-    <w:p>
-      <w:pPr>
-        <w:ind w:firstLine="420"/>
-      </w:pPr>
-      <w:r>
-        <w:rPr>
-          <w:rFonts w:hint="eastAsia"/>
-        </w:rPr>
-        <w:t>实例：</w:t>
-      </w:r>
-    </w:p>
-    <w:p>
-      <w:r>
-        <w:t>#include &lt;stdio.h&gt;</w:t>
-      </w:r>
-    </w:p>
-    <w:p>
-      <w:r>
-        <w:t>#include &lt;stdlib.h&gt;</w:t>
-      </w:r>
-    </w:p>
-    <w:p>
-      <w:r>
-        <w:t>#include &lt;pthread.h&gt;</w:t>
-      </w:r>
-    </w:p>
-    <w:p>
-      <w:r>
-        <w:t>#include &lt;string.h&gt;</w:t>
-      </w:r>
-    </w:p>
-    <w:p/>
-    <w:p>
-      <w:r>
-        <w:t>void clean_fun(void *arg)</w:t>
-      </w:r>
-    </w:p>
-    <w:p>
-      <w:r>
-        <w:t>{</w:t>
-      </w:r>
-    </w:p>
-    <w:p>
-      <w:r>
-        <w:t xml:space="preserve">    printf("clead arg:%s\n",(char*)arg);</w:t>
-      </w:r>
-    </w:p>
-    <w:p>
-      <w:r>
-        <w:t>}</w:t>
-      </w:r>
-    </w:p>
-    <w:p/>
-    <w:p>
-      <w:r>
-        <w:t>void *th_fun(void *arg)</w:t>
-      </w:r>
-    </w:p>
-    <w:p>
-      <w:r>
-        <w:t>{</w:t>
-      </w:r>
-    </w:p>
-    <w:p>
-      <w:r>
-        <w:t xml:space="preserve">    printf("id: %ld\n",pthread_self());</w:t>
-      </w:r>
-    </w:p>
-    <w:p>
-      <w:r>
-        <w:t xml:space="preserve">    int execute = (int)arg;</w:t>
-      </w:r>
-    </w:p>
-    <w:p>
-      <w:r>
-        <w:t xml:space="preserve">    pthread_cleanup_push(clean_fun,"hello world");</w:t>
-      </w:r>
-    </w:p>
-    <w:p>
-      <w:r>
-        <w:t xml:space="preserve">    pthread_cleanup_push(clean_fun,"hello jikexueyuan");</w:t>
-      </w:r>
-    </w:p>
-    <w:p>
-      <w:r>
-        <w:t xml:space="preserve">    pthread_cleanup_pop(execute);</w:t>
-      </w:r>
-    </w:p>
-    <w:p>
-      <w:r>
-        <w:t xml:space="preserve">    pthread_cleanup_pop(execute);</w:t>
-      </w:r>
-    </w:p>
-    <w:p>
-      <w:r>
-        <w:t xml:space="preserve">    pthread_exit((void*)1);</w:t>
-      </w:r>
-    </w:p>
-    <w:p>
-      <w:r>
-        <w:t>}</w:t>
-      </w:r>
-    </w:p>
-    <w:p/>
-    <w:p>
-      <w:r>
-        <w:t>int main(void)</w:t>
-      </w:r>
-    </w:p>
-    <w:p>
-      <w:r>
-        <w:t>{</w:t>
-      </w:r>
-    </w:p>
-    <w:p>
-      <w:r>
-        <w:t xml:space="preserve">    pthread_t pth1;</w:t>
-      </w:r>
-    </w:p>
-    <w:p>
-      <w:r>
-        <w:t xml:space="preserve">    pthread_t pth2;</w:t>
-      </w:r>
-    </w:p>
-    <w:p>
-      <w:r>
-        <w:t xml:space="preserve">    int err;</w:t>
-      </w:r>
-    </w:p>
-    <w:p>
-      <w:r>
-        <w:t xml:space="preserve">    if((err = pthread_create(&amp;pth1,NULL,th_fun,(void*)0)) != 0)</w:t>
-      </w:r>
-    </w:p>
-    <w:p>
-      <w:r>
-        <w:t xml:space="preserve">    {</w:t>
-      </w:r>
-    </w:p>
-    <w:p>
-      <w:r>
-        <w:t xml:space="preserve">        fprintf(stderr,"pthread_create: %s\n",strerror(err));</w:t>
-      </w:r>
-    </w:p>
-    <w:p>
-      <w:r>
-        <w:t xml:space="preserve">        exit(1);</w:t>
-      </w:r>
-    </w:p>
-    <w:p>
-      <w:r>
-        <w:t xml:space="preserve">    }</w:t>
-      </w:r>
-    </w:p>
-    <w:p>
-      <w:r>
-        <w:t xml:space="preserve">    pthread_join(pth1,NULL);</w:t>
-      </w:r>
-    </w:p>
-    <w:p>
-      <w:r>
-        <w:t xml:space="preserve">    printf("----------------------\n");</w:t>
-      </w:r>
-    </w:p>
-    <w:p>
-      <w:r>
-        <w:t xml:space="preserve">    if((err = pthread_create(&amp;pth2,NULL,th_fun,(void*)1)) != 0)</w:t>
-      </w:r>
-    </w:p>
-    <w:p>
-      <w:r>
-        <w:t xml:space="preserve">    {</w:t>
-      </w:r>
-    </w:p>
-    <w:p>
-      <w:r>
-        <w:t xml:space="preserve">        fprintf(stderr,"pthread_create: %s\n",strerror(err));</w:t>
-      </w:r>
-    </w:p>
-    <w:p>
-      <w:r>
-        <w:t xml:space="preserve">        exit(1);</w:t>
-      </w:r>
-    </w:p>
-    <w:p>
-      <w:r>
-        <w:t xml:space="preserve">    }</w:t>
-      </w:r>
-    </w:p>
-    <w:p>
-      <w:r>
-        <w:t xml:space="preserve">    pthread_join(pth2,NULL);</w:t>
-      </w:r>
-    </w:p>
-    <w:p/>
-    <w:p>
-      <w:r>
-        <w:t xml:space="preserve">    return 0;</w:t>
-      </w:r>
-    </w:p>
-    <w:p>
-      <w:r>
-        <w:t>}</w:t>
+        <w:rPr>
+          <w:rFonts w:hint="eastAsia" w:eastAsia="仿宋"/>
+          <w:lang w:val="en-US" w:eastAsia="zh-CN"/>
+        </w:rPr>
+      </w:pPr>
+      <w:r>
+        <w:rPr>
+          <w:rFonts w:hint="eastAsia"/>
+          <w:lang w:val="en-US" w:eastAsia="zh-CN"/>
+        </w:rPr>
+        <w:t>线程分组</w:t>
       </w:r>
     </w:p>
     <w:p>
       <w:pPr>
         <w:pStyle w:val="3"/>
-      </w:pPr>
-      <w:r>
-        <w:rPr>
-          <w:rFonts w:hint="eastAsia"/>
-        </w:rPr>
-        <w:t>线程操作</w:t>
+        <w:rPr>
+          <w:rFonts w:hint="eastAsia" w:eastAsia="仿宋"/>
+          <w:lang w:val="en-US" w:eastAsia="zh-CN"/>
+        </w:rPr>
+      </w:pPr>
+      <w:r>
+        <w:rPr>
+          <w:rFonts w:hint="eastAsia"/>
+          <w:lang w:val="en-US" w:eastAsia="zh-CN"/>
+        </w:rPr>
+        <w:t>守护线程</w:t>
+      </w:r>
+    </w:p>
+    <w:p>
+      <w:pPr>
+        <w:pStyle w:val="3"/>
+        <w:rPr>
+          <w:rFonts w:hint="eastAsia" w:eastAsia="仿宋"/>
+          <w:lang w:val="en-US" w:eastAsia="zh-CN"/>
+        </w:rPr>
+      </w:pPr>
+      <w:r>
+        <w:rPr>
+          <w:rFonts w:hint="eastAsia"/>
+          <w:lang w:val="en-US" w:eastAsia="zh-CN"/>
+        </w:rPr>
+        <w:t>线程优先级</w:t>
+      </w:r>
+    </w:p>
+    <w:p>
+      <w:pPr>
+        <w:pStyle w:val="3"/>
+      </w:pPr>
+      <w:r>
+        <w:rPr>
+          <w:rFonts w:hint="eastAsia"/>
+        </w:rPr>
+        <w:t>线程</w:t>
+      </w:r>
+      <w:r>
+        <w:rPr>
+          <w:rFonts w:hint="eastAsia"/>
+          <w:lang w:val="en-US" w:eastAsia="zh-CN"/>
+        </w:rPr>
+        <w:t>属性</w:t>
+      </w:r>
+      <w:r>
+        <w:rPr>
+          <w:rFonts w:hint="eastAsia"/>
+        </w:rPr>
+        <w:t>操作</w:t>
       </w:r>
     </w:p>
     <w:p>
@@ -20946,6 +21135,168 @@
           <w:rFonts w:hint="eastAsia"/>
           <w:lang w:val="en-US" w:eastAsia="zh-CN"/>
         </w:rPr>
+        <w:t>线程交互</w:t>
+      </w:r>
+    </w:p>
+    <w:p>
+      <w:pPr>
+        <w:pStyle w:val="5"/>
+        <w:rPr>
+          <w:rFonts w:hint="eastAsia"/>
+          <w:lang w:val="en-US" w:eastAsia="zh-CN"/>
+        </w:rPr>
+      </w:pPr>
+      <w:r>
+        <w:rPr>
+          <w:rFonts w:hint="eastAsia"/>
+          <w:lang w:val="en-US" w:eastAsia="zh-CN"/>
+        </w:rPr>
+        <w:t>线程工具</w:t>
+      </w:r>
+    </w:p>
+    <w:p>
+      <w:pPr>
+        <w:pStyle w:val="6"/>
+        <w:rPr>
+          <w:rFonts w:hint="eastAsia"/>
+          <w:lang w:val="en-US" w:eastAsia="zh-CN"/>
+        </w:rPr>
+      </w:pPr>
+      <w:r>
+        <w:rPr>
+          <w:rFonts w:hint="eastAsia"/>
+          <w:lang w:val="en-US" w:eastAsia="zh-CN"/>
+        </w:rPr>
+        <w:t>同步控制</w:t>
+      </w:r>
+    </w:p>
+    <w:p>
+      <w:pPr>
+        <w:pStyle w:val="6"/>
+        <w:rPr>
+          <w:rFonts w:hint="eastAsia"/>
+          <w:lang w:val="en-US" w:eastAsia="zh-CN"/>
+        </w:rPr>
+      </w:pPr>
+      <w:r>
+        <w:rPr>
+          <w:rFonts w:hint="eastAsia"/>
+          <w:lang w:val="en-US" w:eastAsia="zh-CN"/>
+        </w:rPr>
+        <w:t>线程池</w:t>
+      </w:r>
+    </w:p>
+    <w:p>
+      <w:pPr>
+        <w:pStyle w:val="6"/>
+        <w:rPr>
+          <w:rFonts w:hint="eastAsia"/>
+          <w:lang w:val="en-US" w:eastAsia="zh-CN"/>
+        </w:rPr>
+      </w:pPr>
+      <w:r>
+        <w:rPr>
+          <w:rFonts w:hint="eastAsia"/>
+          <w:lang w:val="en-US" w:eastAsia="zh-CN"/>
+        </w:rPr>
+        <w:t>并发容器</w:t>
+      </w:r>
+    </w:p>
+    <w:p>
+      <w:pPr>
+        <w:pStyle w:val="5"/>
+        <w:rPr>
+          <w:rFonts w:hint="eastAsia"/>
+          <w:lang w:val="en-US" w:eastAsia="zh-CN"/>
+        </w:rPr>
+      </w:pPr>
+      <w:r>
+        <w:rPr>
+          <w:rFonts w:hint="eastAsia"/>
+          <w:lang w:val="en-US" w:eastAsia="zh-CN"/>
+        </w:rPr>
+        <w:t>线程调优</w:t>
+      </w:r>
+    </w:p>
+    <w:p>
+      <w:pPr>
+        <w:pStyle w:val="6"/>
+        <w:rPr>
+          <w:rFonts w:hint="eastAsia"/>
+          <w:lang w:val="en-US" w:eastAsia="zh-CN"/>
+        </w:rPr>
+      </w:pPr>
+      <w:bookmarkStart w:id="0" w:name="_GoBack"/>
+      <w:r>
+        <w:rPr>
+          <w:rFonts w:hint="eastAsia"/>
+          <w:lang w:val="en-US" w:eastAsia="zh-CN"/>
+        </w:rPr>
+        <w:t>性能指标</w:t>
+      </w:r>
+    </w:p>
+    <w:p>
+      <w:pPr>
+        <w:pStyle w:val="6"/>
+        <w:rPr>
+          <w:rFonts w:hint="eastAsia"/>
+          <w:lang w:val="en-US" w:eastAsia="zh-CN"/>
+        </w:rPr>
+      </w:pPr>
+      <w:r>
+        <w:rPr>
+          <w:rFonts w:hint="eastAsia"/>
+          <w:lang w:val="en-US" w:eastAsia="zh-CN"/>
+        </w:rPr>
+        <w:t>锁优化</w:t>
+      </w:r>
+    </w:p>
+    <w:p>
+      <w:pPr>
+        <w:pStyle w:val="6"/>
+        <w:rPr>
+          <w:rFonts w:hint="eastAsia"/>
+          <w:lang w:val="en-US" w:eastAsia="zh-CN"/>
+        </w:rPr>
+      </w:pPr>
+      <w:r>
+        <w:rPr>
+          <w:rFonts w:hint="eastAsia"/>
+          <w:lang w:val="en-US" w:eastAsia="zh-CN"/>
+        </w:rPr>
+        <w:t>JVM锁机制</w:t>
+      </w:r>
+    </w:p>
+    <w:p>
+      <w:pPr>
+        <w:pStyle w:val="6"/>
+        <w:rPr>
+          <w:rFonts w:hint="eastAsia"/>
+          <w:lang w:val="en-US" w:eastAsia="zh-CN"/>
+        </w:rPr>
+      </w:pPr>
+      <w:r>
+        <w:rPr>
+          <w:rFonts w:hint="eastAsia"/>
+          <w:lang w:val="en-US" w:eastAsia="zh-CN"/>
+        </w:rPr>
+        <w:t>无锁</w:t>
+      </w:r>
+    </w:p>
+    <w:bookmarkEnd w:id="0"/>
+    <w:p>
+      <w:pPr>
+        <w:pStyle w:val="5"/>
+        <w:rPr>
+          <w:rFonts w:hint="eastAsia"/>
+          <w:lang w:val="en-US" w:eastAsia="zh-CN"/>
+        </w:rPr>
+      </w:pPr>
+      <w:r>
+        <w:rPr>
+          <w:rFonts w:hint="eastAsia"/>
+          <w:lang w:val="en-US" w:eastAsia="zh-CN"/>
+        </w:rPr>
         <w:t>并发模型</w:t>
       </w:r>
     </w:p>
@@ -28994,8 +29345,6 @@
           <w:lang w:val="en-US" w:eastAsia="zh-CN"/>
         </w:rPr>
       </w:pPr>
-      <w:bookmarkStart w:id="0" w:name="_GoBack"/>
-      <w:bookmarkEnd w:id="0"/>
       <w:r>
         <w:rPr>
           <w:rFonts w:hint="eastAsia"/>

--- a/2. Linux系统/10. 进程与线程/1. 进程与线程.docx
+++ b/2. Linux系统/10. 进程与线程/1. 进程与线程.docx
@@ -17518,12 +17518,67 @@
     <w:p>
       <w:pPr>
         <w:pStyle w:val="3"/>
+        <w:rPr>
+          <w:rFonts w:hint="eastAsia"/>
+        </w:rPr>
       </w:pPr>
       <w:r>
         <w:rPr>
           <w:rFonts w:hint="eastAsia"/>
         </w:rPr>
         <w:t>多线程编程</w:t>
+      </w:r>
+    </w:p>
+    <w:p>
+      <w:pPr>
+        <w:jc w:val="center"/>
+        <w:rPr>
+          <w:rFonts w:hint="eastAsia" w:eastAsia="仿宋"/>
+          <w:lang w:eastAsia="zh-CN"/>
+        </w:rPr>
+      </w:pPr>
+      <w:r>
+        <w:rPr>
+          <w:rFonts w:hint="eastAsia" w:eastAsia="仿宋"/>
+          <w:lang w:eastAsia="zh-CN"/>
+        </w:rPr>
+        <w:drawing>
+          <wp:inline distT="0" distB="0" distL="114300" distR="114300">
+            <wp:extent cx="2432050" cy="8854440"/>
+            <wp:effectExtent l="0" t="0" r="6350" b="3810"/>
+            <wp:docPr id="41" name="图片 41" descr="3fe02a501eca0a70ad848f5c648dae4"/>
+            <wp:cNvGraphicFramePr>
+              <a:graphicFrameLocks xmlns:a="http://schemas.openxmlformats.org/drawingml/2006/main" noChangeAspect="1"/>
+            </wp:cNvGraphicFramePr>
+            <a:graphic xmlns:a="http://schemas.openxmlformats.org/drawingml/2006/main">
+              <a:graphicData uri="http://schemas.openxmlformats.org/drawingml/2006/picture">
+                <pic:pic xmlns:pic="http://schemas.openxmlformats.org/drawingml/2006/picture">
+                  <pic:nvPicPr>
+                    <pic:cNvPr id="41" name="图片 41" descr="3fe02a501eca0a70ad848f5c648dae4"/>
+                    <pic:cNvPicPr>
+                      <a:picLocks noChangeAspect="1"/>
+                    </pic:cNvPicPr>
+                  </pic:nvPicPr>
+                  <pic:blipFill>
+                    <a:blip r:embed="rId18"/>
+                    <a:stretch>
+                      <a:fillRect/>
+                    </a:stretch>
+                  </pic:blipFill>
+                  <pic:spPr>
+                    <a:xfrm>
+                      <a:off x="0" y="0"/>
+                      <a:ext cx="2432050" cy="8854440"/>
+                    </a:xfrm>
+                    <a:prstGeom prst="rect">
+                      <a:avLst/>
+                    </a:prstGeom>
+                  </pic:spPr>
+                </pic:pic>
+              </a:graphicData>
+            </a:graphic>
+          </wp:inline>
+        </w:drawing>
       </w:r>
     </w:p>
     <w:p>
@@ -17579,7 +17634,7 @@
                     </pic:cNvPicPr>
                   </pic:nvPicPr>
                   <pic:blipFill>
-                    <a:blip r:embed="rId18"/>
+                    <a:blip r:embed="rId19"/>
                     <a:stretch>
                       <a:fillRect/>
                     </a:stretch>
@@ -17654,7 +17709,7 @@
                     </pic:cNvPicPr>
                   </pic:nvPicPr>
                   <pic:blipFill>
-                    <a:blip r:embed="rId19"/>
+                    <a:blip r:embed="rId20"/>
                     <a:stretch>
                       <a:fillRect/>
                     </a:stretch>
@@ -17716,8 +17771,48 @@
           <w:rFonts w:hint="eastAsia"/>
           <w:lang w:val="en-US" w:eastAsia="zh-CN"/>
         </w:rPr>
-        <w:t>并发与并行</w:t>
-      </w:r>
+        <w:t>并发VS并行</w:t>
+      </w:r>
+    </w:p>
+    <w:p>
+      <w:pPr>
+        <w:ind w:firstLine="420" w:firstLineChars="0"/>
+        <w:rPr>
+          <w:rFonts w:hint="eastAsia"/>
+          <w:lang w:val="en-US" w:eastAsia="zh-CN"/>
+        </w:rPr>
+      </w:pPr>
+      <w:r>
+        <w:rPr>
+          <w:rFonts w:hint="eastAsia"/>
+          <w:lang w:val="en-US" w:eastAsia="zh-CN"/>
+        </w:rPr>
+        <w:t>并发：一个处理器同时处理多个任务</w:t>
+      </w:r>
+    </w:p>
+    <w:p>
+      <w:pPr>
+        <w:ind w:firstLine="420" w:firstLineChars="0"/>
+        <w:rPr>
+          <w:rFonts w:hint="eastAsia"/>
+          <w:lang w:val="en-US" w:eastAsia="zh-CN"/>
+        </w:rPr>
+      </w:pPr>
+      <w:r>
+        <w:rPr>
+          <w:rFonts w:hint="eastAsia"/>
+          <w:lang w:val="en-US" w:eastAsia="zh-CN"/>
+        </w:rPr>
+        <w:t>并行：多个处理器或者是多核的处理器同时处理多个不同的任务</w:t>
+      </w:r>
+    </w:p>
+    <w:p>
+      <w:pPr>
+        <w:rPr>
+          <w:rFonts w:hint="eastAsia"/>
+          <w:lang w:val="en-US" w:eastAsia="zh-CN"/>
+        </w:rPr>
+      </w:pPr>
     </w:p>
     <w:p>
       <w:pPr>
@@ -17762,7 +17857,7 @@
                     </pic:cNvPicPr>
                   </pic:nvPicPr>
                   <pic:blipFill>
-                    <a:blip r:embed="rId20"/>
+                    <a:blip r:embed="rId21"/>
                     <a:stretch>
                       <a:fillRect/>
                     </a:stretch>
@@ -17830,7 +17925,7 @@
                     </pic:cNvPicPr>
                   </pic:nvPicPr>
                   <pic:blipFill>
-                    <a:blip r:embed="rId21"/>
+                    <a:blip r:embed="rId22"/>
                     <a:stretch>
                       <a:fillRect/>
                     </a:stretch>
@@ -17868,6 +17963,375 @@
           <w:rFonts w:hint="eastAsia"/>
           <w:lang w:val="en-US" w:eastAsia="zh-CN"/>
         </w:rPr>
+        <w:t>同步VS异步</w:t>
+      </w:r>
+    </w:p>
+    <w:p>
+      <w:pPr>
+        <w:ind w:firstLine="420" w:firstLineChars="0"/>
+        <w:rPr>
+          <w:rFonts w:hint="eastAsia"/>
+          <w:b/>
+          <w:bCs/>
+          <w:lang w:val="en-US" w:eastAsia="zh-CN"/>
+        </w:rPr>
+      </w:pPr>
+      <w:r>
+        <w:rPr>
+          <w:rFonts w:hint="eastAsia"/>
+          <w:b/>
+          <w:bCs/>
+          <w:lang w:val="en-US" w:eastAsia="zh-CN"/>
+        </w:rPr>
+        <w:t>同步和异步的区别：</w:t>
+      </w:r>
+    </w:p>
+    <w:p>
+      <w:pPr>
+        <w:ind w:firstLine="420" w:firstLineChars="0"/>
+        <w:rPr>
+          <w:rFonts w:hint="eastAsia"/>
+          <w:lang w:val="en-US" w:eastAsia="zh-CN"/>
+        </w:rPr>
+      </w:pPr>
+      <w:r>
+        <w:rPr>
+          <w:rFonts w:hint="eastAsia"/>
+          <w:lang w:val="en-US" w:eastAsia="zh-CN"/>
+        </w:rPr>
+        <w:t>同步：执行某个操作开始后就一直等着按部就班的直到操作结束</w:t>
+      </w:r>
+    </w:p>
+    <w:p>
+      <w:pPr>
+        <w:ind w:firstLine="420" w:firstLineChars="0"/>
+        <w:rPr>
+          <w:rFonts w:hint="eastAsia"/>
+          <w:lang w:val="en-US" w:eastAsia="zh-CN"/>
+        </w:rPr>
+      </w:pPr>
+      <w:r>
+        <w:rPr>
+          <w:rFonts w:hint="eastAsia"/>
+          <w:lang w:val="en-US" w:eastAsia="zh-CN"/>
+        </w:rPr>
+        <w:t>异步：执行某个操作后立即离开，后面有响应的话再来通知执行者</w:t>
+      </w:r>
+    </w:p>
+    <w:p>
+      <w:pPr>
+        <w:ind w:firstLine="420" w:firstLineChars="0"/>
+        <w:rPr>
+          <w:rFonts w:hint="eastAsia"/>
+          <w:lang w:val="en-US" w:eastAsia="zh-CN"/>
+        </w:rPr>
+      </w:pPr>
+    </w:p>
+    <w:p>
+      <w:pPr>
+        <w:ind w:firstLine="420" w:firstLineChars="0"/>
+        <w:rPr>
+          <w:rFonts w:hint="eastAsia"/>
+          <w:lang w:val="en-US" w:eastAsia="zh-CN"/>
+        </w:rPr>
+      </w:pPr>
+      <w:r>
+        <w:rPr>
+          <w:rFonts w:hint="eastAsia"/>
+          <w:lang w:val="en-US" w:eastAsia="zh-CN"/>
+        </w:rPr>
+        <w:t>接着我们再了解一个重要的概念：</w:t>
+      </w:r>
+    </w:p>
+    <w:p>
+      <w:pPr>
+        <w:ind w:firstLine="420" w:firstLineChars="0"/>
+        <w:rPr>
+          <w:rFonts w:hint="eastAsia"/>
+          <w:lang w:val="en-US" w:eastAsia="zh-CN"/>
+        </w:rPr>
+      </w:pPr>
+      <w:r>
+        <w:rPr>
+          <w:rFonts w:hint="eastAsia"/>
+          <w:lang w:val="en-US" w:eastAsia="zh-CN"/>
+        </w:rPr>
+        <w:t>临界区：公共资源或者共享数据</w:t>
+      </w:r>
+    </w:p>
+    <w:p>
+      <w:pPr>
+        <w:ind w:firstLine="420" w:firstLineChars="0"/>
+        <w:rPr>
+          <w:rFonts w:hint="eastAsia"/>
+          <w:lang w:val="en-US" w:eastAsia="zh-CN"/>
+        </w:rPr>
+      </w:pPr>
+    </w:p>
+    <w:p>
+      <w:pPr>
+        <w:ind w:firstLine="420" w:firstLineChars="0"/>
+        <w:rPr>
+          <w:rFonts w:hint="eastAsia"/>
+          <w:lang w:val="en-US" w:eastAsia="zh-CN"/>
+        </w:rPr>
+      </w:pPr>
+      <w:r>
+        <w:rPr>
+          <w:rFonts w:hint="eastAsia"/>
+          <w:lang w:val="en-US" w:eastAsia="zh-CN"/>
+        </w:rPr>
+        <w:t>由于共享数据的出现，必然会导致竞争，所以我们需要再了解一下：</w:t>
+      </w:r>
+    </w:p>
+    <w:p>
+      <w:pPr>
+        <w:ind w:firstLine="420" w:firstLineChars="0"/>
+        <w:rPr>
+          <w:rFonts w:hint="eastAsia"/>
+          <w:lang w:val="en-US" w:eastAsia="zh-CN"/>
+        </w:rPr>
+      </w:pPr>
+      <w:r>
+        <w:rPr>
+          <w:rFonts w:hint="eastAsia"/>
+          <w:lang w:val="en-US" w:eastAsia="zh-CN"/>
+        </w:rPr>
+        <w:t>阻塞：某个操作需要的共享资源被占用了，只能等待，称为阻塞</w:t>
+      </w:r>
+    </w:p>
+    <w:p>
+      <w:pPr>
+        <w:ind w:firstLine="420" w:firstLineChars="0"/>
+        <w:rPr>
+          <w:rFonts w:hint="eastAsia"/>
+          <w:lang w:val="en-US" w:eastAsia="zh-CN"/>
+        </w:rPr>
+      </w:pPr>
+      <w:r>
+        <w:rPr>
+          <w:rFonts w:hint="eastAsia"/>
+          <w:lang w:val="en-US" w:eastAsia="zh-CN"/>
+        </w:rPr>
+        <w:t>非阻塞：某个操作需要的共享资源被占用了，不等待立即返回，并携带错误信息回去，期待重试</w:t>
+      </w:r>
+    </w:p>
+    <w:p>
+      <w:pPr>
+        <w:ind w:firstLine="420" w:firstLineChars="0"/>
+        <w:rPr>
+          <w:rFonts w:hint="eastAsia"/>
+          <w:lang w:val="en-US" w:eastAsia="zh-CN"/>
+        </w:rPr>
+      </w:pPr>
+    </w:p>
+    <w:p>
+      <w:pPr>
+        <w:ind w:firstLine="420" w:firstLineChars="0"/>
+        <w:rPr>
+          <w:rFonts w:hint="eastAsia"/>
+          <w:lang w:val="en-US" w:eastAsia="zh-CN"/>
+        </w:rPr>
+      </w:pPr>
+      <w:r>
+        <w:rPr>
+          <w:rFonts w:hint="eastAsia"/>
+          <w:lang w:val="en-US" w:eastAsia="zh-CN"/>
+        </w:rPr>
+        <w:t>如果两个操作都在等待某个共享资源而且都互不退让就会造成死锁：</w:t>
+      </w:r>
+    </w:p>
+    <w:p>
+      <w:pPr>
+        <w:ind w:firstLine="420" w:firstLineChars="0"/>
+        <w:rPr>
+          <w:rFonts w:hint="eastAsia"/>
+          <w:lang w:val="en-US" w:eastAsia="zh-CN"/>
+        </w:rPr>
+      </w:pPr>
+      <w:r>
+        <w:rPr>
+          <w:rFonts w:hint="eastAsia"/>
+          <w:lang w:val="en-US" w:eastAsia="zh-CN"/>
+        </w:rPr>
+        <w:t>死锁：参考著名的哲学家吃饭问题</w:t>
+      </w:r>
+    </w:p>
+    <w:p>
+      <w:pPr>
+        <w:ind w:firstLine="420" w:firstLineChars="0"/>
+        <w:rPr>
+          <w:rFonts w:hint="eastAsia"/>
+          <w:lang w:val="en-US" w:eastAsia="zh-CN"/>
+        </w:rPr>
+      </w:pPr>
+      <w:r>
+        <w:rPr>
+          <w:rFonts w:hint="eastAsia"/>
+          <w:lang w:val="en-US" w:eastAsia="zh-CN"/>
+        </w:rPr>
+        <w:t>饥饿：饥饿的哲学家等不齐筷子吃饭</w:t>
+      </w:r>
+    </w:p>
+    <w:p>
+      <w:pPr>
+        <w:ind w:firstLine="420" w:firstLineChars="0"/>
+        <w:rPr>
+          <w:rFonts w:hint="eastAsia"/>
+          <w:lang w:val="en-US" w:eastAsia="zh-CN"/>
+        </w:rPr>
+      </w:pPr>
+      <w:r>
+        <w:rPr>
+          <w:rFonts w:hint="eastAsia"/>
+          <w:lang w:val="en-US" w:eastAsia="zh-CN"/>
+        </w:rPr>
+        <w:t>活锁：相互谦让而导致阻塞无法进入下一步操作，跟死锁相反，死锁是相互竞争而导致的阻塞</w:t>
+      </w:r>
+    </w:p>
+    <w:p>
+      <w:pPr>
+        <w:ind w:firstLine="420" w:firstLineChars="0"/>
+        <w:rPr>
+          <w:rFonts w:hint="eastAsia"/>
+          <w:lang w:val="en-US" w:eastAsia="zh-CN"/>
+        </w:rPr>
+      </w:pPr>
+    </w:p>
+    <w:p>
+      <w:pPr>
+        <w:pStyle w:val="5"/>
+        <w:rPr>
+          <w:rFonts w:hint="eastAsia"/>
+          <w:lang w:val="en-US" w:eastAsia="zh-CN"/>
+        </w:rPr>
+      </w:pPr>
+      <w:r>
+        <w:rPr>
+          <w:rFonts w:hint="eastAsia"/>
+          <w:lang w:val="en-US" w:eastAsia="zh-CN"/>
+        </w:rPr>
+        <w:t>并发级别</w:t>
+      </w:r>
+    </w:p>
+    <w:p>
+      <w:pPr>
+        <w:ind w:firstLine="420" w:firstLineChars="0"/>
+        <w:rPr>
+          <w:rFonts w:hint="eastAsia"/>
+          <w:lang w:val="en-US" w:eastAsia="zh-CN"/>
+        </w:rPr>
+      </w:pPr>
+      <w:r>
+        <w:rPr>
+          <w:rFonts w:hint="eastAsia"/>
+          <w:lang w:val="en-US" w:eastAsia="zh-CN"/>
+        </w:rPr>
+        <w:t>理想情况下我们希望所有线程都一起并行飞起来。但是CPU数量有限，线程源源不断，总得有个先来后到，不同场景需要的并发需求也不一样，比如秒杀系统我们需要很高的并发程度，但是对于一些下载服务，我们需要的是更快的响应，并发反而是其次的。所以我们也定义了并发的级别，来应对不同的需求场景。</w:t>
+      </w:r>
+    </w:p>
+    <w:p>
+      <w:pPr>
+        <w:ind w:firstLine="420" w:firstLineChars="0"/>
+        <w:rPr>
+          <w:rFonts w:hint="eastAsia"/>
+          <w:lang w:val="en-US" w:eastAsia="zh-CN"/>
+        </w:rPr>
+      </w:pPr>
+      <w:r>
+        <w:rPr>
+          <w:rFonts w:hint="eastAsia"/>
+          <w:lang w:val="en-US" w:eastAsia="zh-CN"/>
+        </w:rPr>
+        <w:t>阻塞：阻塞是指一个线程进入临界区后，其它线程就必须在临界区外等待，待进去的线程执行完任务离开临界区后，其它线程才能再进去。</w:t>
+      </w:r>
+    </w:p>
+    <w:p>
+      <w:pPr>
+        <w:ind w:firstLine="420" w:firstLineChars="0"/>
+        <w:rPr>
+          <w:rFonts w:hint="eastAsia"/>
+          <w:lang w:val="en-US" w:eastAsia="zh-CN"/>
+        </w:rPr>
+      </w:pPr>
+      <w:r>
+        <w:rPr>
+          <w:rFonts w:hint="eastAsia"/>
+          <w:lang w:val="en-US" w:eastAsia="zh-CN"/>
+        </w:rPr>
+        <w:t>无饥饿：线程排队先来后到，不管优先级大小，先来先执行，就不会产生饥饿等待资源，也即公平锁；相反非公平锁则是根据优先级来执行，有可能排在前面的低优先级线程被后面的高优先级线程插队，就形成饥饿</w:t>
+      </w:r>
+    </w:p>
+    <w:p>
+      <w:pPr>
+        <w:ind w:firstLine="420" w:firstLineChars="0"/>
+        <w:rPr>
+          <w:rFonts w:hint="eastAsia"/>
+          <w:lang w:val="en-US" w:eastAsia="zh-CN"/>
+        </w:rPr>
+      </w:pPr>
+      <w:r>
+        <w:rPr>
+          <w:rFonts w:hint="eastAsia"/>
+          <w:lang w:val="en-US" w:eastAsia="zh-CN"/>
+        </w:rPr>
+        <w:t>无障碍：共享资源不加锁，每个线程都可以自有读写，单监测到被其他线程修改过则回滚操作，重试直到单独操作成功；风险就是如果多个线程发现彼此修改了，所有线程都需要回滚，就会导致死循环的回滚中，造成死锁</w:t>
+      </w:r>
+    </w:p>
+    <w:p>
+      <w:pPr>
+        <w:ind w:firstLine="420" w:firstLineChars="0"/>
+        <w:rPr>
+          <w:rFonts w:hint="eastAsia"/>
+          <w:lang w:val="en-US" w:eastAsia="zh-CN"/>
+        </w:rPr>
+      </w:pPr>
+      <w:r>
+        <w:rPr>
+          <w:rFonts w:hint="eastAsia"/>
+          <w:lang w:val="en-US" w:eastAsia="zh-CN"/>
+        </w:rPr>
+        <w:t>无锁：无锁是无障碍的加强版，无锁级别保证至少有一个线程在有限操作步骤内成功退出，不管是否修改成功，这样保证了多个线程回滚不至于导致死循环</w:t>
+      </w:r>
+    </w:p>
+    <w:p>
+      <w:pPr>
+        <w:ind w:firstLine="420" w:firstLineChars="0"/>
+        <w:rPr>
+          <w:rFonts w:hint="eastAsia"/>
+          <w:lang w:val="en-US" w:eastAsia="zh-CN"/>
+        </w:rPr>
+      </w:pPr>
+      <w:r>
+        <w:rPr>
+          <w:rFonts w:hint="eastAsia"/>
+          <w:lang w:val="en-US" w:eastAsia="zh-CN"/>
+        </w:rPr>
+        <w:t>无等待：无等待是无锁的升级版，并发编程的最高境界，无锁只保证有线程能成功退出，但存在低级别的线程一直处于饥饿状态，无等待则要求所有线程必须在有限步骤内完成退出，让低级别的线程有机会执行，从而保证所有线程都能运行，提高并发度。</w:t>
+      </w:r>
+    </w:p>
+    <w:p>
+      <w:pPr>
+        <w:jc w:val="both"/>
+        <w:rPr>
+          <w:rFonts w:hint="eastAsia"/>
+          <w:lang w:val="en-US" w:eastAsia="zh-CN"/>
+        </w:rPr>
+      </w:pPr>
+    </w:p>
+    <w:p>
+      <w:pPr>
+        <w:pStyle w:val="5"/>
+        <w:rPr>
+          <w:rFonts w:hint="eastAsia"/>
+          <w:lang w:val="en-US" w:eastAsia="zh-CN"/>
+        </w:rPr>
+      </w:pPr>
+      <w:r>
+        <w:rPr>
+          <w:rFonts w:hint="eastAsia"/>
+          <w:lang w:val="en-US" w:eastAsia="zh-CN"/>
+        </w:rPr>
         <w:t>优势和劣势</w:t>
       </w:r>
     </w:p>
@@ -17978,7 +18442,7 @@
                     </pic:cNvPicPr>
                   </pic:nvPicPr>
                   <pic:blipFill>
-                    <a:blip r:embed="rId22"/>
+                    <a:blip r:embed="rId23"/>
                     <a:stretch>
                       <a:fillRect/>
                     </a:stretch>
@@ -18621,7 +19085,7 @@
                     </pic:cNvPicPr>
                   </pic:nvPicPr>
                   <pic:blipFill>
-                    <a:blip r:embed="rId23"/>
+                    <a:blip r:embed="rId24"/>
                     <a:stretch>
                       <a:fillRect/>
                     </a:stretch>
@@ -18727,7 +19191,7 @@
                     </pic:cNvPicPr>
                   </pic:nvPicPr>
                   <pic:blipFill>
-                    <a:blip r:embed="rId24"/>
+                    <a:blip r:embed="rId25"/>
                     <a:stretch>
                       <a:fillRect/>
                     </a:stretch>
@@ -18936,7 +19400,7 @@
                     </pic:cNvPicPr>
                   </pic:nvPicPr>
                   <pic:blipFill>
-                    <a:blip r:embed="rId25"/>
+                    <a:blip r:embed="rId26"/>
                     <a:stretch>
                       <a:fillRect/>
                     </a:stretch>
@@ -19058,7 +19522,7 @@
                     </pic:cNvPicPr>
                   </pic:nvPicPr>
                   <pic:blipFill>
-                    <a:blip r:embed="rId26"/>
+                    <a:blip r:embed="rId27"/>
                     <a:stretch>
                       <a:fillRect/>
                     </a:stretch>
@@ -19164,7 +19628,7 @@
                     </pic:cNvPicPr>
                   </pic:nvPicPr>
                   <pic:blipFill>
-                    <a:blip r:embed="rId27"/>
+                    <a:blip r:embed="rId28"/>
                     <a:stretch>
                       <a:fillRect/>
                     </a:stretch>
@@ -19376,7 +19840,7 @@
                     </pic:cNvPicPr>
                   </pic:nvPicPr>
                   <pic:blipFill>
-                    <a:blip r:embed="rId28"/>
+                    <a:blip r:embed="rId29"/>
                     <a:stretch>
                       <a:fillRect/>
                     </a:stretch>
@@ -19916,7 +20380,7 @@
                     </pic:cNvPicPr>
                   </pic:nvPicPr>
                   <pic:blipFill>
-                    <a:blip r:embed="rId29"/>
+                    <a:blip r:embed="rId30"/>
                     <a:stretch>
                       <a:fillRect/>
                     </a:stretch>
@@ -20936,7 +21400,7 @@
                     </pic:cNvPicPr>
                   </pic:nvPicPr>
                   <pic:blipFill>
-                    <a:blip r:embed="rId30"/>
+                    <a:blip r:embed="rId31"/>
                     <a:stretch>
                       <a:fillRect/>
                     </a:stretch>
@@ -21041,7 +21505,7 @@
                     </pic:cNvPicPr>
                   </pic:nvPicPr>
                   <pic:blipFill>
-                    <a:blip r:embed="rId31"/>
+                    <a:blip r:embed="rId32"/>
                     <a:stretch>
                       <a:fillRect/>
                     </a:stretch>
@@ -21135,6 +21599,88 @@
           <w:rFonts w:hint="eastAsia"/>
           <w:lang w:val="en-US" w:eastAsia="zh-CN"/>
         </w:rPr>
+        <w:t>线程单元</w:t>
+      </w:r>
+    </w:p>
+    <w:p>
+      <w:pPr>
+        <w:pStyle w:val="6"/>
+        <w:rPr>
+          <w:rFonts w:hint="eastAsia"/>
+          <w:lang w:val="en-US" w:eastAsia="zh-CN"/>
+        </w:rPr>
+      </w:pPr>
+      <w:r>
+        <w:rPr>
+          <w:rFonts w:hint="eastAsia"/>
+          <w:lang w:val="en-US" w:eastAsia="zh-CN"/>
+        </w:rPr>
+        <w:t>状态</w:t>
+      </w:r>
+    </w:p>
+    <w:p>
+      <w:pPr>
+        <w:pStyle w:val="7"/>
+        <w:rPr>
+          <w:rFonts w:hint="eastAsia"/>
+          <w:lang w:val="en-US" w:eastAsia="zh-CN"/>
+        </w:rPr>
+      </w:pPr>
+      <w:r>
+        <w:rPr>
+          <w:rFonts w:hint="eastAsia"/>
+          <w:lang w:val="en-US" w:eastAsia="zh-CN"/>
+        </w:rPr>
+        <w:t>线程状态</w:t>
+      </w:r>
+    </w:p>
+    <w:p>
+      <w:pPr>
+        <w:pStyle w:val="7"/>
+        <w:rPr>
+          <w:rFonts w:hint="eastAsia"/>
+          <w:lang w:val="en-US" w:eastAsia="zh-CN"/>
+        </w:rPr>
+      </w:pPr>
+      <w:r>
+        <w:rPr>
+          <w:rFonts w:hint="eastAsia"/>
+          <w:lang w:val="en-US" w:eastAsia="zh-CN"/>
+        </w:rPr>
+        <w:t>生命周期</w:t>
+      </w:r>
+    </w:p>
+    <w:p>
+      <w:pPr>
+        <w:pStyle w:val="6"/>
+        <w:rPr>
+          <w:rFonts w:hint="eastAsia"/>
+          <w:lang w:val="en-US" w:eastAsia="zh-CN"/>
+        </w:rPr>
+      </w:pPr>
+      <w:r>
+        <w:rPr>
+          <w:rFonts w:hint="eastAsia"/>
+          <w:lang w:val="en-US" w:eastAsia="zh-CN"/>
+        </w:rPr>
+        <w:t>动作</w:t>
+      </w:r>
+      <w:bookmarkStart w:id="0" w:name="_GoBack"/>
+      <w:bookmarkEnd w:id="0"/>
+    </w:p>
+    <w:p>
+      <w:pPr>
+        <w:pStyle w:val="5"/>
+        <w:rPr>
+          <w:rFonts w:hint="eastAsia"/>
+          <w:lang w:val="en-US" w:eastAsia="zh-CN"/>
+        </w:rPr>
+      </w:pPr>
+      <w:r>
+        <w:rPr>
+          <w:rFonts w:hint="eastAsia"/>
+          <w:lang w:val="en-US" w:eastAsia="zh-CN"/>
+        </w:rPr>
         <w:t>线程交互</w:t>
       </w:r>
     </w:p>
@@ -21226,7 +21772,6 @@
           <w:lang w:val="en-US" w:eastAsia="zh-CN"/>
         </w:rPr>
       </w:pPr>
-      <w:bookmarkStart w:id="0" w:name="_GoBack"/>
       <w:r>
         <w:rPr>
           <w:rFonts w:hint="eastAsia"/>
@@ -21283,7 +21828,6 @@
         <w:t>无锁</w:t>
       </w:r>
     </w:p>
-    <w:bookmarkEnd w:id="0"/>
     <w:p>
       <w:pPr>
         <w:pStyle w:val="5"/>
@@ -21492,7 +22036,7 @@
                     </pic:cNvPicPr>
                   </pic:nvPicPr>
                   <pic:blipFill>
-                    <a:blip r:embed="rId32"/>
+                    <a:blip r:embed="rId33"/>
                     <a:stretch>
                       <a:fillRect/>
                     </a:stretch>
@@ -21597,7 +22141,7 @@
                     </pic:cNvPicPr>
                   </pic:nvPicPr>
                   <pic:blipFill>
-                    <a:blip r:embed="rId33"/>
+                    <a:blip r:embed="rId34"/>
                     <a:stretch>
                       <a:fillRect/>
                     </a:stretch>
@@ -21770,7 +22314,7 @@
                     </pic:cNvPicPr>
                   </pic:nvPicPr>
                   <pic:blipFill>
-                    <a:blip r:embed="rId34"/>
+                    <a:blip r:embed="rId35"/>
                     <a:stretch>
                       <a:fillRect/>
                     </a:stretch>
@@ -21991,7 +22535,7 @@
                     </pic:cNvPicPr>
                   </pic:nvPicPr>
                   <pic:blipFill>
-                    <a:blip r:embed="rId35"/>
+                    <a:blip r:embed="rId36"/>
                     <a:stretch>
                       <a:fillRect/>
                     </a:stretch>
@@ -22305,7 +22849,7 @@
                     </pic:cNvPicPr>
                   </pic:nvPicPr>
                   <pic:blipFill>
-                    <a:blip r:embed="rId36"/>
+                    <a:blip r:embed="rId37"/>
                     <a:stretch>
                       <a:fillRect/>
                     </a:stretch>
@@ -22442,7 +22986,7 @@
                     </pic:cNvPicPr>
                   </pic:nvPicPr>
                   <pic:blipFill>
-                    <a:blip r:embed="rId37"/>
+                    <a:blip r:embed="rId38"/>
                     <a:stretch>
                       <a:fillRect/>
                     </a:stretch>
@@ -22547,7 +23091,7 @@
                     </pic:cNvPicPr>
                   </pic:nvPicPr>
                   <pic:blipFill>
-                    <a:blip r:embed="rId38"/>
+                    <a:blip r:embed="rId39"/>
                     <a:stretch>
                       <a:fillRect/>
                     </a:stretch>
@@ -22653,7 +23197,7 @@
                     </pic:cNvPicPr>
                   </pic:nvPicPr>
                   <pic:blipFill>
-                    <a:blip r:embed="rId39"/>
+                    <a:blip r:embed="rId40"/>
                     <a:stretch>
                       <a:fillRect/>
                     </a:stretch>
@@ -23034,7 +23578,7 @@
                     </pic:cNvPicPr>
                   </pic:nvPicPr>
                   <pic:blipFill>
-                    <a:blip r:embed="rId40"/>
+                    <a:blip r:embed="rId41"/>
                     <a:stretch>
                       <a:fillRect/>
                     </a:stretch>
@@ -23155,7 +23699,7 @@
                     </pic:cNvPicPr>
                   </pic:nvPicPr>
                   <pic:blipFill>
-                    <a:blip r:embed="rId41"/>
+                    <a:blip r:embed="rId42"/>
                     <a:stretch>
                       <a:fillRect/>
                     </a:stretch>
@@ -23945,7 +24489,7 @@
                     </pic:cNvPicPr>
                   </pic:nvPicPr>
                   <pic:blipFill>
-                    <a:blip r:embed="rId42"/>
+                    <a:blip r:embed="rId43"/>
                     <a:stretch>
                       <a:fillRect/>
                     </a:stretch>
@@ -24050,7 +24594,7 @@
                     </pic:cNvPicPr>
                   </pic:nvPicPr>
                   <pic:blipFill>
-                    <a:blip r:embed="rId43"/>
+                    <a:blip r:embed="rId44"/>
                     <a:stretch>
                       <a:fillRect/>
                     </a:stretch>
@@ -29524,7 +30068,7 @@
                     </pic:cNvPicPr>
                   </pic:nvPicPr>
                   <pic:blipFill>
-                    <a:blip r:embed="rId44">
+                    <a:blip r:embed="rId45">
                       <a:extLst>
                         <a:ext uri="{28A0092B-C50C-407E-A947-70E740481C1C}">
                           <a14:useLocalDpi xmlns:a14="http://schemas.microsoft.com/office/drawing/2010/main" val="0"/>
